--- a/ind/docx/009.content.docx
+++ b/ind/docx/009.content.docx
@@ -4,48 +4,88 @@
   <w:body>
     <w:p/>
     <w:p>
-      <w:r/>
+      <w:pPr/>
+      <w:r>
+        <w:rPr>
+          <w:lang w:val="id_ID" w:bidi="id_ID"/>
+        </w:rPr>
+      </w:r>
     </w:p>
     <w:p>
       <w:pPr>
         <w:pStyle w:val="Heading2"/>
       </w:pPr>
       <w:r>
+        <w:rPr>
+          <w:lang w:val="id_ID" w:bidi="id_ID"/>
+        </w:rPr>
         <w:t>Resource: Istilah Kunci (unfoldingWord)</w:t>
       </w:r>
-      <w:r/>
+      <w:r>
+        <w:rPr>
+          <w:lang w:val="id_ID" w:bidi="id_ID"/>
+        </w:rPr>
+      </w:r>
     </w:p>
     <w:p>
       <w:pPr>
         <w:pStyle w:val="Heading2"/>
       </w:pPr>
       <w:r>
+        <w:rPr>
+          <w:lang w:val="id_ID" w:bidi="id_ID"/>
+        </w:rPr>
         <w:t>License Information</w:t>
       </w:r>
-      <w:r/>
-    </w:p>
-    <w:p>
-      <w:r/>
+      <w:r>
+        <w:rPr>
+          <w:lang w:val="id_ID" w:bidi="id_ID"/>
+        </w:rPr>
+      </w:r>
+    </w:p>
+    <w:p>
+      <w:pPr/>
+      <w:r>
+        <w:rPr>
+          <w:lang w:val="id_ID" w:bidi="id_ID"/>
+        </w:rPr>
+      </w:r>
       <w:r>
         <w:rPr>
           <w:b/>
+          <w:lang w:val="id_ID" w:bidi="id_ID"/>
         </w:rPr>
         <w:t>Istilah Kunci (unfoldingWord)</w:t>
       </w:r>
       <w:r>
+        <w:rPr>
+          <w:lang w:val="id_ID" w:bidi="id_ID"/>
+        </w:rPr>
         <w:t xml:space="preserve"> (Indonesian) is based on</w:t>
       </w:r>
       <w:r>
+        <w:rPr>
+          <w:lang w:val="id_ID" w:bidi="id_ID"/>
+        </w:rPr>
         <w:t xml:space="preserve">: </w:t>
       </w:r>
       <w:r>
+        <w:rPr>
+          <w:lang w:val="id_ID" w:bidi="id_ID"/>
+        </w:rPr>
         <w:t>unfoldingWord® Translation Words</w:t>
       </w:r>
       <w:r>
+        <w:rPr>
+          <w:lang w:val="id_ID" w:bidi="id_ID"/>
+        </w:rPr>
         <w:t xml:space="preserve">, </w:t>
       </w:r>
       <w:hyperlink r:id="rId13">
         <w:r>
+          <w:rPr>
+            <w:lang w:val="id_ID" w:bidi="id_ID"/>
+          </w:rPr>
           <w:rPr>
             <w:color w:val="0000EE"/>
             <w:u w:val="single"/>
@@ -54,10 +94,16 @@
         </w:r>
       </w:hyperlink>
       <w:r>
+        <w:rPr>
+          <w:lang w:val="id_ID" w:bidi="id_ID"/>
+        </w:rPr>
         <w:t xml:space="preserve">, 2022, which is licensed under a </w:t>
       </w:r>
       <w:hyperlink r:id="rId14">
         <w:r>
+          <w:rPr>
+            <w:lang w:val="id_ID" w:bidi="id_ID"/>
+          </w:rPr>
           <w:rPr>
             <w:color w:val="0000EE"/>
             <w:u w:val="single"/>
@@ -66,23 +112,49 @@
         </w:r>
       </w:hyperlink>
       <w:r>
+        <w:rPr>
+          <w:lang w:val="id_ID" w:bidi="id_ID"/>
+        </w:rPr>
         <w:t>.</w:t>
       </w:r>
-      <w:r/>
-    </w:p>
-    <w:p>
-      <w:r/>
-      <w:r>
+      <w:r>
+        <w:rPr>
+          <w:lang w:val="id_ID" w:bidi="id_ID"/>
+        </w:rPr>
+      </w:r>
+    </w:p>
+    <w:p>
+      <w:pPr/>
+      <w:r>
+        <w:rPr>
+          <w:lang w:val="id_ID" w:bidi="id_ID"/>
+        </w:rPr>
+      </w:r>
+      <w:r>
+        <w:rPr>
+          <w:lang w:val="id_ID" w:bidi="id_ID"/>
+        </w:rPr>
         <w:t>This PDF version is provided under the same license.</w:t>
       </w:r>
-      <w:r/>
-      <w:r/>
+      <w:r>
+        <w:rPr>
+          <w:lang w:val="id_ID" w:bidi="id_ID"/>
+        </w:rPr>
+      </w:r>
+      <w:r>
+        <w:rPr>
+          <w:lang w:val="id_ID" w:bidi="id_ID"/>
+        </w:rPr>
+      </w:r>
     </w:p>
     <w:p>
       <w:pPr>
         <w:pStyle w:val="Heading1"/>
       </w:pPr>
       <w:r>
+        <w:rPr>
+          <w:lang w:val="id_ID" w:bidi="id_ID"/>
+        </w:rPr>
         <w:t>Istilah Kunci (unfoldingWord)</w:t>
       </w:r>
     </w:p>
@@ -105,34 +177,72 @@
       </w:pPr>
     </w:p>
     <w:p>
-      <w:r/>
+      <w:pPr/>
+      <w:r>
+        <w:rPr>
+          <w:lang w:val="id_ID" w:bidi="id_ID"/>
+        </w:rPr>
+      </w:r>
     </w:p>
     <w:p>
       <w:pPr>
         <w:pStyle w:val="Heading2"/>
       </w:pPr>
       <w:r>
+        <w:rPr>
+          <w:lang w:val="id_ID" w:bidi="id_ID"/>
+        </w:rPr>
         <w:t>H</w:t>
       </w:r>
-      <w:r/>
-    </w:p>
-    <w:p>
-      <w:r/>
+      <w:r>
+        <w:rPr>
+          <w:lang w:val="id_ID" w:bidi="id_ID"/>
+        </w:rPr>
+      </w:r>
+    </w:p>
+    <w:p>
+      <w:pPr/>
+      <w:r>
+        <w:rPr>
+          <w:lang w:val="id_ID" w:bidi="id_ID"/>
+        </w:rPr>
+      </w:r>
       <w:r>
         <w:rPr>
           <w:i/>
+          <w:lang w:val="id_ID" w:bidi="id_ID"/>
         </w:rPr>
         <w:t>Habel, Hades, Hak kesulungan, Hakim, Hakim, Hakim, Halal, Hanas, Harapan, Hari, Hari penghakiman, Hari terakhir, Hari Tuhan, Harun, Hati nurani, Hawa, Henokh, Hormat, Hukum, Hukum, Hukuman</w:t>
       </w:r>
-      <w:r/>
-    </w:p>
-    <w:p>
-      <w:r/>
-      <w:r>
+      <w:r>
+        <w:rPr>
+          <w:lang w:val="id_ID" w:bidi="id_ID"/>
+        </w:rPr>
+      </w:r>
+    </w:p>
+    <w:p>
+      <w:pPr/>
+      <w:r>
+        <w:rPr>
+          <w:lang w:val="id_ID" w:bidi="id_ID"/>
+        </w:rPr>
+      </w:r>
+      <w:r>
+        <w:rPr>
+          <w:lang w:val="id_ID" w:bidi="id_ID"/>
+        </w:rPr>
         <w:t xml:space="preserve"> </w:t>
       </w:r>
-      <w:r/>
-      <w:r/>
+      <w:r>
+        <w:rPr>
+          <w:lang w:val="id_ID" w:bidi="id_ID"/>
+        </w:rPr>
+      </w:r>
+      <w:r>
+        <w:rPr>
+          <w:lang w:val="id_ID" w:bidi="id_ID"/>
+        </w:rPr>
+      </w:r>
     </w:p>
     <w:p>
       <w:pPr>
@@ -150,28 +260,51 @@
       </w:pPr>
     </w:p>
     <w:p>
-      <w:r/>
+      <w:pPr/>
+      <w:r>
+        <w:rPr>
+          <w:lang w:val="id_ID" w:bidi="id_ID"/>
+        </w:rPr>
+      </w:r>
     </w:p>
     <w:p>
       <w:pPr>
         <w:pStyle w:val="Heading2"/>
       </w:pPr>
       <w:r>
+        <w:rPr>
+          <w:lang w:val="id_ID" w:bidi="id_ID"/>
+        </w:rPr>
         <w:t>Habel</w:t>
       </w:r>
-      <w:r/>
+      <w:r>
+        <w:rPr>
+          <w:lang w:val="id_ID" w:bidi="id_ID"/>
+        </w:rPr>
+      </w:r>
     </w:p>
     <w:p>
       <w:pPr>
         <w:pStyle w:val="Heading3"/>
       </w:pPr>
       <w:r>
+        <w:rPr>
+          <w:lang w:val="id_ID" w:bidi="id_ID"/>
+        </w:rPr>
         <w:t>Fakta:</w:t>
       </w:r>
     </w:p>
     <w:p>
-      <w:r/>
-      <w:r>
+      <w:pPr/>
+      <w:r>
+        <w:rPr>
+          <w:lang w:val="id_ID" w:bidi="id_ID"/>
+        </w:rPr>
+      </w:r>
+      <w:r>
+        <w:rPr>
+          <w:lang w:val="id_ID" w:bidi="id_ID"/>
+        </w:rPr>
         <w:t>Habel adalah anak kedua dari Adam dan Hawa. Dia adalah adik laki-laki Kain.</w:t>
       </w:r>
     </w:p>
@@ -181,8 +314,15 @@
         <w:spacing w:line="240" w:lineRule="auto"/>
         <w:ind w:left="720"/>
       </w:pPr>
-      <w:r/>
-      <w:r>
+      <w:r>
+        <w:rPr>
+          <w:lang w:val="id_ID" w:bidi="id_ID"/>
+        </w:rPr>
+      </w:r>
+      <w:r>
+        <w:rPr>
+          <w:lang w:val="id_ID" w:bidi="id_ID"/>
+        </w:rPr>
         <w:t>Habel adalah seorang gembala.</w:t>
       </w:r>
     </w:p>
@@ -192,8 +332,15 @@
         <w:spacing w:line="240" w:lineRule="auto"/>
         <w:ind w:left="720"/>
       </w:pPr>
-      <w:r/>
-      <w:r>
+      <w:r>
+        <w:rPr>
+          <w:lang w:val="id_ID" w:bidi="id_ID"/>
+        </w:rPr>
+      </w:r>
+      <w:r>
+        <w:rPr>
+          <w:lang w:val="id_ID" w:bidi="id_ID"/>
+        </w:rPr>
         <w:t>Habel mengorbankan sebagian hewannya sebagai satu persembahan kepada Allah.</w:t>
       </w:r>
     </w:p>
@@ -203,8 +350,15 @@
         <w:spacing w:line="240" w:lineRule="auto"/>
         <w:ind w:left="720"/>
       </w:pPr>
-      <w:r/>
-      <w:r>
+      <w:r>
+        <w:rPr>
+          <w:lang w:val="id_ID" w:bidi="id_ID"/>
+        </w:rPr>
+      </w:r>
+      <w:r>
+        <w:rPr>
+          <w:lang w:val="id_ID" w:bidi="id_ID"/>
+        </w:rPr>
         <w:t>Allah berkenan kepada Habel dan persembahannya.</w:t>
       </w:r>
     </w:p>
@@ -214,38 +368,79 @@
         <w:spacing w:line="240" w:lineRule="auto"/>
         <w:ind w:left="720"/>
       </w:pPr>
-      <w:r/>
-      <w:r>
+      <w:r>
+        <w:rPr>
+          <w:lang w:val="id_ID" w:bidi="id_ID"/>
+        </w:rPr>
+      </w:r>
+      <w:r>
+        <w:rPr>
+          <w:lang w:val="id_ID" w:bidi="id_ID"/>
+        </w:rPr>
         <w:t>Putra sulung Adam dan Hawa, Kain, membunuh Habel.</w:t>
       </w:r>
     </w:p>
     <w:p>
-      <w:r/>
-      <w:r>
+      <w:pPr/>
+      <w:r>
+        <w:rPr>
+          <w:lang w:val="id_ID" w:bidi="id_ID"/>
+        </w:rPr>
+      </w:r>
+      <w:r>
+        <w:rPr>
+          <w:lang w:val="id_ID" w:bidi="id_ID"/>
+        </w:rPr>
         <w:t>(Saran Penerjemahan: Cara Menerjemahkan Nama)</w:t>
       </w:r>
     </w:p>
     <w:p>
-      <w:r/>
-      <w:r>
+      <w:pPr/>
+      <w:r>
+        <w:rPr>
+          <w:lang w:val="id_ID" w:bidi="id_ID"/>
+        </w:rPr>
+      </w:r>
+      <w:r>
+        <w:rPr>
+          <w:lang w:val="id_ID" w:bidi="id_ID"/>
+        </w:rPr>
         <w:t xml:space="preserve">(Lihat juga: </w:t>
       </w:r>
       <w:r>
+        <w:rPr>
+          <w:lang w:val="id_ID" w:bidi="id_ID"/>
+        </w:rPr>
         <w:t>Kain</w:t>
       </w:r>
       <w:r>
+        <w:rPr>
+          <w:lang w:val="id_ID" w:bidi="id_ID"/>
+        </w:rPr>
         <w:t xml:space="preserve">, </w:t>
       </w:r>
       <w:r>
+        <w:rPr>
+          <w:lang w:val="id_ID" w:bidi="id_ID"/>
+        </w:rPr>
         <w:t>pengorbanan</w:t>
       </w:r>
       <w:r>
+        <w:rPr>
+          <w:lang w:val="id_ID" w:bidi="id_ID"/>
+        </w:rPr>
         <w:t xml:space="preserve">, </w:t>
       </w:r>
       <w:r>
+        <w:rPr>
+          <w:lang w:val="id_ID" w:bidi="id_ID"/>
+        </w:rPr>
         <w:t>gembala</w:t>
       </w:r>
       <w:r>
+        <w:rPr>
+          <w:lang w:val="id_ID" w:bidi="id_ID"/>
+        </w:rPr>
         <w:t>)</w:t>
       </w:r>
     </w:p>
@@ -254,6 +449,9 @@
         <w:pStyle w:val="Heading3"/>
       </w:pPr>
       <w:r>
+        <w:rPr>
+          <w:lang w:val="id_ID" w:bidi="id_ID"/>
+        </w:rPr>
         <w:t>Referensi Alkitab:</w:t>
       </w:r>
     </w:p>
@@ -263,9 +461,16 @@
         <w:spacing w:line="240" w:lineRule="auto"/>
         <w:ind w:left="720"/>
       </w:pPr>
-      <w:r/>
+      <w:r>
+        <w:rPr>
+          <w:lang w:val="id_ID" w:bidi="id_ID"/>
+        </w:rPr>
+      </w:r>
       <w:hyperlink r:id="rId15">
         <w:r>
+          <w:rPr>
+            <w:lang w:val="id_ID" w:bidi="id_ID"/>
+          </w:rPr>
           <w:rPr>
             <w:color w:val="0000EE"/>
             <w:u w:val="single"/>
@@ -280,9 +485,16 @@
         <w:spacing w:line="240" w:lineRule="auto"/>
         <w:ind w:left="720"/>
       </w:pPr>
-      <w:r/>
+      <w:r>
+        <w:rPr>
+          <w:lang w:val="id_ID" w:bidi="id_ID"/>
+        </w:rPr>
+      </w:r>
       <w:hyperlink r:id="rId16">
         <w:r>
+          <w:rPr>
+            <w:lang w:val="id_ID" w:bidi="id_ID"/>
+          </w:rPr>
           <w:rPr>
             <w:color w:val="0000EE"/>
             <w:u w:val="single"/>
@@ -297,9 +509,16 @@
         <w:spacing w:line="240" w:lineRule="auto"/>
         <w:ind w:left="720"/>
       </w:pPr>
-      <w:r/>
+      <w:r>
+        <w:rPr>
+          <w:lang w:val="id_ID" w:bidi="id_ID"/>
+        </w:rPr>
+      </w:r>
       <w:hyperlink r:id="rId17">
         <w:r>
+          <w:rPr>
+            <w:lang w:val="id_ID" w:bidi="id_ID"/>
+          </w:rPr>
           <w:rPr>
             <w:color w:val="0000EE"/>
             <w:u w:val="single"/>
@@ -314,9 +533,16 @@
         <w:spacing w:line="240" w:lineRule="auto"/>
         <w:ind w:left="720"/>
       </w:pPr>
-      <w:r/>
+      <w:r>
+        <w:rPr>
+          <w:lang w:val="id_ID" w:bidi="id_ID"/>
+        </w:rPr>
+      </w:r>
       <w:hyperlink r:id="rId18">
         <w:r>
+          <w:rPr>
+            <w:lang w:val="id_ID" w:bidi="id_ID"/>
+          </w:rPr>
           <w:rPr>
             <w:color w:val="0000EE"/>
             <w:u w:val="single"/>
@@ -331,9 +557,16 @@
         <w:spacing w:line="240" w:lineRule="auto"/>
         <w:ind w:left="720"/>
       </w:pPr>
-      <w:r/>
+      <w:r>
+        <w:rPr>
+          <w:lang w:val="id_ID" w:bidi="id_ID"/>
+        </w:rPr>
+      </w:r>
       <w:hyperlink r:id="rId19">
         <w:r>
+          <w:rPr>
+            <w:lang w:val="id_ID" w:bidi="id_ID"/>
+          </w:rPr>
           <w:rPr>
             <w:color w:val="0000EE"/>
             <w:u w:val="single"/>
@@ -347,6 +580,9 @@
         <w:pStyle w:val="Heading3"/>
       </w:pPr>
       <w:r>
+        <w:rPr>
+          <w:lang w:val="id_ID" w:bidi="id_ID"/>
+        </w:rPr>
         <w:t>Word Data:</w:t>
       </w:r>
     </w:p>
@@ -356,36 +592,74 @@
         <w:spacing w:line="240" w:lineRule="auto"/>
         <w:ind w:left="720"/>
       </w:pPr>
-      <w:r/>
-      <w:r>
+      <w:r>
+        <w:rPr>
+          <w:lang w:val="id_ID" w:bidi="id_ID"/>
+        </w:rPr>
+      </w:r>
+      <w:r>
+        <w:rPr>
+          <w:lang w:val="id_ID" w:bidi="id_ID"/>
+        </w:rPr>
         <w:t>Strong’s: H1893, G00060</w:t>
       </w:r>
-      <w:r/>
-      <w:r/>
-    </w:p>
-    <w:p>
-      <w:r/>
+      <w:r>
+        <w:rPr>
+          <w:lang w:val="id_ID" w:bidi="id_ID"/>
+        </w:rPr>
+      </w:r>
+      <w:r>
+        <w:rPr>
+          <w:lang w:val="id_ID" w:bidi="id_ID"/>
+        </w:rPr>
+      </w:r>
+    </w:p>
+    <w:p>
+      <w:pPr/>
+      <w:r>
+        <w:rPr>
+          <w:lang w:val="id_ID" w:bidi="id_ID"/>
+        </w:rPr>
+      </w:r>
     </w:p>
     <w:p>
       <w:pPr>
         <w:pStyle w:val="Heading2"/>
       </w:pPr>
       <w:r>
+        <w:rPr>
+          <w:lang w:val="id_ID" w:bidi="id_ID"/>
+        </w:rPr>
         <w:t>Hades</w:t>
       </w:r>
-      <w:r/>
+      <w:r>
+        <w:rPr>
+          <w:lang w:val="id_ID" w:bidi="id_ID"/>
+        </w:rPr>
+      </w:r>
     </w:p>
     <w:p>
       <w:pPr>
         <w:pStyle w:val="Heading3"/>
       </w:pPr>
       <w:r>
+        <w:rPr>
+          <w:lang w:val="id_ID" w:bidi="id_ID"/>
+        </w:rPr>
         <w:t>Definisi:</w:t>
       </w:r>
     </w:p>
     <w:p>
-      <w:r/>
-      <w:r>
+      <w:pPr/>
+      <w:r>
+        <w:rPr>
+          <w:lang w:val="id_ID" w:bidi="id_ID"/>
+        </w:rPr>
+      </w:r>
+      <w:r>
+        <w:rPr>
+          <w:lang w:val="id_ID" w:bidi="id_ID"/>
+        </w:rPr>
         <w:t>Istilah "Hades" (dalam bahasa Yunani) dan "Sheol" (dalam bahasa Ibrani) adalah nama yang tepat untuk tempat di mana roh orang yang telah meninggal akan pergi setelah mereka meninggal.</w:t>
       </w:r>
     </w:p>
@@ -395,8 +669,15 @@
         <w:spacing w:line="240" w:lineRule="auto"/>
         <w:ind w:left="720"/>
       </w:pPr>
-      <w:r/>
-      <w:r>
+      <w:r>
+        <w:rPr>
+          <w:lang w:val="id_ID" w:bidi="id_ID"/>
+        </w:rPr>
+      </w:r>
+      <w:r>
+        <w:rPr>
+          <w:lang w:val="id_ID" w:bidi="id_ID"/>
+        </w:rPr>
         <w:t>Dalam budaya kuno ini, orang menganggapnya sebagai tempat tinggal di bawah tanah di mana roh-roh orang yang telah meninggal berada dalam bentuk bayangan dan setengah sadar.</w:t>
       </w:r>
     </w:p>
@@ -406,8 +687,15 @@
         <w:spacing w:line="240" w:lineRule="auto"/>
         <w:ind w:left="720"/>
       </w:pPr>
-      <w:r/>
-      <w:r>
+      <w:r>
+        <w:rPr>
+          <w:lang w:val="id_ID" w:bidi="id_ID"/>
+        </w:rPr>
+      </w:r>
+      <w:r>
+        <w:rPr>
+          <w:lang w:val="id_ID" w:bidi="id_ID"/>
+        </w:rPr>
         <w:t>Meskipun istilah-istilah ini adalah nama tempat, di dalam Alkitab, istilah-istilah ini sering kali memiliki arti yang sama dengan "kematian" atau "kuburan".</w:t>
       </w:r>
     </w:p>
@@ -417,8 +705,15 @@
         <w:spacing w:line="240" w:lineRule="auto"/>
         <w:ind w:left="720"/>
       </w:pPr>
-      <w:r/>
-      <w:r>
+      <w:r>
+        <w:rPr>
+          <w:lang w:val="id_ID" w:bidi="id_ID"/>
+        </w:rPr>
+      </w:r>
+      <w:r>
+        <w:rPr>
+          <w:lang w:val="id_ID" w:bidi="id_ID"/>
+        </w:rPr>
         <w:t>Sepanjang sebagian besar sejarah Alkitab, "Sheol" dan "Hades" merujuk pada tempat netral di mana semua orang mati pergi untuk menunggu penghakiman, baik yang benar maupun yang tidak benar. Namun, dalam Perjanjian Baru, "Hades" mulai dilihat sebagai tempat bagi orang yang tidak benar, berbeda dengan "sisi Abraham" (Lukas 16:22) atau "firdaus" (Lukas 23:43), yang menggambarkan tempat bagi orang benar.</w:t>
       </w:r>
     </w:p>
@@ -427,6 +722,9 @@
         <w:pStyle w:val="Heading3"/>
       </w:pPr>
       <w:r>
+        <w:rPr>
+          <w:lang w:val="id_ID" w:bidi="id_ID"/>
+        </w:rPr>
         <w:t>Saran Penerjemahan</w:t>
       </w:r>
     </w:p>
@@ -436,8 +734,15 @@
         <w:spacing w:line="240" w:lineRule="auto"/>
         <w:ind w:left="720"/>
       </w:pPr>
-      <w:r/>
-      <w:r>
+      <w:r>
+        <w:rPr>
+          <w:lang w:val="id_ID" w:bidi="id_ID"/>
+        </w:rPr>
+      </w:r>
+      <w:r>
+        <w:rPr>
+          <w:lang w:val="id_ID" w:bidi="id_ID"/>
+        </w:rPr>
         <w:t>Baik "Sheol" maupun "Hades" dapat diterjemahkan dengan berbagai cara, tergantung konteksnya. Beberapa kemungkinannya antara lain: "tempat orang mati," "tempat roh-roh yang telah mati," "dunia bawah," "lubang," "kuburan," atau "kematian."</w:t>
       </w:r>
     </w:p>
@@ -447,8 +752,15 @@
         <w:spacing w:line="240" w:lineRule="auto"/>
         <w:ind w:left="720"/>
       </w:pPr>
-      <w:r/>
-      <w:r>
+      <w:r>
+        <w:rPr>
+          <w:lang w:val="id_ID" w:bidi="id_ID"/>
+        </w:rPr>
+      </w:r>
+      <w:r>
+        <w:rPr>
+          <w:lang w:val="id_ID" w:bidi="id_ID"/>
+        </w:rPr>
         <w:t>Beberapa terjemahan mempertahankan nama yang tepat untuk "Sheol" dan "Hades", mengeja mereka agar sesuai dengan pola bunyi bahasa terjemahan. (Lihat: Cara Menerjemahkan yang Tidak Dikenal).</w:t>
       </w:r>
     </w:p>
@@ -458,44 +770,91 @@
         <w:spacing w:line="240" w:lineRule="auto"/>
         <w:ind w:left="720"/>
       </w:pPr>
-      <w:r/>
-      <w:r>
+      <w:r>
+        <w:rPr>
+          <w:lang w:val="id_ID" w:bidi="id_ID"/>
+        </w:rPr>
+      </w:r>
+      <w:r>
+        <w:rPr>
+          <w:lang w:val="id_ID" w:bidi="id_ID"/>
+        </w:rPr>
         <w:t>Sebuah frasa juga dapat ditambahkan pada setiap istilah untuk menjelaskannya. Contoh untuk melakukan hal ini adalah, "Sheol, tempat di mana orang mati" dan "Hades, tempat kematian."</w:t>
       </w:r>
     </w:p>
     <w:p>
-      <w:r/>
-      <w:r>
+      <w:pPr/>
+      <w:r>
+        <w:rPr>
+          <w:lang w:val="id_ID" w:bidi="id_ID"/>
+        </w:rPr>
+      </w:r>
+      <w:r>
+        <w:rPr>
+          <w:lang w:val="id_ID" w:bidi="id_ID"/>
+        </w:rPr>
         <w:t>(Saran Penerjemahan: Cara Menerjemahkan yang Tidak Dikenal)</w:t>
       </w:r>
     </w:p>
     <w:p>
-      <w:r/>
-      <w:r>
+      <w:pPr/>
+      <w:r>
+        <w:rPr>
+          <w:lang w:val="id_ID" w:bidi="id_ID"/>
+        </w:rPr>
+      </w:r>
+      <w:r>
+        <w:rPr>
+          <w:lang w:val="id_ID" w:bidi="id_ID"/>
+        </w:rPr>
         <w:t xml:space="preserve">(Lihat juga: </w:t>
       </w:r>
       <w:r>
+        <w:rPr>
+          <w:lang w:val="id_ID" w:bidi="id_ID"/>
+        </w:rPr>
         <w:t>kematian</w:t>
       </w:r>
       <w:r>
+        <w:rPr>
+          <w:lang w:val="id_ID" w:bidi="id_ID"/>
+        </w:rPr>
         <w:t xml:space="preserve">, </w:t>
       </w:r>
       <w:r>
+        <w:rPr>
+          <w:lang w:val="id_ID" w:bidi="id_ID"/>
+        </w:rPr>
         <w:t>surga</w:t>
       </w:r>
       <w:r>
+        <w:rPr>
+          <w:lang w:val="id_ID" w:bidi="id_ID"/>
+        </w:rPr>
         <w:t xml:space="preserve">, </w:t>
       </w:r>
       <w:r>
+        <w:rPr>
+          <w:lang w:val="id_ID" w:bidi="id_ID"/>
+        </w:rPr>
         <w:t>neraka</w:t>
       </w:r>
       <w:r>
+        <w:rPr>
+          <w:lang w:val="id_ID" w:bidi="id_ID"/>
+        </w:rPr>
         <w:t xml:space="preserve">, </w:t>
       </w:r>
       <w:r>
+        <w:rPr>
+          <w:lang w:val="id_ID" w:bidi="id_ID"/>
+        </w:rPr>
         <w:t>kubur</w:t>
       </w:r>
       <w:r>
+        <w:rPr>
+          <w:lang w:val="id_ID" w:bidi="id_ID"/>
+        </w:rPr>
         <w:t>)</w:t>
       </w:r>
     </w:p>
@@ -504,6 +863,9 @@
         <w:pStyle w:val="Heading3"/>
       </w:pPr>
       <w:r>
+        <w:rPr>
+          <w:lang w:val="id_ID" w:bidi="id_ID"/>
+        </w:rPr>
         <w:t>Referensi Alkitab:</w:t>
       </w:r>
     </w:p>
@@ -513,9 +875,16 @@
         <w:spacing w:line="240" w:lineRule="auto"/>
         <w:ind w:left="720"/>
       </w:pPr>
-      <w:r/>
+      <w:r>
+        <w:rPr>
+          <w:lang w:val="id_ID" w:bidi="id_ID"/>
+        </w:rPr>
+      </w:r>
       <w:hyperlink r:id="rId20">
         <w:r>
+          <w:rPr>
+            <w:lang w:val="id_ID" w:bidi="id_ID"/>
+          </w:rPr>
           <w:rPr>
             <w:color w:val="0000EE"/>
             <w:u w:val="single"/>
@@ -530,9 +899,16 @@
         <w:spacing w:line="240" w:lineRule="auto"/>
         <w:ind w:left="720"/>
       </w:pPr>
-      <w:r/>
+      <w:r>
+        <w:rPr>
+          <w:lang w:val="id_ID" w:bidi="id_ID"/>
+        </w:rPr>
+      </w:r>
       <w:hyperlink r:id="rId21">
         <w:r>
+          <w:rPr>
+            <w:lang w:val="id_ID" w:bidi="id_ID"/>
+          </w:rPr>
           <w:rPr>
             <w:color w:val="0000EE"/>
             <w:u w:val="single"/>
@@ -547,9 +923,16 @@
         <w:spacing w:line="240" w:lineRule="auto"/>
         <w:ind w:left="720"/>
       </w:pPr>
-      <w:r/>
+      <w:r>
+        <w:rPr>
+          <w:lang w:val="id_ID" w:bidi="id_ID"/>
+        </w:rPr>
+      </w:r>
       <w:hyperlink r:id="rId22">
         <w:r>
+          <w:rPr>
+            <w:lang w:val="id_ID" w:bidi="id_ID"/>
+          </w:rPr>
           <w:rPr>
             <w:color w:val="0000EE"/>
             <w:u w:val="single"/>
@@ -564,9 +947,16 @@
         <w:spacing w:line="240" w:lineRule="auto"/>
         <w:ind w:left="720"/>
       </w:pPr>
-      <w:r/>
+      <w:r>
+        <w:rPr>
+          <w:lang w:val="id_ID" w:bidi="id_ID"/>
+        </w:rPr>
+      </w:r>
       <w:hyperlink r:id="rId23">
         <w:r>
+          <w:rPr>
+            <w:lang w:val="id_ID" w:bidi="id_ID"/>
+          </w:rPr>
           <w:rPr>
             <w:color w:val="0000EE"/>
             <w:u w:val="single"/>
@@ -581,9 +971,16 @@
         <w:spacing w:line="240" w:lineRule="auto"/>
         <w:ind w:left="720"/>
       </w:pPr>
-      <w:r/>
+      <w:r>
+        <w:rPr>
+          <w:lang w:val="id_ID" w:bidi="id_ID"/>
+        </w:rPr>
+      </w:r>
       <w:hyperlink r:id="rId24">
         <w:r>
+          <w:rPr>
+            <w:lang w:val="id_ID" w:bidi="id_ID"/>
+          </w:rPr>
           <w:rPr>
             <w:color w:val="0000EE"/>
             <w:u w:val="single"/>
@@ -598,9 +995,16 @@
         <w:spacing w:line="240" w:lineRule="auto"/>
         <w:ind w:left="720"/>
       </w:pPr>
-      <w:r/>
+      <w:r>
+        <w:rPr>
+          <w:lang w:val="id_ID" w:bidi="id_ID"/>
+        </w:rPr>
+      </w:r>
       <w:hyperlink r:id="rId25">
         <w:r>
+          <w:rPr>
+            <w:lang w:val="id_ID" w:bidi="id_ID"/>
+          </w:rPr>
           <w:rPr>
             <w:color w:val="0000EE"/>
             <w:u w:val="single"/>
@@ -615,9 +1019,16 @@
         <w:spacing w:line="240" w:lineRule="auto"/>
         <w:ind w:left="720"/>
       </w:pPr>
-      <w:r/>
+      <w:r>
+        <w:rPr>
+          <w:lang w:val="id_ID" w:bidi="id_ID"/>
+        </w:rPr>
+      </w:r>
       <w:hyperlink r:id="rId26">
         <w:r>
+          <w:rPr>
+            <w:lang w:val="id_ID" w:bidi="id_ID"/>
+          </w:rPr>
           <w:rPr>
             <w:color w:val="0000EE"/>
             <w:u w:val="single"/>
@@ -632,9 +1043,16 @@
         <w:spacing w:line="240" w:lineRule="auto"/>
         <w:ind w:left="720"/>
       </w:pPr>
-      <w:r/>
+      <w:r>
+        <w:rPr>
+          <w:lang w:val="id_ID" w:bidi="id_ID"/>
+        </w:rPr>
+      </w:r>
       <w:hyperlink r:id="rId27">
         <w:r>
+          <w:rPr>
+            <w:lang w:val="id_ID" w:bidi="id_ID"/>
+          </w:rPr>
           <w:rPr>
             <w:color w:val="0000EE"/>
             <w:u w:val="single"/>
@@ -648,6 +1066,9 @@
         <w:pStyle w:val="Heading3"/>
       </w:pPr>
       <w:r>
+        <w:rPr>
+          <w:lang w:val="id_ID" w:bidi="id_ID"/>
+        </w:rPr>
         <w:t>Data Kata:</w:t>
       </w:r>
     </w:p>
@@ -657,36 +1078,74 @@
         <w:spacing w:line="240" w:lineRule="auto"/>
         <w:ind w:left="720"/>
       </w:pPr>
-      <w:r/>
-      <w:r>
+      <w:r>
+        <w:rPr>
+          <w:lang w:val="id_ID" w:bidi="id_ID"/>
+        </w:rPr>
+      </w:r>
+      <w:r>
+        <w:rPr>
+          <w:lang w:val="id_ID" w:bidi="id_ID"/>
+        </w:rPr>
         <w:t>Strong’s: H7585, G00860</w:t>
       </w:r>
-      <w:r/>
-      <w:r/>
-    </w:p>
-    <w:p>
-      <w:r/>
+      <w:r>
+        <w:rPr>
+          <w:lang w:val="id_ID" w:bidi="id_ID"/>
+        </w:rPr>
+      </w:r>
+      <w:r>
+        <w:rPr>
+          <w:lang w:val="id_ID" w:bidi="id_ID"/>
+        </w:rPr>
+      </w:r>
+    </w:p>
+    <w:p>
+      <w:pPr/>
+      <w:r>
+        <w:rPr>
+          <w:lang w:val="id_ID" w:bidi="id_ID"/>
+        </w:rPr>
+      </w:r>
     </w:p>
     <w:p>
       <w:pPr>
         <w:pStyle w:val="Heading2"/>
       </w:pPr>
       <w:r>
+        <w:rPr>
+          <w:lang w:val="id_ID" w:bidi="id_ID"/>
+        </w:rPr>
         <w:t>Hak kesulungan</w:t>
       </w:r>
-      <w:r/>
+      <w:r>
+        <w:rPr>
+          <w:lang w:val="id_ID" w:bidi="id_ID"/>
+        </w:rPr>
+      </w:r>
     </w:p>
     <w:p>
       <w:pPr>
         <w:pStyle w:val="Heading3"/>
       </w:pPr>
       <w:r>
+        <w:rPr>
+          <w:lang w:val="id_ID" w:bidi="id_ID"/>
+        </w:rPr>
         <w:t>Definisi:</w:t>
       </w:r>
     </w:p>
     <w:p>
-      <w:r/>
-      <w:r>
+      <w:pPr/>
+      <w:r>
+        <w:rPr>
+          <w:lang w:val="id_ID" w:bidi="id_ID"/>
+        </w:rPr>
+      </w:r>
+      <w:r>
+        <w:rPr>
+          <w:lang w:val="id_ID" w:bidi="id_ID"/>
+        </w:rPr>
         <w:t>Istilah "hak kesulungan" dalam Alkitab mengacu pada kehormatan, nama keluarga, dan kekayaan fisik yang biasanya diberikan kepada anak laki-laki sulung dalam sebuah keluarga.</w:t>
       </w:r>
     </w:p>
@@ -696,8 +1155,15 @@
         <w:spacing w:line="240" w:lineRule="auto"/>
         <w:ind w:left="720"/>
       </w:pPr>
-      <w:r/>
-      <w:r>
+      <w:r>
+        <w:rPr>
+          <w:lang w:val="id_ID" w:bidi="id_ID"/>
+        </w:rPr>
+      </w:r>
+      <w:r>
+        <w:rPr>
+          <w:lang w:val="id_ID" w:bidi="id_ID"/>
+        </w:rPr>
         <w:t>Hak kesulungan anak sulung laki-laki termasuk bagian ganda dari warisan ayahnya.</w:t>
       </w:r>
     </w:p>
@@ -707,8 +1173,15 @@
         <w:spacing w:line="240" w:lineRule="auto"/>
         <w:ind w:left="720"/>
       </w:pPr>
-      <w:r/>
-      <w:r>
+      <w:r>
+        <w:rPr>
+          <w:lang w:val="id_ID" w:bidi="id_ID"/>
+        </w:rPr>
+      </w:r>
+      <w:r>
+        <w:rPr>
+          <w:lang w:val="id_ID" w:bidi="id_ID"/>
+        </w:rPr>
         <w:t>Anak sulung seorang raja biasanya diberi hak kesulungan untuk memerintah setelah ayahnya meninggal.</w:t>
       </w:r>
     </w:p>
@@ -718,8 +1191,15 @@
         <w:spacing w:line="240" w:lineRule="auto"/>
         <w:ind w:left="720"/>
       </w:pPr>
-      <w:r/>
-      <w:r>
+      <w:r>
+        <w:rPr>
+          <w:lang w:val="id_ID" w:bidi="id_ID"/>
+        </w:rPr>
+      </w:r>
+      <w:r>
+        <w:rPr>
+          <w:lang w:val="id_ID" w:bidi="id_ID"/>
+        </w:rPr>
         <w:t>Esau menjual hak kesulungannya kepada adiknya, Yakub. Karena itu, Yakub mewarisi berkat sebagai anak sulung, bukan Esau.</w:t>
       </w:r>
     </w:p>
@@ -729,8 +1209,15 @@
         <w:spacing w:line="240" w:lineRule="auto"/>
         <w:ind w:left="720"/>
       </w:pPr>
-      <w:r/>
-      <w:r>
+      <w:r>
+        <w:rPr>
+          <w:lang w:val="id_ID" w:bidi="id_ID"/>
+        </w:rPr>
+      </w:r>
+      <w:r>
+        <w:rPr>
+          <w:lang w:val="id_ID" w:bidi="id_ID"/>
+        </w:rPr>
         <w:t>Hak kesulungan juga mencakup kehormatan untuk menelusuri keturunan keluarga melalui garis keturunan anak sulung.</w:t>
       </w:r>
     </w:p>
@@ -739,6 +1226,9 @@
         <w:pStyle w:val="Heading3"/>
       </w:pPr>
       <w:r>
+        <w:rPr>
+          <w:lang w:val="id_ID" w:bidi="id_ID"/>
+        </w:rPr>
         <w:t>Saran Terjemahan:</w:t>
       </w:r>
     </w:p>
@@ -748,32 +1238,65 @@
         <w:spacing w:line="240" w:lineRule="auto"/>
         <w:ind w:left="720"/>
       </w:pPr>
-      <w:r/>
-      <w:r>
+      <w:r>
+        <w:rPr>
+          <w:lang w:val="id_ID" w:bidi="id_ID"/>
+        </w:rPr>
+      </w:r>
+      <w:r>
+        <w:rPr>
+          <w:lang w:val="id_ID" w:bidi="id_ID"/>
+        </w:rPr>
         <w:t>Cara yang mungkin untuk menerjemahkan "birthright" dapat mencakup, "hak dan kekayaan anak laki-laki sulung" atau "kehormatan keluarga" atau "hak istimewa dan warisan anak laki-laki sulung."</w:t>
       </w:r>
     </w:p>
     <w:p>
-      <w:r/>
-      <w:r>
+      <w:pPr/>
+      <w:r>
+        <w:rPr>
+          <w:lang w:val="id_ID" w:bidi="id_ID"/>
+        </w:rPr>
+      </w:r>
+      <w:r>
+        <w:rPr>
+          <w:lang w:val="id_ID" w:bidi="id_ID"/>
+        </w:rPr>
         <w:t xml:space="preserve">(Lihat juga: </w:t>
       </w:r>
       <w:r>
+        <w:rPr>
+          <w:lang w:val="id_ID" w:bidi="id_ID"/>
+        </w:rPr>
         <w:t>firstborn</w:t>
       </w:r>
       <w:r>
+        <w:rPr>
+          <w:lang w:val="id_ID" w:bidi="id_ID"/>
+        </w:rPr>
         <w:t xml:space="preserve">, </w:t>
       </w:r>
       <w:r>
+        <w:rPr>
+          <w:lang w:val="id_ID" w:bidi="id_ID"/>
+        </w:rPr>
         <w:t>inherit</w:t>
       </w:r>
       <w:r>
+        <w:rPr>
+          <w:lang w:val="id_ID" w:bidi="id_ID"/>
+        </w:rPr>
         <w:t xml:space="preserve">, </w:t>
       </w:r>
       <w:r>
+        <w:rPr>
+          <w:lang w:val="id_ID" w:bidi="id_ID"/>
+        </w:rPr>
         <w:t>descendant</w:t>
       </w:r>
       <w:r>
+        <w:rPr>
+          <w:lang w:val="id_ID" w:bidi="id_ID"/>
+        </w:rPr>
         <w:t>)</w:t>
       </w:r>
     </w:p>
@@ -782,6 +1305,9 @@
         <w:pStyle w:val="Heading3"/>
       </w:pPr>
       <w:r>
+        <w:rPr>
+          <w:lang w:val="id_ID" w:bidi="id_ID"/>
+        </w:rPr>
         <w:t>Rujukan Alkitab:</w:t>
       </w:r>
     </w:p>
@@ -791,8 +1317,15 @@
         <w:spacing w:line="240" w:lineRule="auto"/>
         <w:ind w:left="720"/>
       </w:pPr>
-      <w:r/>
-      <w:r>
+      <w:r>
+        <w:rPr>
+          <w:lang w:val="id_ID" w:bidi="id_ID"/>
+        </w:rPr>
+      </w:r>
+      <w:r>
+        <w:rPr>
+          <w:lang w:val="id_ID" w:bidi="id_ID"/>
+        </w:rPr>
         <w:t>[1 Tawarikh 5:1] (rc://en/tn/help/1ch/05/01)</w:t>
       </w:r>
     </w:p>
@@ -802,9 +1335,16 @@
         <w:spacing w:line="240" w:lineRule="auto"/>
         <w:ind w:left="720"/>
       </w:pPr>
-      <w:r/>
+      <w:r>
+        <w:rPr>
+          <w:lang w:val="id_ID" w:bidi="id_ID"/>
+        </w:rPr>
+      </w:r>
       <w:hyperlink r:id="rId28">
         <w:r>
+          <w:rPr>
+            <w:lang w:val="id_ID" w:bidi="id_ID"/>
+          </w:rPr>
           <w:rPr>
             <w:color w:val="0000EE"/>
             <w:u w:val="single"/>
@@ -819,8 +1359,15 @@
         <w:spacing w:line="240" w:lineRule="auto"/>
         <w:ind w:left="720"/>
       </w:pPr>
-      <w:r/>
-      <w:r>
+      <w:r>
+        <w:rPr>
+          <w:lang w:val="id_ID" w:bidi="id_ID"/>
+        </w:rPr>
+      </w:r>
+      <w:r>
+        <w:rPr>
+          <w:lang w:val="id_ID" w:bidi="id_ID"/>
+        </w:rPr>
         <w:t>[Kejadian 43:33] (rc://en/tn/help/gen/43/33)</w:t>
       </w:r>
     </w:p>
@@ -830,9 +1377,16 @@
         <w:spacing w:line="240" w:lineRule="auto"/>
         <w:ind w:left="720"/>
       </w:pPr>
-      <w:r/>
+      <w:r>
+        <w:rPr>
+          <w:lang w:val="id_ID" w:bidi="id_ID"/>
+        </w:rPr>
+      </w:r>
       <w:hyperlink r:id="rId29">
         <w:r>
+          <w:rPr>
+            <w:lang w:val="id_ID" w:bidi="id_ID"/>
+          </w:rPr>
           <w:rPr>
             <w:color w:val="0000EE"/>
             <w:u w:val="single"/>
@@ -846,6 +1400,9 @@
         <w:pStyle w:val="Heading3"/>
       </w:pPr>
       <w:r>
+        <w:rPr>
+          <w:lang w:val="id_ID" w:bidi="id_ID"/>
+        </w:rPr>
         <w:t>Data Kata:</w:t>
       </w:r>
     </w:p>
@@ -855,36 +1412,74 @@
         <w:spacing w:line="240" w:lineRule="auto"/>
         <w:ind w:left="720"/>
       </w:pPr>
-      <w:r/>
-      <w:r>
+      <w:r>
+        <w:rPr>
+          <w:lang w:val="id_ID" w:bidi="id_ID"/>
+        </w:rPr>
+      </w:r>
+      <w:r>
+        <w:rPr>
+          <w:lang w:val="id_ID" w:bidi="id_ID"/>
+        </w:rPr>
         <w:t>Strong’s: H1062, G44150</w:t>
       </w:r>
-      <w:r/>
-      <w:r/>
-    </w:p>
-    <w:p>
-      <w:r/>
+      <w:r>
+        <w:rPr>
+          <w:lang w:val="id_ID" w:bidi="id_ID"/>
+        </w:rPr>
+      </w:r>
+      <w:r>
+        <w:rPr>
+          <w:lang w:val="id_ID" w:bidi="id_ID"/>
+        </w:rPr>
+      </w:r>
+    </w:p>
+    <w:p>
+      <w:pPr/>
+      <w:r>
+        <w:rPr>
+          <w:lang w:val="id_ID" w:bidi="id_ID"/>
+        </w:rPr>
+      </w:r>
     </w:p>
     <w:p>
       <w:pPr>
         <w:pStyle w:val="Heading2"/>
       </w:pPr>
       <w:r>
+        <w:rPr>
+          <w:lang w:val="id_ID" w:bidi="id_ID"/>
+        </w:rPr>
         <w:t>Hakim</w:t>
       </w:r>
-      <w:r/>
+      <w:r>
+        <w:rPr>
+          <w:lang w:val="id_ID" w:bidi="id_ID"/>
+        </w:rPr>
+      </w:r>
     </w:p>
     <w:p>
       <w:pPr>
         <w:pStyle w:val="Heading3"/>
       </w:pPr>
       <w:r>
+        <w:rPr>
+          <w:lang w:val="id_ID" w:bidi="id_ID"/>
+        </w:rPr>
         <w:t>Definisi:</w:t>
       </w:r>
     </w:p>
     <w:p>
-      <w:r/>
-      <w:r>
+      <w:pPr/>
+      <w:r>
+        <w:rPr>
+          <w:lang w:val="id_ID" w:bidi="id_ID"/>
+        </w:rPr>
+      </w:r>
+      <w:r>
+        <w:rPr>
+          <w:lang w:val="id_ID" w:bidi="id_ID"/>
+        </w:rPr>
         <w:t>Istilah "hakim" dan "penghakiman" sering kali merujuk pada pengambilan keputusan tentang apakah sesuatu itu baik, bijaksana, atau benar. Namun, istilah-istilah ini juga dapat merujuk pada tindakan yang dilakukan oleh seseorang sebagai hasil dari sebuah keputusan, biasanya dalam konteks memutuskan bahwa sesuatu itu buruk, salah, atau jahat.</w:t>
       </w:r>
     </w:p>
@@ -894,8 +1489,15 @@
         <w:spacing w:line="240" w:lineRule="auto"/>
         <w:ind w:left="720"/>
       </w:pPr>
-      <w:r/>
-      <w:r>
+      <w:r>
+        <w:rPr>
+          <w:lang w:val="id_ID" w:bidi="id_ID"/>
+        </w:rPr>
+      </w:r>
+      <w:r>
+        <w:rPr>
+          <w:lang w:val="id_ID" w:bidi="id_ID"/>
+        </w:rPr>
         <w:t>Istilah "menghakimi" dan "penghakiman" juga dapat berarti "mencelakakan" (biasanya karena Allah telah memutuskan bahwa tindakan seseorang atau suatu bangsa adalah jahat).</w:t>
       </w:r>
     </w:p>
@@ -905,8 +1507,15 @@
         <w:spacing w:line="240" w:lineRule="auto"/>
         <w:ind w:left="720"/>
       </w:pPr>
-      <w:r/>
-      <w:r>
+      <w:r>
+        <w:rPr>
+          <w:lang w:val="id_ID" w:bidi="id_ID"/>
+        </w:rPr>
+      </w:r>
+      <w:r>
+        <w:rPr>
+          <w:lang w:val="id_ID" w:bidi="id_ID"/>
+        </w:rPr>
         <w:t>"Penghakiman Allah" sering kali merujuk kepada keputusan-Nya untuk mengutuk sesuatu atau seseorang sebagai dosa.</w:t>
       </w:r>
     </w:p>
@@ -916,8 +1525,15 @@
         <w:spacing w:line="240" w:lineRule="auto"/>
         <w:ind w:left="720"/>
       </w:pPr>
-      <w:r/>
-      <w:r>
+      <w:r>
+        <w:rPr>
+          <w:lang w:val="id_ID" w:bidi="id_ID"/>
+        </w:rPr>
+      </w:r>
+      <w:r>
+        <w:rPr>
+          <w:lang w:val="id_ID" w:bidi="id_ID"/>
+        </w:rPr>
         <w:t>Penghakiman Allah biasanya mencakup penghukuman atas dosa-dosa manusia.</w:t>
       </w:r>
     </w:p>
@@ -927,8 +1543,15 @@
         <w:spacing w:line="240" w:lineRule="auto"/>
         <w:ind w:left="720"/>
       </w:pPr>
-      <w:r/>
-      <w:r>
+      <w:r>
+        <w:rPr>
+          <w:lang w:val="id_ID" w:bidi="id_ID"/>
+        </w:rPr>
+      </w:r>
+      <w:r>
+        <w:rPr>
+          <w:lang w:val="id_ID" w:bidi="id_ID"/>
+        </w:rPr>
         <w:t>Istilah "menghakimi" juga bisa berarti "menghukum". Allah memerintahkan umat-Nya untuk tidak menghakimi satu sama lain dengan cara ini.</w:t>
       </w:r>
     </w:p>
@@ -938,8 +1561,15 @@
         <w:spacing w:line="240" w:lineRule="auto"/>
         <w:ind w:left="720"/>
       </w:pPr>
-      <w:r/>
-      <w:r>
+      <w:r>
+        <w:rPr>
+          <w:lang w:val="id_ID" w:bidi="id_ID"/>
+        </w:rPr>
+      </w:r>
+      <w:r>
+        <w:rPr>
+          <w:lang w:val="id_ID" w:bidi="id_ID"/>
+        </w:rPr>
         <w:t>Makna lainnya adalah "menengahi" atau "menghakimi", seperti memutuskan siapa yang benar dalam suatu perselisihan di antara mereka.</w:t>
       </w:r>
     </w:p>
@@ -949,8 +1579,15 @@
         <w:spacing w:line="240" w:lineRule="auto"/>
         <w:ind w:left="720"/>
       </w:pPr>
-      <w:r/>
-      <w:r>
+      <w:r>
+        <w:rPr>
+          <w:lang w:val="id_ID" w:bidi="id_ID"/>
+        </w:rPr>
+      </w:r>
+      <w:r>
+        <w:rPr>
+          <w:lang w:val="id_ID" w:bidi="id_ID"/>
+        </w:rPr>
         <w:t>Dalam beberapa konteks, "penghakiman" Allah adalah apa yang telah diputuskan-Nya sebagai benar dan adil. Penghakiman ini serupa dengan ketetapan, hukum, atau ajaran-Nya.</w:t>
       </w:r>
     </w:p>
@@ -960,8 +1597,15 @@
         <w:spacing w:line="240" w:lineRule="auto"/>
         <w:ind w:left="720"/>
       </w:pPr>
-      <w:r/>
-      <w:r>
+      <w:r>
+        <w:rPr>
+          <w:lang w:val="id_ID" w:bidi="id_ID"/>
+        </w:rPr>
+      </w:r>
+      <w:r>
+        <w:rPr>
+          <w:lang w:val="id_ID" w:bidi="id_ID"/>
+        </w:rPr>
         <w:t>"Penghakiman" dapat merujuk pada kemampuan pengambilan keputusan yang bijaksana. Seseorang yang tidak memiliki "penghakiman" tidak memiliki hikmat untuk mengambil keputusan yang bijaksana.</w:t>
       </w:r>
     </w:p>
@@ -970,6 +1614,9 @@
         <w:pStyle w:val="Heading3"/>
       </w:pPr>
       <w:r>
+        <w:rPr>
+          <w:lang w:val="id_ID" w:bidi="id_ID"/>
+        </w:rPr>
         <w:t>Saran Penerjemahan:</w:t>
       </w:r>
     </w:p>
@@ -979,8 +1626,15 @@
         <w:spacing w:line="240" w:lineRule="auto"/>
         <w:ind w:left="720"/>
       </w:pPr>
-      <w:r/>
-      <w:r>
+      <w:r>
+        <w:rPr>
+          <w:lang w:val="id_ID" w:bidi="id_ID"/>
+        </w:rPr>
+      </w:r>
+      <w:r>
+        <w:rPr>
+          <w:lang w:val="id_ID" w:bidi="id_ID"/>
+        </w:rPr>
         <w:t>Tergantung pada konteksnya, cara-cara untuk menerjemahkan "menghakimi" dapat mencakup "memutuskan" atau "mengutuk" atau "menghukum" atau "menetapkan".</w:t>
       </w:r>
     </w:p>
@@ -990,8 +1644,15 @@
         <w:spacing w:line="240" w:lineRule="auto"/>
         <w:ind w:left="720"/>
       </w:pPr>
-      <w:r/>
-      <w:r>
+      <w:r>
+        <w:rPr>
+          <w:lang w:val="id_ID" w:bidi="id_ID"/>
+        </w:rPr>
+      </w:r>
+      <w:r>
+        <w:rPr>
+          <w:lang w:val="id_ID" w:bidi="id_ID"/>
+        </w:rPr>
         <w:t>Istilah "penghakiman" dapat diterjemahkan sebagai "hukuman" atau "putusan" atau "vonis" atau "keputusan" atau "kecaman".</w:t>
       </w:r>
     </w:p>
@@ -1001,50 +1662,101 @@
         <w:spacing w:line="240" w:lineRule="auto"/>
         <w:ind w:left="720"/>
       </w:pPr>
-      <w:r/>
-      <w:r>
+      <w:r>
+        <w:rPr>
+          <w:lang w:val="id_ID" w:bidi="id_ID"/>
+        </w:rPr>
+      </w:r>
+      <w:r>
+        <w:rPr>
+          <w:lang w:val="id_ID" w:bidi="id_ID"/>
+        </w:rPr>
         <w:t>Dalam beberapa konteks, frasa "dalam penghakiman" juga dapat diterjemahkan sebagai "pada hari penghakiman" atau "pada saat Allah menghakimi manusia."</w:t>
       </w:r>
     </w:p>
     <w:p>
-      <w:r/>
-      <w:r>
+      <w:pPr/>
+      <w:r>
+        <w:rPr>
+          <w:lang w:val="id_ID" w:bidi="id_ID"/>
+        </w:rPr>
+      </w:r>
+      <w:r>
+        <w:rPr>
+          <w:lang w:val="id_ID" w:bidi="id_ID"/>
+        </w:rPr>
         <w:t xml:space="preserve">(Lihat juga: </w:t>
       </w:r>
       <w:r>
+        <w:rPr>
+          <w:lang w:val="id_ID" w:bidi="id_ID"/>
+        </w:rPr>
         <w:t>keputusan</w:t>
       </w:r>
       <w:r>
+        <w:rPr>
+          <w:lang w:val="id_ID" w:bidi="id_ID"/>
+        </w:rPr>
         <w:t xml:space="preserve">, </w:t>
       </w:r>
       <w:r>
+        <w:rPr>
+          <w:lang w:val="id_ID" w:bidi="id_ID"/>
+        </w:rPr>
         <w:t>hakim</w:t>
       </w:r>
       <w:r>
+        <w:rPr>
+          <w:lang w:val="id_ID" w:bidi="id_ID"/>
+        </w:rPr>
         <w:t xml:space="preserve">, </w:t>
       </w:r>
       <w:r>
+        <w:rPr>
+          <w:lang w:val="id_ID" w:bidi="id_ID"/>
+        </w:rPr>
         <w:t>hari penghakiman</w:t>
       </w:r>
       <w:r>
+        <w:rPr>
+          <w:lang w:val="id_ID" w:bidi="id_ID"/>
+        </w:rPr>
         <w:t xml:space="preserve">, </w:t>
       </w:r>
       <w:r>
+        <w:rPr>
+          <w:lang w:val="id_ID" w:bidi="id_ID"/>
+        </w:rPr>
         <w:t>adil</w:t>
       </w:r>
       <w:r>
+        <w:rPr>
+          <w:lang w:val="id_ID" w:bidi="id_ID"/>
+        </w:rPr>
         <w:t xml:space="preserve">, </w:t>
       </w:r>
       <w:r>
+        <w:rPr>
+          <w:lang w:val="id_ID" w:bidi="id_ID"/>
+        </w:rPr>
         <w:t>hukum, undang-undang</w:t>
       </w:r>
       <w:r>
+        <w:rPr>
+          <w:lang w:val="id_ID" w:bidi="id_ID"/>
+        </w:rPr>
         <w:t xml:space="preserve">, </w:t>
       </w:r>
       <w:r>
+        <w:rPr>
+          <w:lang w:val="id_ID" w:bidi="id_ID"/>
+        </w:rPr>
         <w:t>hukum</w:t>
       </w:r>
       <w:r>
+        <w:rPr>
+          <w:lang w:val="id_ID" w:bidi="id_ID"/>
+        </w:rPr>
         <w:t>)</w:t>
       </w:r>
     </w:p>
@@ -1053,6 +1765,9 @@
         <w:pStyle w:val="Heading3"/>
       </w:pPr>
       <w:r>
+        <w:rPr>
+          <w:lang w:val="id_ID" w:bidi="id_ID"/>
+        </w:rPr>
         <w:t>Referensi Alkitab:</w:t>
       </w:r>
     </w:p>
@@ -1062,9 +1777,16 @@
         <w:spacing w:line="240" w:lineRule="auto"/>
         <w:ind w:left="720"/>
       </w:pPr>
-      <w:r/>
+      <w:r>
+        <w:rPr>
+          <w:lang w:val="id_ID" w:bidi="id_ID"/>
+        </w:rPr>
+      </w:r>
       <w:hyperlink r:id="rId30">
         <w:r>
+          <w:rPr>
+            <w:lang w:val="id_ID" w:bidi="id_ID"/>
+          </w:rPr>
           <w:rPr>
             <w:color w:val="0000EE"/>
             <w:u w:val="single"/>
@@ -1079,9 +1801,16 @@
         <w:spacing w:line="240" w:lineRule="auto"/>
         <w:ind w:left="720"/>
       </w:pPr>
-      <w:r/>
+      <w:r>
+        <w:rPr>
+          <w:lang w:val="id_ID" w:bidi="id_ID"/>
+        </w:rPr>
+      </w:r>
       <w:hyperlink r:id="rId31">
         <w:r>
+          <w:rPr>
+            <w:lang w:val="id_ID" w:bidi="id_ID"/>
+          </w:rPr>
           <w:rPr>
             <w:color w:val="0000EE"/>
             <w:u w:val="single"/>
@@ -1096,9 +1825,16 @@
         <w:spacing w:line="240" w:lineRule="auto"/>
         <w:ind w:left="720"/>
       </w:pPr>
-      <w:r/>
+      <w:r>
+        <w:rPr>
+          <w:lang w:val="id_ID" w:bidi="id_ID"/>
+        </w:rPr>
+      </w:r>
       <w:hyperlink r:id="rId20">
         <w:r>
+          <w:rPr>
+            <w:lang w:val="id_ID" w:bidi="id_ID"/>
+          </w:rPr>
           <w:rPr>
             <w:color w:val="0000EE"/>
             <w:u w:val="single"/>
@@ -1113,9 +1849,16 @@
         <w:spacing w:line="240" w:lineRule="auto"/>
         <w:ind w:left="720"/>
       </w:pPr>
-      <w:r/>
+      <w:r>
+        <w:rPr>
+          <w:lang w:val="id_ID" w:bidi="id_ID"/>
+        </w:rPr>
+      </w:r>
       <w:hyperlink r:id="rId32">
         <w:r>
+          <w:rPr>
+            <w:lang w:val="id_ID" w:bidi="id_ID"/>
+          </w:rPr>
           <w:rPr>
             <w:color w:val="0000EE"/>
             <w:u w:val="single"/>
@@ -1130,9 +1873,16 @@
         <w:spacing w:line="240" w:lineRule="auto"/>
         <w:ind w:left="720"/>
       </w:pPr>
-      <w:r/>
+      <w:r>
+        <w:rPr>
+          <w:lang w:val="id_ID" w:bidi="id_ID"/>
+        </w:rPr>
+      </w:r>
       <w:hyperlink r:id="rId33">
         <w:r>
+          <w:rPr>
+            <w:lang w:val="id_ID" w:bidi="id_ID"/>
+          </w:rPr>
           <w:rPr>
             <w:color w:val="0000EE"/>
             <w:u w:val="single"/>
@@ -1147,9 +1897,16 @@
         <w:spacing w:line="240" w:lineRule="auto"/>
         <w:ind w:left="720"/>
       </w:pPr>
-      <w:r/>
+      <w:r>
+        <w:rPr>
+          <w:lang w:val="id_ID" w:bidi="id_ID"/>
+        </w:rPr>
+      </w:r>
       <w:hyperlink r:id="rId34">
         <w:r>
+          <w:rPr>
+            <w:lang w:val="id_ID" w:bidi="id_ID"/>
+          </w:rPr>
           <w:rPr>
             <w:color w:val="0000EE"/>
             <w:u w:val="single"/>
@@ -1164,9 +1921,16 @@
         <w:spacing w:line="240" w:lineRule="auto"/>
         <w:ind w:left="720"/>
       </w:pPr>
-      <w:r/>
+      <w:r>
+        <w:rPr>
+          <w:lang w:val="id_ID" w:bidi="id_ID"/>
+        </w:rPr>
+      </w:r>
       <w:hyperlink r:id="rId35">
         <w:r>
+          <w:rPr>
+            <w:lang w:val="id_ID" w:bidi="id_ID"/>
+          </w:rPr>
           <w:rPr>
             <w:color w:val="0000EE"/>
             <w:u w:val="single"/>
@@ -1181,8 +1945,15 @@
         <w:spacing w:line="240" w:lineRule="auto"/>
         <w:ind w:left="720"/>
       </w:pPr>
-      <w:r/>
-      <w:r>
+      <w:r>
+        <w:rPr>
+          <w:lang w:val="id_ID" w:bidi="id_ID"/>
+        </w:rPr>
+      </w:r>
+      <w:r>
+        <w:rPr>
+          <w:lang w:val="id_ID" w:bidi="id_ID"/>
+        </w:rPr>
         <w:t>Mazmur 54:1</w:t>
       </w:r>
     </w:p>
@@ -1191,6 +1962,9 @@
         <w:pStyle w:val="Heading3"/>
       </w:pPr>
       <w:r>
+        <w:rPr>
+          <w:lang w:val="id_ID" w:bidi="id_ID"/>
+        </w:rPr>
         <w:t>Contoh dari Kisah-kisah Alkitab OBS:</w:t>
       </w:r>
     </w:p>
@@ -1200,23 +1974,35 @@
         <w:spacing w:line="240" w:lineRule="auto"/>
         <w:ind w:left="720"/>
       </w:pPr>
-      <w:r/>
+      <w:r>
+        <w:rPr>
+          <w:lang w:val="id_ID" w:bidi="id_ID"/>
+        </w:rPr>
+      </w:r>
       <w:r>
         <w:rPr>
           <w:b/>
+          <w:lang w:val="id_ID" w:bidi="id_ID"/>
         </w:rPr>
         <w:t>19:16</w:t>
       </w:r>
       <w:r>
+        <w:rPr>
+          <w:lang w:val="id_ID" w:bidi="id_ID"/>
+        </w:rPr>
         <w:t xml:space="preserve"> Para nabi memperingatkan bangsa itu bahwa jika mereka tidak berhenti melakukan kejahatan dan mulai menaati Allah, maka Allah akan </w:t>
       </w:r>
       <w:r>
         <w:rPr>
           <w:b/>
+          <w:lang w:val="id_ID" w:bidi="id_ID"/>
         </w:rPr>
         <w:t>mengadili</w:t>
       </w:r>
       <w:r>
+        <w:rPr>
+          <w:lang w:val="id_ID" w:bidi="id_ID"/>
+        </w:rPr>
         <w:t xml:space="preserve"> mereka sebagai orang yang bersalah, dan Ia akan menghukum mereka.</w:t>
       </w:r>
     </w:p>
@@ -1226,14 +2012,22 @@
         <w:spacing w:line="240" w:lineRule="auto"/>
         <w:ind w:left="720"/>
       </w:pPr>
-      <w:r/>
+      <w:r>
+        <w:rPr>
+          <w:lang w:val="id_ID" w:bidi="id_ID"/>
+        </w:rPr>
+      </w:r>
       <w:r>
         <w:rPr>
           <w:b/>
+          <w:lang w:val="id_ID" w:bidi="id_ID"/>
         </w:rPr>
         <w:t>21:8</w:t>
       </w:r>
       <w:r>
+        <w:rPr>
+          <w:lang w:val="id_ID" w:bidi="id_ID"/>
+        </w:rPr>
         <w:t xml:space="preserve"> Raja adalah seseorang yang memerintah sebuah kerajaan dan menghakimi rakyatnya. Mesias yang akan datang adalah raja yang sempurna yang akan duduk di atas takhta nenek moyangnya, Daud. Dia akan memerintah seluruh dunia selamanya, dan yang akan selalu menghakimi dengan jujur dan membuat keputusan yang tepat.</w:t>
       </w:r>
     </w:p>
@@ -1243,14 +2037,22 @@
         <w:spacing w:line="240" w:lineRule="auto"/>
         <w:ind w:left="720"/>
       </w:pPr>
-      <w:r/>
+      <w:r>
+        <w:rPr>
+          <w:lang w:val="id_ID" w:bidi="id_ID"/>
+        </w:rPr>
+      </w:r>
       <w:r>
         <w:rPr>
           <w:b/>
+          <w:lang w:val="id_ID" w:bidi="id_ID"/>
         </w:rPr>
         <w:t>39:4</w:t>
       </w:r>
       <w:r>
+        <w:rPr>
+          <w:lang w:val="id_ID" w:bidi="id_ID"/>
+        </w:rPr>
         <w:t xml:space="preserve"> Imam Besar merobek-robek bajunya dengan marah dan berteriak kepada para pemimpin agama lainnya, "Kita tidak memerlukan saksi lagi! Kamu telah mendengar Dia berkata bahwa Ia adalah Anak Allah. Apakah penilaianmu tentang Dia?"</w:t>
       </w:r>
     </w:p>
@@ -1260,23 +2062,35 @@
         <w:spacing w:line="240" w:lineRule="auto"/>
         <w:ind w:left="720"/>
       </w:pPr>
-      <w:r/>
+      <w:r>
+        <w:rPr>
+          <w:lang w:val="id_ID" w:bidi="id_ID"/>
+        </w:rPr>
+      </w:r>
       <w:r>
         <w:rPr>
           <w:b/>
+          <w:lang w:val="id_ID" w:bidi="id_ID"/>
         </w:rPr>
         <w:t>50:14</w:t>
       </w:r>
       <w:r>
+        <w:rPr>
+          <w:lang w:val="id_ID" w:bidi="id_ID"/>
+        </w:rPr>
         <w:t xml:space="preserve"> Tetapi Allah akan </w:t>
       </w:r>
       <w:r>
         <w:rPr>
           <w:b/>
+          <w:lang w:val="id_ID" w:bidi="id_ID"/>
         </w:rPr>
         <w:t>menghakimi</w:t>
       </w:r>
       <w:r>
+        <w:rPr>
+          <w:lang w:val="id_ID" w:bidi="id_ID"/>
+        </w:rPr>
         <w:t xml:space="preserve"> setiap orang yang tidak percaya kepada Yesus. Dia akan melemparkan mereka ke dalam neraka, di mana mereka akan menangis dan menggertakkan gigi dalam penderitaan selamanya.</w:t>
       </w:r>
     </w:p>
@@ -1285,6 +2099,9 @@
         <w:pStyle w:val="Heading3"/>
       </w:pPr>
       <w:r>
+        <w:rPr>
+          <w:lang w:val="id_ID" w:bidi="id_ID"/>
+        </w:rPr>
         <w:t>Data Kata:</w:t>
       </w:r>
     </w:p>
@@ -1294,36 +2111,74 @@
         <w:spacing w:line="240" w:lineRule="auto"/>
         <w:ind w:left="720"/>
       </w:pPr>
-      <w:r/>
-      <w:r>
+      <w:r>
+        <w:rPr>
+          <w:lang w:val="id_ID" w:bidi="id_ID"/>
+        </w:rPr>
+      </w:r>
+      <w:r>
+        <w:rPr>
+          <w:lang w:val="id_ID" w:bidi="id_ID"/>
+        </w:rPr>
         <w:t>Strong’s: H0148, H0430, H1777, H1778, H1779, H1780, H1781, H1782, H2940, H4055, H4941, H6414, H6415, H6416, H6417, H6419, H6485, H8196, H8199, H8201, G01440, G03500, G09680, G11060, G12520, G13410, G13450, G13480, G13490, G29170, G29190, G29200, G29220, G29230, G42320</w:t>
       </w:r>
-      <w:r/>
-      <w:r/>
-    </w:p>
-    <w:p>
-      <w:r/>
+      <w:r>
+        <w:rPr>
+          <w:lang w:val="id_ID" w:bidi="id_ID"/>
+        </w:rPr>
+      </w:r>
+      <w:r>
+        <w:rPr>
+          <w:lang w:val="id_ID" w:bidi="id_ID"/>
+        </w:rPr>
+      </w:r>
+    </w:p>
+    <w:p>
+      <w:pPr/>
+      <w:r>
+        <w:rPr>
+          <w:lang w:val="id_ID" w:bidi="id_ID"/>
+        </w:rPr>
+      </w:r>
     </w:p>
     <w:p>
       <w:pPr>
         <w:pStyle w:val="Heading2"/>
       </w:pPr>
       <w:r>
+        <w:rPr>
+          <w:lang w:val="id_ID" w:bidi="id_ID"/>
+        </w:rPr>
         <w:t>Hakim</w:t>
       </w:r>
-      <w:r/>
+      <w:r>
+        <w:rPr>
+          <w:lang w:val="id_ID" w:bidi="id_ID"/>
+        </w:rPr>
+      </w:r>
     </w:p>
     <w:p>
       <w:pPr>
         <w:pStyle w:val="Heading3"/>
       </w:pPr>
       <w:r>
+        <w:rPr>
+          <w:lang w:val="id_ID" w:bidi="id_ID"/>
+        </w:rPr>
         <w:t>Definisi:</w:t>
       </w:r>
     </w:p>
     <w:p>
-      <w:r/>
-      <w:r>
+      <w:pPr/>
+      <w:r>
+        <w:rPr>
+          <w:lang w:val="id_ID" w:bidi="id_ID"/>
+        </w:rPr>
+      </w:r>
+      <w:r>
+        <w:rPr>
+          <w:lang w:val="id_ID" w:bidi="id_ID"/>
+        </w:rPr>
         <w:t>Hakim adalah orang yang memutuskan benar atau salah apabila terjadi perselisihan antar orang, biasanya dalam hal yang berkaitan dengan hukum.</w:t>
       </w:r>
     </w:p>
@@ -1333,8 +2188,15 @@
         <w:spacing w:line="240" w:lineRule="auto"/>
         <w:ind w:left="720"/>
       </w:pPr>
-      <w:r/>
-      <w:r>
+      <w:r>
+        <w:rPr>
+          <w:lang w:val="id_ID" w:bidi="id_ID"/>
+        </w:rPr>
+      </w:r>
+      <w:r>
+        <w:rPr>
+          <w:lang w:val="id_ID" w:bidi="id_ID"/>
+        </w:rPr>
         <w:t>Dalam Alkitab, Allah sering disebut sebagai hakim karena Dialah hakim sempurna yang membuat keputusan akhir tentang apa yang benar atau salah.</w:t>
       </w:r>
     </w:p>
@@ -1344,8 +2206,15 @@
         <w:spacing w:line="240" w:lineRule="auto"/>
         <w:ind w:left="720"/>
       </w:pPr>
-      <w:r/>
-      <w:r>
+      <w:r>
+        <w:rPr>
+          <w:lang w:val="id_ID" w:bidi="id_ID"/>
+        </w:rPr>
+      </w:r>
+      <w:r>
+        <w:rPr>
+          <w:lang w:val="id_ID" w:bidi="id_ID"/>
+        </w:rPr>
         <w:t>Setelah bangsa Israel memasuki tanah Kanaan dan sebelum mereka memiliki raja untuk memerintah mereka, Tuhan menunjuk para pemimpin yang disebut “hakim-hakim” untuk memimpin mereka di masa-masa sulit. Seringkali para hakim ini adalah para pemimpin militer yang menyelamatkan bangsa Israel dengan mengalahkan musuh-musuh mereka.</w:t>
       </w:r>
     </w:p>
@@ -1355,32 +2224,65 @@
         <w:spacing w:line="240" w:lineRule="auto"/>
         <w:ind w:left="720"/>
       </w:pPr>
-      <w:r/>
-      <w:r>
+      <w:r>
+        <w:rPr>
+          <w:lang w:val="id_ID" w:bidi="id_ID"/>
+        </w:rPr>
+      </w:r>
+      <w:r>
+        <w:rPr>
+          <w:lang w:val="id_ID" w:bidi="id_ID"/>
+        </w:rPr>
         <w:t>Istilah “hakim” juga bisa disebut “pengambil keputusan” atau “pemimpin” atau “pemberi” atau “gubernur”, tergantung pada konteksnya.</w:t>
       </w:r>
     </w:p>
     <w:p>
-      <w:r/>
-      <w:r>
+      <w:pPr/>
+      <w:r>
+        <w:rPr>
+          <w:lang w:val="id_ID" w:bidi="id_ID"/>
+        </w:rPr>
+      </w:r>
+      <w:r>
+        <w:rPr>
+          <w:lang w:val="id_ID" w:bidi="id_ID"/>
+        </w:rPr>
         <w:t xml:space="preserve">(Lihat juga: </w:t>
       </w:r>
       <w:r>
+        <w:rPr>
+          <w:lang w:val="id_ID" w:bidi="id_ID"/>
+        </w:rPr>
         <w:t>governor</w:t>
       </w:r>
       <w:r>
+        <w:rPr>
+          <w:lang w:val="id_ID" w:bidi="id_ID"/>
+        </w:rPr>
         <w:t xml:space="preserve">, </w:t>
       </w:r>
       <w:r>
+        <w:rPr>
+          <w:lang w:val="id_ID" w:bidi="id_ID"/>
+        </w:rPr>
         <w:t>judge</w:t>
       </w:r>
       <w:r>
+        <w:rPr>
+          <w:lang w:val="id_ID" w:bidi="id_ID"/>
+        </w:rPr>
         <w:t xml:space="preserve">, </w:t>
       </w:r>
       <w:r>
+        <w:rPr>
+          <w:lang w:val="id_ID" w:bidi="id_ID"/>
+        </w:rPr>
         <w:t>law</w:t>
       </w:r>
       <w:r>
+        <w:rPr>
+          <w:lang w:val="id_ID" w:bidi="id_ID"/>
+        </w:rPr>
         <w:t>)</w:t>
       </w:r>
     </w:p>
@@ -1389,6 +2291,9 @@
         <w:pStyle w:val="Heading3"/>
       </w:pPr>
       <w:r>
+        <w:rPr>
+          <w:lang w:val="id_ID" w:bidi="id_ID"/>
+        </w:rPr>
         <w:t>Referensi Alkitab:</w:t>
       </w:r>
     </w:p>
@@ -1398,9 +2303,16 @@
         <w:spacing w:line="240" w:lineRule="auto"/>
         <w:ind w:left="720"/>
       </w:pPr>
-      <w:r/>
+      <w:r>
+        <w:rPr>
+          <w:lang w:val="id_ID" w:bidi="id_ID"/>
+        </w:rPr>
+      </w:r>
       <w:hyperlink r:id="rId36">
         <w:r>
+          <w:rPr>
+            <w:lang w:val="id_ID" w:bidi="id_ID"/>
+          </w:rPr>
           <w:rPr>
             <w:color w:val="0000EE"/>
             <w:u w:val="single"/>
@@ -1415,9 +2327,16 @@
         <w:spacing w:line="240" w:lineRule="auto"/>
         <w:ind w:left="720"/>
       </w:pPr>
-      <w:r/>
+      <w:r>
+        <w:rPr>
+          <w:lang w:val="id_ID" w:bidi="id_ID"/>
+        </w:rPr>
+      </w:r>
       <w:hyperlink r:id="rId20">
         <w:r>
+          <w:rPr>
+            <w:lang w:val="id_ID" w:bidi="id_ID"/>
+          </w:rPr>
           <w:rPr>
             <w:color w:val="0000EE"/>
             <w:u w:val="single"/>
@@ -1432,9 +2351,16 @@
         <w:spacing w:line="240" w:lineRule="auto"/>
         <w:ind w:left="720"/>
       </w:pPr>
-      <w:r/>
+      <w:r>
+        <w:rPr>
+          <w:lang w:val="id_ID" w:bidi="id_ID"/>
+        </w:rPr>
+      </w:r>
       <w:hyperlink r:id="rId37">
         <w:r>
+          <w:rPr>
+            <w:lang w:val="id_ID" w:bidi="id_ID"/>
+          </w:rPr>
           <w:rPr>
             <w:color w:val="0000EE"/>
             <w:u w:val="single"/>
@@ -1449,9 +2375,16 @@
         <w:spacing w:line="240" w:lineRule="auto"/>
         <w:ind w:left="720"/>
       </w:pPr>
-      <w:r/>
+      <w:r>
+        <w:rPr>
+          <w:lang w:val="id_ID" w:bidi="id_ID"/>
+        </w:rPr>
+      </w:r>
       <w:hyperlink r:id="rId38">
         <w:r>
+          <w:rPr>
+            <w:lang w:val="id_ID" w:bidi="id_ID"/>
+          </w:rPr>
           <w:rPr>
             <w:color w:val="0000EE"/>
             <w:u w:val="single"/>
@@ -1466,9 +2399,16 @@
         <w:spacing w:line="240" w:lineRule="auto"/>
         <w:ind w:left="720"/>
       </w:pPr>
-      <w:r/>
+      <w:r>
+        <w:rPr>
+          <w:lang w:val="id_ID" w:bidi="id_ID"/>
+        </w:rPr>
+      </w:r>
       <w:hyperlink r:id="rId39">
         <w:r>
+          <w:rPr>
+            <w:lang w:val="id_ID" w:bidi="id_ID"/>
+          </w:rPr>
           <w:rPr>
             <w:color w:val="0000EE"/>
             <w:u w:val="single"/>
@@ -1483,9 +2423,16 @@
         <w:spacing w:line="240" w:lineRule="auto"/>
         <w:ind w:left="720"/>
       </w:pPr>
-      <w:r/>
+      <w:r>
+        <w:rPr>
+          <w:lang w:val="id_ID" w:bidi="id_ID"/>
+        </w:rPr>
+      </w:r>
       <w:hyperlink r:id="rId40">
         <w:r>
+          <w:rPr>
+            <w:lang w:val="id_ID" w:bidi="id_ID"/>
+          </w:rPr>
           <w:rPr>
             <w:color w:val="0000EE"/>
             <w:u w:val="single"/>
@@ -1500,9 +2447,16 @@
         <w:spacing w:line="240" w:lineRule="auto"/>
         <w:ind w:left="720"/>
       </w:pPr>
-      <w:r/>
+      <w:r>
+        <w:rPr>
+          <w:lang w:val="id_ID" w:bidi="id_ID"/>
+        </w:rPr>
+      </w:r>
       <w:hyperlink r:id="rId41">
         <w:r>
+          <w:rPr>
+            <w:lang w:val="id_ID" w:bidi="id_ID"/>
+          </w:rPr>
           <w:rPr>
             <w:color w:val="0000EE"/>
             <w:u w:val="single"/>
@@ -1516,6 +2470,9 @@
         <w:pStyle w:val="Heading3"/>
       </w:pPr>
       <w:r>
+        <w:rPr>
+          <w:lang w:val="id_ID" w:bidi="id_ID"/>
+        </w:rPr>
         <w:t>Data Kata:</w:t>
       </w:r>
     </w:p>
@@ -1525,42 +2482,88 @@
         <w:spacing w:line="240" w:lineRule="auto"/>
         <w:ind w:left="720"/>
       </w:pPr>
-      <w:r/>
-      <w:r>
+      <w:r>
+        <w:rPr>
+          <w:lang w:val="id_ID" w:bidi="id_ID"/>
+        </w:rPr>
+      </w:r>
+      <w:r>
+        <w:rPr>
+          <w:lang w:val="id_ID" w:bidi="id_ID"/>
+        </w:rPr>
         <w:t>Strong’s: H0148, H0430, H1777, H1778, H1779, H1781, H1782, H6414, H6416, H6419, H8199, G03500, G12520, G13480, G29190, G29220, G29230</w:t>
       </w:r>
-      <w:r/>
-      <w:r/>
-    </w:p>
-    <w:p>
-      <w:r/>
+      <w:r>
+        <w:rPr>
+          <w:lang w:val="id_ID" w:bidi="id_ID"/>
+        </w:rPr>
+      </w:r>
+      <w:r>
+        <w:rPr>
+          <w:lang w:val="id_ID" w:bidi="id_ID"/>
+        </w:rPr>
+      </w:r>
+    </w:p>
+    <w:p>
+      <w:pPr/>
+      <w:r>
+        <w:rPr>
+          <w:lang w:val="id_ID" w:bidi="id_ID"/>
+        </w:rPr>
+      </w:r>
     </w:p>
     <w:p>
       <w:pPr>
         <w:pStyle w:val="Heading2"/>
       </w:pPr>
       <w:r>
+        <w:rPr>
+          <w:lang w:val="id_ID" w:bidi="id_ID"/>
+        </w:rPr>
         <w:t>Hakim</w:t>
       </w:r>
-      <w:r/>
+      <w:r>
+        <w:rPr>
+          <w:lang w:val="id_ID" w:bidi="id_ID"/>
+        </w:rPr>
+      </w:r>
     </w:p>
     <w:p>
       <w:pPr>
         <w:pStyle w:val="Heading3"/>
       </w:pPr>
       <w:r>
+        <w:rPr>
+          <w:lang w:val="id_ID" w:bidi="id_ID"/>
+        </w:rPr>
         <w:t>Definisi:</w:t>
       </w:r>
     </w:p>
     <w:p>
-      <w:r/>
-      <w:r>
+      <w:pPr/>
+      <w:r>
+        <w:rPr>
+          <w:lang w:val="id_ID" w:bidi="id_ID"/>
+        </w:rPr>
+      </w:r>
+      <w:r>
+        <w:rPr>
+          <w:lang w:val="id_ID" w:bidi="id_ID"/>
+        </w:rPr>
         <w:t>"A magistrate" adalah seorang pejabat yang ditunjuk yang bertindak sebagai hakim dan memutuskan masalah-masalah hukum..</w:t>
       </w:r>
     </w:p>
     <w:p>
-      <w:r/>
-      <w:r>
+      <w:pPr/>
+      <w:r>
+        <w:rPr>
+          <w:lang w:val="id_ID" w:bidi="id_ID"/>
+        </w:rPr>
+      </w:r>
+      <w:r>
+        <w:rPr>
+          <w:lang w:val="id_ID" w:bidi="id_ID"/>
+        </w:rPr>
         <w:t>*Pada zaman Alkitab, hakim juga menyelesaikan perselisihan antar manusia.</w:t>
       </w:r>
     </w:p>
@@ -1570,26 +2573,53 @@
         <w:spacing w:line="240" w:lineRule="auto"/>
         <w:ind w:left="720"/>
       </w:pPr>
-      <w:r/>
-      <w:r>
+      <w:r>
+        <w:rPr>
+          <w:lang w:val="id_ID" w:bidi="id_ID"/>
+        </w:rPr>
+      </w:r>
+      <w:r>
+        <w:rPr>
+          <w:lang w:val="id_ID" w:bidi="id_ID"/>
+        </w:rPr>
         <w:t>Tergantung pada konteksnya, cara untuk menerjemahkan istilah ini dapat mencakup “hakim yang berkuasa” atau “pejabat hukum” atau “pemimpin kota.”</w:t>
       </w:r>
     </w:p>
     <w:p>
-      <w:r/>
-      <w:r>
+      <w:pPr/>
+      <w:r>
+        <w:rPr>
+          <w:lang w:val="id_ID" w:bidi="id_ID"/>
+        </w:rPr>
+      </w:r>
+      <w:r>
+        <w:rPr>
+          <w:lang w:val="id_ID" w:bidi="id_ID"/>
+        </w:rPr>
         <w:t xml:space="preserve">(Lihat juga: </w:t>
       </w:r>
       <w:r>
+        <w:rPr>
+          <w:lang w:val="id_ID" w:bidi="id_ID"/>
+        </w:rPr>
         <w:t>judge</w:t>
       </w:r>
       <w:r>
+        <w:rPr>
+          <w:lang w:val="id_ID" w:bidi="id_ID"/>
+        </w:rPr>
         <w:t xml:space="preserve">, </w:t>
       </w:r>
       <w:r>
+        <w:rPr>
+          <w:lang w:val="id_ID" w:bidi="id_ID"/>
+        </w:rPr>
         <w:t>law</w:t>
       </w:r>
       <w:r>
+        <w:rPr>
+          <w:lang w:val="id_ID" w:bidi="id_ID"/>
+        </w:rPr>
         <w:t>)</w:t>
       </w:r>
     </w:p>
@@ -1598,6 +2628,9 @@
         <w:pStyle w:val="Heading3"/>
       </w:pPr>
       <w:r>
+        <w:rPr>
+          <w:lang w:val="id_ID" w:bidi="id_ID"/>
+        </w:rPr>
         <w:t>Referensi Alkitab:</w:t>
       </w:r>
     </w:p>
@@ -1607,9 +2640,16 @@
         <w:spacing w:line="240" w:lineRule="auto"/>
         <w:ind w:left="720"/>
       </w:pPr>
-      <w:r/>
+      <w:r>
+        <w:rPr>
+          <w:lang w:val="id_ID" w:bidi="id_ID"/>
+        </w:rPr>
+      </w:r>
       <w:hyperlink r:id="rId20">
         <w:r>
+          <w:rPr>
+            <w:lang w:val="id_ID" w:bidi="id_ID"/>
+          </w:rPr>
           <w:rPr>
             <w:color w:val="0000EE"/>
             <w:u w:val="single"/>
@@ -1624,9 +2664,16 @@
         <w:spacing w:line="240" w:lineRule="auto"/>
         <w:ind w:left="720"/>
       </w:pPr>
-      <w:r/>
+      <w:r>
+        <w:rPr>
+          <w:lang w:val="id_ID" w:bidi="id_ID"/>
+        </w:rPr>
+      </w:r>
       <w:hyperlink r:id="rId20">
         <w:r>
+          <w:rPr>
+            <w:lang w:val="id_ID" w:bidi="id_ID"/>
+          </w:rPr>
           <w:rPr>
             <w:color w:val="0000EE"/>
             <w:u w:val="single"/>
@@ -1641,9 +2688,16 @@
         <w:spacing w:line="240" w:lineRule="auto"/>
         <w:ind w:left="720"/>
       </w:pPr>
-      <w:r/>
+      <w:r>
+        <w:rPr>
+          <w:lang w:val="id_ID" w:bidi="id_ID"/>
+        </w:rPr>
+      </w:r>
       <w:hyperlink r:id="rId42">
         <w:r>
+          <w:rPr>
+            <w:lang w:val="id_ID" w:bidi="id_ID"/>
+          </w:rPr>
           <w:rPr>
             <w:color w:val="0000EE"/>
             <w:u w:val="single"/>
@@ -1658,9 +2712,16 @@
         <w:spacing w:line="240" w:lineRule="auto"/>
         <w:ind w:left="720"/>
       </w:pPr>
-      <w:r/>
+      <w:r>
+        <w:rPr>
+          <w:lang w:val="id_ID" w:bidi="id_ID"/>
+        </w:rPr>
+      </w:r>
       <w:hyperlink r:id="rId43">
         <w:r>
+          <w:rPr>
+            <w:lang w:val="id_ID" w:bidi="id_ID"/>
+          </w:rPr>
           <w:rPr>
             <w:color w:val="0000EE"/>
             <w:u w:val="single"/>
@@ -1674,6 +2735,9 @@
         <w:pStyle w:val="Heading3"/>
       </w:pPr>
       <w:r>
+        <w:rPr>
+          <w:lang w:val="id_ID" w:bidi="id_ID"/>
+        </w:rPr>
         <w:t>Data Kata:</w:t>
       </w:r>
     </w:p>
@@ -1683,36 +2747,74 @@
         <w:spacing w:line="240" w:lineRule="auto"/>
         <w:ind w:left="720"/>
       </w:pPr>
-      <w:r/>
-      <w:r>
+      <w:r>
+        <w:rPr>
+          <w:lang w:val="id_ID" w:bidi="id_ID"/>
+        </w:rPr>
+      </w:r>
+      <w:r>
+        <w:rPr>
+          <w:lang w:val="id_ID" w:bidi="id_ID"/>
+        </w:rPr>
         <w:t>Strong’s: H8200, H8614, G07580, G47550</w:t>
       </w:r>
-      <w:r/>
-      <w:r/>
-    </w:p>
-    <w:p>
-      <w:r/>
+      <w:r>
+        <w:rPr>
+          <w:lang w:val="id_ID" w:bidi="id_ID"/>
+        </w:rPr>
+      </w:r>
+      <w:r>
+        <w:rPr>
+          <w:lang w:val="id_ID" w:bidi="id_ID"/>
+        </w:rPr>
+      </w:r>
+    </w:p>
+    <w:p>
+      <w:pPr/>
+      <w:r>
+        <w:rPr>
+          <w:lang w:val="id_ID" w:bidi="id_ID"/>
+        </w:rPr>
+      </w:r>
     </w:p>
     <w:p>
       <w:pPr>
         <w:pStyle w:val="Heading2"/>
       </w:pPr>
       <w:r>
+        <w:rPr>
+          <w:lang w:val="id_ID" w:bidi="id_ID"/>
+        </w:rPr>
         <w:t>Halal</w:t>
       </w:r>
-      <w:r/>
+      <w:r>
+        <w:rPr>
+          <w:lang w:val="id_ID" w:bidi="id_ID"/>
+        </w:rPr>
+      </w:r>
     </w:p>
     <w:p>
       <w:pPr>
         <w:pStyle w:val="Heading3"/>
       </w:pPr>
       <w:r>
+        <w:rPr>
+          <w:lang w:val="id_ID" w:bidi="id_ID"/>
+        </w:rPr>
         <w:t>Definisi:</w:t>
       </w:r>
     </w:p>
     <w:p>
-      <w:r/>
-      <w:r>
+      <w:pPr/>
+      <w:r>
+        <w:rPr>
+          <w:lang w:val="id_ID" w:bidi="id_ID"/>
+        </w:rPr>
+      </w:r>
+      <w:r>
+        <w:rPr>
+          <w:lang w:val="id_ID" w:bidi="id_ID"/>
+        </w:rPr>
         <w:t>Istilah “halal” mengacu pada sesuatu yang diizinkan untuk dilakukan sesuai dengan hukum atau persyaratan lainnya. Kebalikan dari ini adalah “melanggar hukum,” yang berarti “tidak sah.”</w:t>
       </w:r>
     </w:p>
@@ -1722,8 +2824,15 @@
         <w:spacing w:line="240" w:lineRule="auto"/>
         <w:ind w:left="720"/>
       </w:pPr>
-      <w:r/>
-      <w:r>
+      <w:r>
+        <w:rPr>
+          <w:lang w:val="id_ID" w:bidi="id_ID"/>
+        </w:rPr>
+      </w:r>
+      <w:r>
+        <w:rPr>
+          <w:lang w:val="id_ID" w:bidi="id_ID"/>
+        </w:rPr>
         <w:t>Dalam Alkitab, sesuatu itu “halal” jika diizinkan oleh hukum moral Allah, atau oleh Hukum Musa dan hukum-hukum Yahudi lainnya. Sesuatu yang “melanggar hukum” tidak “diizinkan” oleh hukum-hukum itu.</w:t>
       </w:r>
     </w:p>
@@ -1733,8 +2842,15 @@
         <w:spacing w:line="240" w:lineRule="auto"/>
         <w:ind w:left="720"/>
       </w:pPr>
-      <w:r/>
-      <w:r>
+      <w:r>
+        <w:rPr>
+          <w:lang w:val="id_ID" w:bidi="id_ID"/>
+        </w:rPr>
+      </w:r>
+      <w:r>
+        <w:rPr>
+          <w:lang w:val="id_ID" w:bidi="id_ID"/>
+        </w:rPr>
         <w:t>Melakukan sesuatu yang “secara sah” berarti melakukannya “dengan benar” atau “dengan cara yang benar.”</w:t>
       </w:r>
     </w:p>
@@ -1744,8 +2860,15 @@
         <w:spacing w:line="240" w:lineRule="auto"/>
         <w:ind w:left="720"/>
       </w:pPr>
-      <w:r/>
-      <w:r>
+      <w:r>
+        <w:rPr>
+          <w:lang w:val="id_ID" w:bidi="id_ID"/>
+        </w:rPr>
+      </w:r>
+      <w:r>
+        <w:rPr>
+          <w:lang w:val="id_ID" w:bidi="id_ID"/>
+        </w:rPr>
         <w:t>Banyak hal yang menurut hukum Yahudi sah atau tidak sah tidak sesuai dengan hukum Allah tentang mengasihi orang lain.</w:t>
       </w:r>
     </w:p>
@@ -1755,8 +2878,15 @@
         <w:spacing w:line="240" w:lineRule="auto"/>
         <w:ind w:left="720"/>
       </w:pPr>
-      <w:r/>
-      <w:r>
+      <w:r>
+        <w:rPr>
+          <w:lang w:val="id_ID" w:bidi="id_ID"/>
+        </w:rPr>
+      </w:r>
+      <w:r>
+        <w:rPr>
+          <w:lang w:val="id_ID" w:bidi="id_ID"/>
+        </w:rPr>
         <w:t>Bergantung pada konteksnya, cara untuk menerjemahkan “halal” dapat mencakup “diizinkam” atau “menurut hukum Allah” atau “mengikuti hukum kita” atau “sesuai” atau “sesuai”.</w:t>
       </w:r>
     </w:p>
@@ -1766,14 +2896,29 @@
         <w:spacing w:line="240" w:lineRule="auto"/>
         <w:ind w:left="720"/>
       </w:pPr>
-      <w:r/>
-      <w:r>
+      <w:r>
+        <w:rPr>
+          <w:lang w:val="id_ID" w:bidi="id_ID"/>
+        </w:rPr>
+      </w:r>
+      <w:r>
+        <w:rPr>
+          <w:lang w:val="id_ID" w:bidi="id_ID"/>
+        </w:rPr>
         <w:t>Ungkapan “Apakah itu halal?” dapat juga diterjemahkan sebagai “Apakah undang-undang kami mengizinkan?” atau “Apakah itu sesuatu yang diizinkan oleh hukum kami?”</w:t>
       </w:r>
     </w:p>
     <w:p>
-      <w:r/>
-      <w:r>
+      <w:pPr/>
+      <w:r>
+        <w:rPr>
+          <w:lang w:val="id_ID" w:bidi="id_ID"/>
+        </w:rPr>
+      </w:r>
+      <w:r>
+        <w:rPr>
+          <w:lang w:val="id_ID" w:bidi="id_ID"/>
+        </w:rPr>
         <w:t>Istilah “melanggar hukum” dan “tidak sah” digunakan untuk menggambarkan tindakan yang melanggar hukum.</w:t>
       </w:r>
     </w:p>
@@ -1783,8 +2928,15 @@
         <w:spacing w:line="240" w:lineRule="auto"/>
         <w:ind w:left="720"/>
       </w:pPr>
-      <w:r/>
-      <w:r>
+      <w:r>
+        <w:rPr>
+          <w:lang w:val="id_ID" w:bidi="id_ID"/>
+        </w:rPr>
+      </w:r>
+      <w:r>
+        <w:rPr>
+          <w:lang w:val="id_ID" w:bidi="id_ID"/>
+        </w:rPr>
         <w:t>Dalam Perjanjian Baru, istilah “melanggar hukum” tidak hanya digunakan untuk merujuk pada melanggar hukum Allah, tetapi juga sering merujuk pada melanggar hukum buatan orang Yahudi.</w:t>
       </w:r>
     </w:p>
@@ -1794,8 +2946,15 @@
         <w:spacing w:line="240" w:lineRule="auto"/>
         <w:ind w:left="720"/>
       </w:pPr>
-      <w:r/>
-      <w:r>
+      <w:r>
+        <w:rPr>
+          <w:lang w:val="id_ID" w:bidi="id_ID"/>
+        </w:rPr>
+      </w:r>
+      <w:r>
+        <w:rPr>
+          <w:lang w:val="id_ID" w:bidi="id_ID"/>
+        </w:rPr>
         <w:t>Selama bertahun-tahun, orang-orang Yahudi menambahkan hukum yang diberikan Tuhan kepada mereka. Para pemimpin Yahudi akan menyebut sesuatu “melanggar hukum” jika tidak sesuai dengan hukum buatan manusia mereka.</w:t>
       </w:r>
     </w:p>
@@ -1805,8 +2964,15 @@
         <w:spacing w:line="240" w:lineRule="auto"/>
         <w:ind w:left="720"/>
       </w:pPr>
-      <w:r/>
-      <w:r>
+      <w:r>
+        <w:rPr>
+          <w:lang w:val="id_ID" w:bidi="id_ID"/>
+        </w:rPr>
+      </w:r>
+      <w:r>
+        <w:rPr>
+          <w:lang w:val="id_ID" w:bidi="id_ID"/>
+        </w:rPr>
         <w:t>Ketika Yesus dan murid-muridnya memetik gandum pada hari Sabat, orang-orang Farisi menuduh mereka melakukan sesuatu yang “melanggar hukum” karena melanggar hukum Yahudi tentang tidak bekerja pada hari itu.</w:t>
       </w:r>
     </w:p>
@@ -1816,14 +2982,29 @@
         <w:spacing w:line="240" w:lineRule="auto"/>
         <w:ind w:left="720"/>
       </w:pPr>
-      <w:r/>
-      <w:r>
+      <w:r>
+        <w:rPr>
+          <w:lang w:val="id_ID" w:bidi="id_ID"/>
+        </w:rPr>
+      </w:r>
+      <w:r>
+        <w:rPr>
+          <w:lang w:val="id_ID" w:bidi="id_ID"/>
+        </w:rPr>
         <w:t>Ketika Petrus menyatakan bahwa makan makanan haram adalah “haram” baginya, dia bermaksud bahwa jika dia makan makanan itu dia akan melanggar hukum yang diberikan Tuhan kepada orang Israel tentang tidak makan makanan tertentu.</w:t>
       </w:r>
     </w:p>
     <w:p>
-      <w:r/>
-      <w:r>
+      <w:pPr/>
+      <w:r>
+        <w:rPr>
+          <w:lang w:val="id_ID" w:bidi="id_ID"/>
+        </w:rPr>
+      </w:r>
+      <w:r>
+        <w:rPr>
+          <w:lang w:val="id_ID" w:bidi="id_ID"/>
+        </w:rPr>
         <w:t>Istilah “tanpa hukum” menggambarkan seseorang yang tidak mematuhi hukum atau aturan. Ketika suatu negara atau sekelompok orang berada dalam keadaan “pelanggaran hukum,” ada ketidaktaatan, pemberontakan, atau amoralitas yang meluas.</w:t>
       </w:r>
     </w:p>
@@ -1833,8 +3014,15 @@
         <w:spacing w:line="240" w:lineRule="auto"/>
         <w:ind w:left="720"/>
       </w:pPr>
-      <w:r/>
-      <w:r>
+      <w:r>
+        <w:rPr>
+          <w:lang w:val="id_ID" w:bidi="id_ID"/>
+        </w:rPr>
+      </w:r>
+      <w:r>
+        <w:rPr>
+          <w:lang w:val="id_ID" w:bidi="id_ID"/>
+        </w:rPr>
         <w:t>Orang yang tidak memiliki hukum adalah pemberontak dan tidak mematuhi hukum Allah.</w:t>
       </w:r>
     </w:p>
@@ -1844,8 +3032,15 @@
         <w:spacing w:line="240" w:lineRule="auto"/>
         <w:ind w:left="720"/>
       </w:pPr>
-      <w:r/>
-      <w:r>
+      <w:r>
+        <w:rPr>
+          <w:lang w:val="id_ID" w:bidi="id_ID"/>
+        </w:rPr>
+      </w:r>
+      <w:r>
+        <w:rPr>
+          <w:lang w:val="id_ID" w:bidi="id_ID"/>
+        </w:rPr>
         <w:t>Rasul Paulus menulis bahwa pada hari-hari terakhir akan ada “orang yang durhaka,” atau “orang yang durhaka,” yang akan dipengaruhi oleh Setan untuk melakukan hal-hal jahat.</w:t>
       </w:r>
     </w:p>
@@ -1854,6 +3049,9 @@
         <w:pStyle w:val="Heading3"/>
       </w:pPr>
       <w:r>
+        <w:rPr>
+          <w:lang w:val="id_ID" w:bidi="id_ID"/>
+        </w:rPr>
         <w:t>Saran Penerjemahan:</w:t>
       </w:r>
     </w:p>
@@ -1863,8 +3061,15 @@
         <w:spacing w:line="240" w:lineRule="auto"/>
         <w:ind w:left="720"/>
       </w:pPr>
-      <w:r/>
-      <w:r>
+      <w:r>
+        <w:rPr>
+          <w:lang w:val="id_ID" w:bidi="id_ID"/>
+        </w:rPr>
+      </w:r>
+      <w:r>
+        <w:rPr>
+          <w:lang w:val="id_ID" w:bidi="id_ID"/>
+        </w:rPr>
         <w:t>Istilah “melanggar hukum” ini harus diterjemahkan dengan menggunakan kata atau ungkapan yang berarti “tidak sah” atau “melanggar hukum.”</w:t>
       </w:r>
     </w:p>
@@ -1874,8 +3079,15 @@
         <w:spacing w:line="240" w:lineRule="auto"/>
         <w:ind w:left="720"/>
       </w:pPr>
-      <w:r/>
-      <w:r>
+      <w:r>
+        <w:rPr>
+          <w:lang w:val="id_ID" w:bidi="id_ID"/>
+        </w:rPr>
+      </w:r>
+      <w:r>
+        <w:rPr>
+          <w:lang w:val="id_ID" w:bidi="id_ID"/>
+        </w:rPr>
         <w:t>Cara lain untuk menerjemahkan “tidak sah” dapat “tidak diizinkam” atau “tidak sesuai dengan hukum Allah” atau “tidak sesuai dengan hukum kita.”</w:t>
       </w:r>
     </w:p>
@@ -1885,8 +3097,15 @@
         <w:spacing w:line="240" w:lineRule="auto"/>
         <w:ind w:left="720"/>
       </w:pPr>
-      <w:r/>
-      <w:r>
+      <w:r>
+        <w:rPr>
+          <w:lang w:val="id_ID" w:bidi="id_ID"/>
+        </w:rPr>
+      </w:r>
+      <w:r>
+        <w:rPr>
+          <w:lang w:val="id_ID" w:bidi="id_ID"/>
+        </w:rPr>
         <w:t>Ungkapan “melawan hukum” memiliki arti yang sama dengan “melanggar hukum.”</w:t>
       </w:r>
     </w:p>
@@ -1896,8 +3115,15 @@
         <w:spacing w:line="240" w:lineRule="auto"/>
         <w:ind w:left="720"/>
       </w:pPr>
-      <w:r/>
-      <w:r>
+      <w:r>
+        <w:rPr>
+          <w:lang w:val="id_ID" w:bidi="id_ID"/>
+        </w:rPr>
+      </w:r>
+      <w:r>
+        <w:rPr>
+          <w:lang w:val="id_ID" w:bidi="id_ID"/>
+        </w:rPr>
         <w:t>Istilah “tanpa hukum” juga dapat diterjemahkan sebagai “pemberontak” atau “tidak taat” atau “menentang hukum”.</w:t>
       </w:r>
     </w:p>
@@ -1907,8 +3133,15 @@
         <w:spacing w:line="240" w:lineRule="auto"/>
         <w:ind w:left="720"/>
       </w:pPr>
-      <w:r/>
-      <w:r>
+      <w:r>
+        <w:rPr>
+          <w:lang w:val="id_ID" w:bidi="id_ID"/>
+        </w:rPr>
+      </w:r>
+      <w:r>
+        <w:rPr>
+          <w:lang w:val="id_ID" w:bidi="id_ID"/>
+        </w:rPr>
         <w:t>Istilah “pelanggaran hukum” dapat diterjemahkan sebagai “tidak mematuhi hukum apa pum” atau “pemberontakan (melawan hukum Allah).”</w:t>
       </w:r>
     </w:p>
@@ -1918,8 +3151,15 @@
         <w:spacing w:line="240" w:lineRule="auto"/>
         <w:ind w:left="720"/>
       </w:pPr>
-      <w:r/>
-      <w:r>
+      <w:r>
+        <w:rPr>
+          <w:lang w:val="id_ID" w:bidi="id_ID"/>
+        </w:rPr>
+      </w:r>
+      <w:r>
+        <w:rPr>
+          <w:lang w:val="id_ID" w:bidi="id_ID"/>
+        </w:rPr>
         <w:t>Ungkapan “manusia durhaka” dapat diterjemahkan sebagai “manusia yang tidak mematuhi hukum apa pum” atau “manusia yang memberontak terhadap hukum Allah.”</w:t>
       </w:r>
     </w:p>
@@ -1929,8 +3169,15 @@
         <w:spacing w:line="240" w:lineRule="auto"/>
         <w:ind w:left="720"/>
       </w:pPr>
-      <w:r/>
-      <w:r>
+      <w:r>
+        <w:rPr>
+          <w:lang w:val="id_ID" w:bidi="id_ID"/>
+        </w:rPr>
+      </w:r>
+      <w:r>
+        <w:rPr>
+          <w:lang w:val="id_ID" w:bidi="id_ID"/>
+        </w:rPr>
         <w:t>Penting untuk menjaga konsep “hukum” dalam istilah ini, jika memungkinkan.</w:t>
       </w:r>
     </w:p>
@@ -1940,38 +3187,77 @@
         <w:spacing w:line="240" w:lineRule="auto"/>
         <w:ind w:left="720"/>
       </w:pPr>
-      <w:r/>
-      <w:r>
+      <w:r>
+        <w:rPr>
+          <w:lang w:val="id_ID" w:bidi="id_ID"/>
+        </w:rPr>
+      </w:r>
+      <w:r>
+        <w:rPr>
+          <w:lang w:val="id_ID" w:bidi="id_ID"/>
+        </w:rPr>
         <w:t>Perhatikan bahwa istilah “melanggar hukum” memiliki arti yang berbeda dari istilah ini.</w:t>
       </w:r>
     </w:p>
     <w:p>
-      <w:r/>
-      <w:r>
+      <w:pPr/>
+      <w:r>
+        <w:rPr>
+          <w:lang w:val="id_ID" w:bidi="id_ID"/>
+        </w:rPr>
+      </w:r>
+      <w:r>
+        <w:rPr>
+          <w:lang w:val="id_ID" w:bidi="id_ID"/>
+        </w:rPr>
         <w:t xml:space="preserve">(Lihat juga: </w:t>
       </w:r>
       <w:r>
+        <w:rPr>
+          <w:lang w:val="id_ID" w:bidi="id_ID"/>
+        </w:rPr>
         <w:t>hukum</w:t>
       </w:r>
       <w:r>
+        <w:rPr>
+          <w:lang w:val="id_ID" w:bidi="id_ID"/>
+        </w:rPr>
         <w:t xml:space="preserve">, </w:t>
       </w:r>
       <w:r>
+        <w:rPr>
+          <w:lang w:val="id_ID" w:bidi="id_ID"/>
+        </w:rPr>
         <w:t>hukum Taurat</w:t>
       </w:r>
       <w:r>
+        <w:rPr>
+          <w:lang w:val="id_ID" w:bidi="id_ID"/>
+        </w:rPr>
         <w:t xml:space="preserve">, </w:t>
       </w:r>
       <w:r>
+        <w:rPr>
+          <w:lang w:val="id_ID" w:bidi="id_ID"/>
+        </w:rPr>
         <w:t>Musa</w:t>
       </w:r>
       <w:r>
+        <w:rPr>
+          <w:lang w:val="id_ID" w:bidi="id_ID"/>
+        </w:rPr>
         <w:t xml:space="preserve">, </w:t>
       </w:r>
       <w:r>
+        <w:rPr>
+          <w:lang w:val="id_ID" w:bidi="id_ID"/>
+        </w:rPr>
         <w:t>Sabat</w:t>
       </w:r>
       <w:r>
+        <w:rPr>
+          <w:lang w:val="id_ID" w:bidi="id_ID"/>
+        </w:rPr>
         <w:t>)</w:t>
       </w:r>
     </w:p>
@@ -1980,6 +3266,9 @@
         <w:pStyle w:val="Heading3"/>
       </w:pPr>
       <w:r>
+        <w:rPr>
+          <w:lang w:val="id_ID" w:bidi="id_ID"/>
+        </w:rPr>
         <w:t>Referensi Alkitab:</w:t>
       </w:r>
     </w:p>
@@ -1989,9 +3278,16 @@
         <w:spacing w:line="240" w:lineRule="auto"/>
         <w:ind w:left="720"/>
       </w:pPr>
-      <w:r/>
+      <w:r>
+        <w:rPr>
+          <w:lang w:val="id_ID" w:bidi="id_ID"/>
+        </w:rPr>
+      </w:r>
       <w:hyperlink r:id="rId44">
         <w:r>
+          <w:rPr>
+            <w:lang w:val="id_ID" w:bidi="id_ID"/>
+          </w:rPr>
           <w:rPr>
             <w:color w:val="0000EE"/>
             <w:u w:val="single"/>
@@ -2006,9 +3302,16 @@
         <w:spacing w:line="240" w:lineRule="auto"/>
         <w:ind w:left="720"/>
       </w:pPr>
-      <w:r/>
+      <w:r>
+        <w:rPr>
+          <w:lang w:val="id_ID" w:bidi="id_ID"/>
+        </w:rPr>
+      </w:r>
       <w:hyperlink r:id="rId45">
         <w:r>
+          <w:rPr>
+            <w:lang w:val="id_ID" w:bidi="id_ID"/>
+          </w:rPr>
           <w:rPr>
             <w:color w:val="0000EE"/>
             <w:u w:val="single"/>
@@ -2023,9 +3326,16 @@
         <w:spacing w:line="240" w:lineRule="auto"/>
         <w:ind w:left="720"/>
       </w:pPr>
-      <w:r/>
+      <w:r>
+        <w:rPr>
+          <w:lang w:val="id_ID" w:bidi="id_ID"/>
+        </w:rPr>
+      </w:r>
       <w:hyperlink r:id="rId46">
         <w:r>
+          <w:rPr>
+            <w:lang w:val="id_ID" w:bidi="id_ID"/>
+          </w:rPr>
           <w:rPr>
             <w:color w:val="0000EE"/>
             <w:u w:val="single"/>
@@ -2040,9 +3350,16 @@
         <w:spacing w:line="240" w:lineRule="auto"/>
         <w:ind w:left="720"/>
       </w:pPr>
-      <w:r/>
+      <w:r>
+        <w:rPr>
+          <w:lang w:val="id_ID" w:bidi="id_ID"/>
+        </w:rPr>
+      </w:r>
       <w:hyperlink r:id="rId47">
         <w:r>
+          <w:rPr>
+            <w:lang w:val="id_ID" w:bidi="id_ID"/>
+          </w:rPr>
           <w:rPr>
             <w:color w:val="0000EE"/>
             <w:u w:val="single"/>
@@ -2057,9 +3374,16 @@
         <w:spacing w:line="240" w:lineRule="auto"/>
         <w:ind w:left="720"/>
       </w:pPr>
-      <w:r/>
+      <w:r>
+        <w:rPr>
+          <w:lang w:val="id_ID" w:bidi="id_ID"/>
+        </w:rPr>
+      </w:r>
       <w:hyperlink r:id="rId48">
         <w:r>
+          <w:rPr>
+            <w:lang w:val="id_ID" w:bidi="id_ID"/>
+          </w:rPr>
           <w:rPr>
             <w:color w:val="0000EE"/>
             <w:u w:val="single"/>
@@ -2074,9 +3398,16 @@
         <w:spacing w:line="240" w:lineRule="auto"/>
         <w:ind w:left="720"/>
       </w:pPr>
-      <w:r/>
+      <w:r>
+        <w:rPr>
+          <w:lang w:val="id_ID" w:bidi="id_ID"/>
+        </w:rPr>
+      </w:r>
       <w:hyperlink r:id="rId49">
         <w:r>
+          <w:rPr>
+            <w:lang w:val="id_ID" w:bidi="id_ID"/>
+          </w:rPr>
           <w:rPr>
             <w:color w:val="0000EE"/>
             <w:u w:val="single"/>
@@ -2091,9 +3422,16 @@
         <w:spacing w:line="240" w:lineRule="auto"/>
         <w:ind w:left="720"/>
       </w:pPr>
-      <w:r/>
+      <w:r>
+        <w:rPr>
+          <w:lang w:val="id_ID" w:bidi="id_ID"/>
+        </w:rPr>
+      </w:r>
       <w:hyperlink r:id="rId20">
         <w:r>
+          <w:rPr>
+            <w:lang w:val="id_ID" w:bidi="id_ID"/>
+          </w:rPr>
           <w:rPr>
             <w:color w:val="0000EE"/>
             <w:u w:val="single"/>
@@ -2108,9 +3446,16 @@
         <w:spacing w:line="240" w:lineRule="auto"/>
         <w:ind w:left="720"/>
       </w:pPr>
-      <w:r/>
+      <w:r>
+        <w:rPr>
+          <w:lang w:val="id_ID" w:bidi="id_ID"/>
+        </w:rPr>
+      </w:r>
       <w:hyperlink r:id="rId20">
         <w:r>
+          <w:rPr>
+            <w:lang w:val="id_ID" w:bidi="id_ID"/>
+          </w:rPr>
           <w:rPr>
             <w:color w:val="0000EE"/>
             <w:u w:val="single"/>
@@ -2125,9 +3470,16 @@
         <w:spacing w:line="240" w:lineRule="auto"/>
         <w:ind w:left="720"/>
       </w:pPr>
-      <w:r/>
+      <w:r>
+        <w:rPr>
+          <w:lang w:val="id_ID" w:bidi="id_ID"/>
+        </w:rPr>
+      </w:r>
       <w:hyperlink r:id="rId20">
         <w:r>
+          <w:rPr>
+            <w:lang w:val="id_ID" w:bidi="id_ID"/>
+          </w:rPr>
           <w:rPr>
             <w:color w:val="0000EE"/>
             <w:u w:val="single"/>
@@ -2142,9 +3494,16 @@
         <w:spacing w:line="240" w:lineRule="auto"/>
         <w:ind w:left="720"/>
       </w:pPr>
-      <w:r/>
+      <w:r>
+        <w:rPr>
+          <w:lang w:val="id_ID" w:bidi="id_ID"/>
+        </w:rPr>
+      </w:r>
       <w:hyperlink r:id="rId50">
         <w:r>
+          <w:rPr>
+            <w:lang w:val="id_ID" w:bidi="id_ID"/>
+          </w:rPr>
           <w:rPr>
             <w:color w:val="0000EE"/>
             <w:u w:val="single"/>
@@ -2159,9 +3518,16 @@
         <w:spacing w:line="240" w:lineRule="auto"/>
         <w:ind w:left="720"/>
       </w:pPr>
-      <w:r/>
+      <w:r>
+        <w:rPr>
+          <w:lang w:val="id_ID" w:bidi="id_ID"/>
+        </w:rPr>
+      </w:r>
       <w:hyperlink r:id="rId51">
         <w:r>
+          <w:rPr>
+            <w:lang w:val="id_ID" w:bidi="id_ID"/>
+          </w:rPr>
           <w:rPr>
             <w:color w:val="0000EE"/>
             <w:u w:val="single"/>
@@ -2176,9 +3542,16 @@
         <w:spacing w:line="240" w:lineRule="auto"/>
         <w:ind w:left="720"/>
       </w:pPr>
-      <w:r/>
+      <w:r>
+        <w:rPr>
+          <w:lang w:val="id_ID" w:bidi="id_ID"/>
+        </w:rPr>
+      </w:r>
       <w:hyperlink r:id="rId30">
         <w:r>
+          <w:rPr>
+            <w:lang w:val="id_ID" w:bidi="id_ID"/>
+          </w:rPr>
           <w:rPr>
             <w:color w:val="0000EE"/>
             <w:u w:val="single"/>
@@ -2192,6 +3565,9 @@
         <w:pStyle w:val="Heading3"/>
       </w:pPr>
       <w:r>
+        <w:rPr>
+          <w:lang w:val="id_ID" w:bidi="id_ID"/>
+        </w:rPr>
         <w:t>Data Kata:</w:t>
       </w:r>
     </w:p>
@@ -2201,42 +3577,88 @@
         <w:spacing w:line="240" w:lineRule="auto"/>
         <w:ind w:left="720"/>
       </w:pPr>
-      <w:r/>
-      <w:r>
+      <w:r>
+        <w:rPr>
+          <w:lang w:val="id_ID" w:bidi="id_ID"/>
+        </w:rPr>
+      </w:r>
+      <w:r>
+        <w:rPr>
+          <w:lang w:val="id_ID" w:bidi="id_ID"/>
+        </w:rPr>
         <w:t>Strong’s: H6530, G01110, G01130, G02660, G04580, G04590, G18320, G35450</w:t>
       </w:r>
-      <w:r/>
-      <w:r/>
-    </w:p>
-    <w:p>
-      <w:r/>
+      <w:r>
+        <w:rPr>
+          <w:lang w:val="id_ID" w:bidi="id_ID"/>
+        </w:rPr>
+      </w:r>
+      <w:r>
+        <w:rPr>
+          <w:lang w:val="id_ID" w:bidi="id_ID"/>
+        </w:rPr>
+      </w:r>
+    </w:p>
+    <w:p>
+      <w:pPr/>
+      <w:r>
+        <w:rPr>
+          <w:lang w:val="id_ID" w:bidi="id_ID"/>
+        </w:rPr>
+      </w:r>
     </w:p>
     <w:p>
       <w:pPr>
         <w:pStyle w:val="Heading2"/>
       </w:pPr>
       <w:r>
+        <w:rPr>
+          <w:lang w:val="id_ID" w:bidi="id_ID"/>
+        </w:rPr>
         <w:t>Hanas</w:t>
       </w:r>
-      <w:r/>
+      <w:r>
+        <w:rPr>
+          <w:lang w:val="id_ID" w:bidi="id_ID"/>
+        </w:rPr>
+      </w:r>
     </w:p>
     <w:p>
       <w:pPr>
         <w:pStyle w:val="Heading3"/>
       </w:pPr>
       <w:r>
+        <w:rPr>
+          <w:lang w:val="id_ID" w:bidi="id_ID"/>
+        </w:rPr>
         <w:t>Fakta:</w:t>
       </w:r>
     </w:p>
     <w:p>
-      <w:r/>
-      <w:r>
+      <w:pPr/>
+      <w:r>
+        <w:rPr>
+          <w:lang w:val="id_ID" w:bidi="id_ID"/>
+        </w:rPr>
+      </w:r>
+      <w:r>
+        <w:rPr>
+          <w:lang w:val="id_ID" w:bidi="id_ID"/>
+        </w:rPr>
         <w:t>Hanas adalah imam besar Yahudi di Yerusalem selama 10 tahun, dari sekitar tahun 6 M hingga tahun 15 M. Kemudian ia dicopot dari jabatan imam besar oleh pemerintah Romawi, meskipun ia tetap menjadi pemimpin yang berpengaruh di kalangan orang Yahudi.</w:t>
       </w:r>
     </w:p>
     <w:p>
-      <w:r/>
-      <w:r>
+      <w:pPr/>
+      <w:r>
+        <w:rPr>
+          <w:lang w:val="id_ID" w:bidi="id_ID"/>
+        </w:rPr>
+      </w:r>
+      <w:r>
+        <w:rPr>
+          <w:lang w:val="id_ID" w:bidi="id_ID"/>
+        </w:rPr>
         <w:t>*Hanas adalah ayah mertua Kayafas, imam besar yang resmi pada masa pelayanan Yesus.</w:t>
       </w:r>
     </w:p>
@@ -2246,8 +3668,15 @@
         <w:spacing w:line="240" w:lineRule="auto"/>
         <w:ind w:left="720"/>
       </w:pPr>
-      <w:r/>
-      <w:r>
+      <w:r>
+        <w:rPr>
+          <w:lang w:val="id_ID" w:bidi="id_ID"/>
+        </w:rPr>
+      </w:r>
+      <w:r>
+        <w:rPr>
+          <w:lang w:val="id_ID" w:bidi="id_ID"/>
+        </w:rPr>
         <w:t>Ketika Yesus ditangkap, menantu laki-laki Hanas, Kayafas, menjabat sebagai imam besar. Namun Hanas juga disebutkan sebagai Imam Besar karena ia adalah mantan Imam Besar yang masih mempunyai kekuasaan dan wewenang atas rakyat.</w:t>
       </w:r>
     </w:p>
@@ -2257,32 +3686,67 @@
         <w:spacing w:line="240" w:lineRule="auto"/>
         <w:ind w:left="720"/>
       </w:pPr>
-      <w:r/>
-      <w:r>
+      <w:r>
+        <w:rPr>
+          <w:lang w:val="id_ID" w:bidi="id_ID"/>
+        </w:rPr>
+      </w:r>
+      <w:r>
+        <w:rPr>
+          <w:lang w:val="id_ID" w:bidi="id_ID"/>
+        </w:rPr>
         <w:t>Selama persidangannya di hadapan para pemimpin Yahudi, Yesus pertama kali dibawa ke Hanas untuk diinterogasi.</w:t>
       </w:r>
     </w:p>
     <w:p>
-      <w:r/>
-      <w:r>
+      <w:pPr/>
+      <w:r>
+        <w:rPr>
+          <w:lang w:val="id_ID" w:bidi="id_ID"/>
+        </w:rPr>
+      </w:r>
+      <w:r>
+        <w:rPr>
+          <w:lang w:val="id_ID" w:bidi="id_ID"/>
+        </w:rPr>
         <w:t>(Saran terjemahan: Bagaimana menafsirkan nama-nama)</w:t>
       </w:r>
     </w:p>
     <w:p>
-      <w:r/>
-      <w:r>
+      <w:pPr/>
+      <w:r>
+        <w:rPr>
+          <w:lang w:val="id_ID" w:bidi="id_ID"/>
+        </w:rPr>
+      </w:r>
+      <w:r>
+        <w:rPr>
+          <w:lang w:val="id_ID" w:bidi="id_ID"/>
+        </w:rPr>
         <w:t xml:space="preserve">(Lihat juga: </w:t>
       </w:r>
       <w:r>
+        <w:rPr>
+          <w:lang w:val="id_ID" w:bidi="id_ID"/>
+        </w:rPr>
         <w:t>imam besar</w:t>
       </w:r>
       <w:r>
+        <w:rPr>
+          <w:lang w:val="id_ID" w:bidi="id_ID"/>
+        </w:rPr>
         <w:t xml:space="preserve">, </w:t>
       </w:r>
       <w:r>
+        <w:rPr>
+          <w:lang w:val="id_ID" w:bidi="id_ID"/>
+        </w:rPr>
         <w:t>imam</w:t>
       </w:r>
       <w:r>
+        <w:rPr>
+          <w:lang w:val="id_ID" w:bidi="id_ID"/>
+        </w:rPr>
         <w:t>)</w:t>
       </w:r>
     </w:p>
@@ -2291,6 +3755,9 @@
         <w:pStyle w:val="Heading3"/>
       </w:pPr>
       <w:r>
+        <w:rPr>
+          <w:lang w:val="id_ID" w:bidi="id_ID"/>
+        </w:rPr>
         <w:t>Referensi Alkitab:</w:t>
       </w:r>
     </w:p>
@@ -2300,9 +3767,16 @@
         <w:spacing w:line="240" w:lineRule="auto"/>
         <w:ind w:left="720"/>
       </w:pPr>
-      <w:r/>
+      <w:r>
+        <w:rPr>
+          <w:lang w:val="id_ID" w:bidi="id_ID"/>
+        </w:rPr>
+      </w:r>
       <w:hyperlink r:id="rId20">
         <w:r>
+          <w:rPr>
+            <w:lang w:val="id_ID" w:bidi="id_ID"/>
+          </w:rPr>
           <w:rPr>
             <w:color w:val="0000EE"/>
             <w:u w:val="single"/>
@@ -2317,9 +3791,16 @@
         <w:spacing w:line="240" w:lineRule="auto"/>
         <w:ind w:left="720"/>
       </w:pPr>
-      <w:r/>
+      <w:r>
+        <w:rPr>
+          <w:lang w:val="id_ID" w:bidi="id_ID"/>
+        </w:rPr>
+      </w:r>
       <w:hyperlink r:id="rId52">
         <w:r>
+          <w:rPr>
+            <w:lang w:val="id_ID" w:bidi="id_ID"/>
+          </w:rPr>
           <w:rPr>
             <w:color w:val="0000EE"/>
             <w:u w:val="single"/>
@@ -2334,9 +3815,16 @@
         <w:spacing w:line="240" w:lineRule="auto"/>
         <w:ind w:left="720"/>
       </w:pPr>
-      <w:r/>
+      <w:r>
+        <w:rPr>
+          <w:lang w:val="id_ID" w:bidi="id_ID"/>
+        </w:rPr>
+      </w:r>
       <w:hyperlink r:id="rId53">
         <w:r>
+          <w:rPr>
+            <w:lang w:val="id_ID" w:bidi="id_ID"/>
+          </w:rPr>
           <w:rPr>
             <w:color w:val="0000EE"/>
             <w:u w:val="single"/>
@@ -2350,6 +3838,9 @@
         <w:pStyle w:val="Heading3"/>
       </w:pPr>
       <w:r>
+        <w:rPr>
+          <w:lang w:val="id_ID" w:bidi="id_ID"/>
+        </w:rPr>
         <w:t>Data Kata:</w:t>
       </w:r>
     </w:p>
@@ -2359,36 +3850,74 @@
         <w:spacing w:line="240" w:lineRule="auto"/>
         <w:ind w:left="720"/>
       </w:pPr>
-      <w:r/>
-      <w:r>
+      <w:r>
+        <w:rPr>
+          <w:lang w:val="id_ID" w:bidi="id_ID"/>
+        </w:rPr>
+      </w:r>
+      <w:r>
+        <w:rPr>
+          <w:lang w:val="id_ID" w:bidi="id_ID"/>
+        </w:rPr>
         <w:t>Strong’s: G04520</w:t>
       </w:r>
-      <w:r/>
-      <w:r/>
-    </w:p>
-    <w:p>
-      <w:r/>
+      <w:r>
+        <w:rPr>
+          <w:lang w:val="id_ID" w:bidi="id_ID"/>
+        </w:rPr>
+      </w:r>
+      <w:r>
+        <w:rPr>
+          <w:lang w:val="id_ID" w:bidi="id_ID"/>
+        </w:rPr>
+      </w:r>
+    </w:p>
+    <w:p>
+      <w:pPr/>
+      <w:r>
+        <w:rPr>
+          <w:lang w:val="id_ID" w:bidi="id_ID"/>
+        </w:rPr>
+      </w:r>
     </w:p>
     <w:p>
       <w:pPr>
         <w:pStyle w:val="Heading2"/>
       </w:pPr>
       <w:r>
+        <w:rPr>
+          <w:lang w:val="id_ID" w:bidi="id_ID"/>
+        </w:rPr>
         <w:t>Harapan</w:t>
       </w:r>
-      <w:r/>
+      <w:r>
+        <w:rPr>
+          <w:lang w:val="id_ID" w:bidi="id_ID"/>
+        </w:rPr>
+      </w:r>
     </w:p>
     <w:p>
       <w:pPr>
         <w:pStyle w:val="Heading3"/>
       </w:pPr>
       <w:r>
+        <w:rPr>
+          <w:lang w:val="id_ID" w:bidi="id_ID"/>
+        </w:rPr>
         <w:t>Definisi:</w:t>
       </w:r>
     </w:p>
     <w:p>
-      <w:r/>
-      <w:r>
+      <w:pPr/>
+      <w:r>
+        <w:rPr>
+          <w:lang w:val="id_ID" w:bidi="id_ID"/>
+        </w:rPr>
+      </w:r>
+      <w:r>
+        <w:rPr>
+          <w:lang w:val="id_ID" w:bidi="id_ID"/>
+        </w:rPr>
         <w:t>Harapan adalah keinginan yang kuat akan terjadinya sesuatu. Harapan dapat menyiratkan kepastian atau ketidakpastian mengenai kejadian di masa depan.</w:t>
       </w:r>
     </w:p>
@@ -2398,8 +3927,15 @@
         <w:spacing w:line="240" w:lineRule="auto"/>
         <w:ind w:left="720"/>
       </w:pPr>
-      <w:r/>
-      <w:r>
+      <w:r>
+        <w:rPr>
+          <w:lang w:val="id_ID" w:bidi="id_ID"/>
+        </w:rPr>
+      </w:r>
+      <w:r>
+        <w:rPr>
+          <w:lang w:val="id_ID" w:bidi="id_ID"/>
+        </w:rPr>
         <w:t>Dalam Alkitab, istilah "pengharapan" juga memiliki arti "kepercayaan", seperti dalam "pengharapanku ada pada Tuhan." Ini mengacu pada pengharapan yang pasti untuk menerima apa yang telah Allah janjikan kepada umat-Nya.</w:t>
       </w:r>
     </w:p>
@@ -2409,8 +3945,15 @@
         <w:spacing w:line="240" w:lineRule="auto"/>
         <w:ind w:left="720"/>
       </w:pPr>
-      <w:r/>
-      <w:r>
+      <w:r>
+        <w:rPr>
+          <w:lang w:val="id_ID" w:bidi="id_ID"/>
+        </w:rPr>
+      </w:r>
+      <w:r>
+        <w:rPr>
+          <w:lang w:val="id_ID" w:bidi="id_ID"/>
+        </w:rPr>
         <w:t>Kadang-kadang ULT menerjemahkan istilah ini dalam bahasa aslinya sebagai "kepercayaan". Hal ini banyak terjadi dalam Perjanjian Baru dalam situasi di mana orang-orang yang percaya kepada Yesus sebagai Juruselamat memiliki jaminan (atau keyakinan atau pengharapan) untuk menerima apa yang telah dijanjikan Allah.</w:t>
       </w:r>
     </w:p>
@@ -2420,8 +3963,15 @@
         <w:spacing w:line="240" w:lineRule="auto"/>
         <w:ind w:left="720"/>
       </w:pPr>
-      <w:r/>
-      <w:r>
+      <w:r>
+        <w:rPr>
+          <w:lang w:val="id_ID" w:bidi="id_ID"/>
+        </w:rPr>
+      </w:r>
+      <w:r>
+        <w:rPr>
+          <w:lang w:val="id_ID" w:bidi="id_ID"/>
+        </w:rPr>
         <w:t>Tidak memiliki "pengharapan" berarti tidak memiliki harapan akan terjadinya sesuatu yang baik. Ini berarti bahwa hal itu sebenarnya sangat pasti tidak akan terjadi.</w:t>
       </w:r>
     </w:p>
@@ -2430,6 +3980,9 @@
         <w:pStyle w:val="Heading3"/>
       </w:pPr>
       <w:r>
+        <w:rPr>
+          <w:lang w:val="id_ID" w:bidi="id_ID"/>
+        </w:rPr>
         <w:t>Saran Penerjemahan:</w:t>
       </w:r>
     </w:p>
@@ -2439,8 +3992,15 @@
         <w:spacing w:line="240" w:lineRule="auto"/>
         <w:ind w:left="720"/>
       </w:pPr>
-      <w:r/>
-      <w:r>
+      <w:r>
+        <w:rPr>
+          <w:lang w:val="id_ID" w:bidi="id_ID"/>
+        </w:rPr>
+      </w:r>
+      <w:r>
+        <w:rPr>
+          <w:lang w:val="id_ID" w:bidi="id_ID"/>
+        </w:rPr>
         <w:t>Dalam beberapa konteks, istilah "berharap" juga dapat diterjemahkan sebagai "menginginkan" atau "menginginkan" atau "mengharapkan".</w:t>
       </w:r>
     </w:p>
@@ -2450,8 +4010,15 @@
         <w:spacing w:line="240" w:lineRule="auto"/>
         <w:ind w:left="720"/>
       </w:pPr>
-      <w:r/>
-      <w:r>
+      <w:r>
+        <w:rPr>
+          <w:lang w:val="id_ID" w:bidi="id_ID"/>
+        </w:rPr>
+      </w:r>
+      <w:r>
+        <w:rPr>
+          <w:lang w:val="id_ID" w:bidi="id_ID"/>
+        </w:rPr>
         <w:t>Ungkapan "tidak ada yang bisa diharapkan" dapat diterjemahkan sebagai "tidak ada yang bisa dipercaya" atau "tidak ada harapan akan sesuatu yang baik"</w:t>
       </w:r>
     </w:p>
@@ -2461,8 +4028,15 @@
         <w:spacing w:line="240" w:lineRule="auto"/>
         <w:ind w:left="720"/>
       </w:pPr>
-      <w:r/>
-      <w:r>
+      <w:r>
+        <w:rPr>
+          <w:lang w:val="id_ID" w:bidi="id_ID"/>
+        </w:rPr>
+      </w:r>
+      <w:r>
+        <w:rPr>
+          <w:lang w:val="id_ID" w:bidi="id_ID"/>
+        </w:rPr>
         <w:t>Untuk "tidak memiliki harapan" dapat diterjemahkan sebagai "tidak memiliki harapan akan sesuatu yang baik" atau "tidak memiliki rasa aman" atau "yakin bahwa tidak ada hal baik yang akan terjadi."</w:t>
       </w:r>
     </w:p>
@@ -2472,8 +4046,15 @@
         <w:spacing w:line="240" w:lineRule="auto"/>
         <w:ind w:left="720"/>
       </w:pPr>
-      <w:r/>
-      <w:r>
+      <w:r>
+        <w:rPr>
+          <w:lang w:val="id_ID" w:bidi="id_ID"/>
+        </w:rPr>
+      </w:r>
+      <w:r>
+        <w:rPr>
+          <w:lang w:val="id_ID" w:bidi="id_ID"/>
+        </w:rPr>
         <w:t>Ungkapan "telah menaruh harapan pada" juga dapat diterjemahkan menjadi "telah menaruh kepercayaan pada" atau "telah percaya pada."</w:t>
       </w:r>
     </w:p>
@@ -2483,8 +4064,15 @@
         <w:spacing w:line="240" w:lineRule="auto"/>
         <w:ind w:left="720"/>
       </w:pPr>
-      <w:r/>
-      <w:r>
+      <w:r>
+        <w:rPr>
+          <w:lang w:val="id_ID" w:bidi="id_ID"/>
+        </w:rPr>
+      </w:r>
+      <w:r>
+        <w:rPr>
+          <w:lang w:val="id_ID" w:bidi="id_ID"/>
+        </w:rPr>
         <w:t>Ungkapan "saya menemukan pengharapan dalam Firman-Mu" juga dapat diterjemahkan menjadi "saya yakin bahwa Firman-Mu benar" atau "Firman-Mu menolong saya untuk percaya kepada-Mu" atau "Ketika saya menaati Firman-Mu, saya pasti diberkati."</w:t>
       </w:r>
     </w:p>
@@ -2494,50 +4082,101 @@
         <w:spacing w:line="240" w:lineRule="auto"/>
         <w:ind w:left="720"/>
       </w:pPr>
-      <w:r/>
-      <w:r>
+      <w:r>
+        <w:rPr>
+          <w:lang w:val="id_ID" w:bidi="id_ID"/>
+        </w:rPr>
+      </w:r>
+      <w:r>
+        <w:rPr>
+          <w:lang w:val="id_ID" w:bidi="id_ID"/>
+        </w:rPr>
         <w:t>Frasa seperti "berharap kepada" Allah juga dapat diterjemahkan menjadi, "percaya kepada Allah" atau "mengetahui dengan pasti bahwa Allah akan melakukan apa yang telah dijanjikan-Nya" atau "yakinlah bahwa Allah itu setia."</w:t>
       </w:r>
     </w:p>
     <w:p>
-      <w:r/>
-      <w:r>
+      <w:pPr/>
+      <w:r>
+        <w:rPr>
+          <w:lang w:val="id_ID" w:bidi="id_ID"/>
+        </w:rPr>
+      </w:r>
+      <w:r>
+        <w:rPr>
+          <w:lang w:val="id_ID" w:bidi="id_ID"/>
+        </w:rPr>
         <w:t xml:space="preserve">(Lihat juga: </w:t>
       </w:r>
       <w:r>
+        <w:rPr>
+          <w:lang w:val="id_ID" w:bidi="id_ID"/>
+        </w:rPr>
         <w:t>memberkati</w:t>
       </w:r>
       <w:r>
+        <w:rPr>
+          <w:lang w:val="id_ID" w:bidi="id_ID"/>
+        </w:rPr>
         <w:t xml:space="preserve">, </w:t>
       </w:r>
       <w:r>
+        <w:rPr>
+          <w:lang w:val="id_ID" w:bidi="id_ID"/>
+        </w:rPr>
         <w:t>keyakinan</w:t>
       </w:r>
       <w:r>
+        <w:rPr>
+          <w:lang w:val="id_ID" w:bidi="id_ID"/>
+        </w:rPr>
         <w:t xml:space="preserve">, </w:t>
       </w:r>
       <w:r>
+        <w:rPr>
+          <w:lang w:val="id_ID" w:bidi="id_ID"/>
+        </w:rPr>
         <w:t>baik</w:t>
       </w:r>
       <w:r>
+        <w:rPr>
+          <w:lang w:val="id_ID" w:bidi="id_ID"/>
+        </w:rPr>
         <w:t xml:space="preserve">, </w:t>
       </w:r>
       <w:r>
+        <w:rPr>
+          <w:lang w:val="id_ID" w:bidi="id_ID"/>
+        </w:rPr>
         <w:t>taat</w:t>
       </w:r>
       <w:r>
+        <w:rPr>
+          <w:lang w:val="id_ID" w:bidi="id_ID"/>
+        </w:rPr>
         <w:t xml:space="preserve">, </w:t>
       </w:r>
       <w:r>
+        <w:rPr>
+          <w:lang w:val="id_ID" w:bidi="id_ID"/>
+        </w:rPr>
         <w:t>percaya</w:t>
       </w:r>
       <w:r>
+        <w:rPr>
+          <w:lang w:val="id_ID" w:bidi="id_ID"/>
+        </w:rPr>
         <w:t xml:space="preserve">, </w:t>
       </w:r>
       <w:r>
+        <w:rPr>
+          <w:lang w:val="id_ID" w:bidi="id_ID"/>
+        </w:rPr>
         <w:t>firman Tuhan</w:t>
       </w:r>
       <w:r>
+        <w:rPr>
+          <w:lang w:val="id_ID" w:bidi="id_ID"/>
+        </w:rPr>
         <w:t>)</w:t>
       </w:r>
     </w:p>
@@ -2546,6 +4185,9 @@
         <w:pStyle w:val="Heading3"/>
       </w:pPr>
       <w:r>
+        <w:rPr>
+          <w:lang w:val="id_ID" w:bidi="id_ID"/>
+        </w:rPr>
         <w:t>Referensi Alkitab:</w:t>
       </w:r>
     </w:p>
@@ -2555,9 +4197,16 @@
         <w:spacing w:line="240" w:lineRule="auto"/>
         <w:ind w:left="720"/>
       </w:pPr>
-      <w:r/>
+      <w:r>
+        <w:rPr>
+          <w:lang w:val="id_ID" w:bidi="id_ID"/>
+        </w:rPr>
+      </w:r>
       <w:hyperlink r:id="rId54">
         <w:r>
+          <w:rPr>
+            <w:lang w:val="id_ID" w:bidi="id_ID"/>
+          </w:rPr>
           <w:rPr>
             <w:color w:val="0000EE"/>
             <w:u w:val="single"/>
@@ -2572,9 +4221,16 @@
         <w:spacing w:line="240" w:lineRule="auto"/>
         <w:ind w:left="720"/>
       </w:pPr>
-      <w:r/>
+      <w:r>
+        <w:rPr>
+          <w:lang w:val="id_ID" w:bidi="id_ID"/>
+        </w:rPr>
+      </w:r>
       <w:hyperlink r:id="rId55">
         <w:r>
+          <w:rPr>
+            <w:lang w:val="id_ID" w:bidi="id_ID"/>
+          </w:rPr>
           <w:rPr>
             <w:color w:val="0000EE"/>
             <w:u w:val="single"/>
@@ -2589,9 +4245,16 @@
         <w:spacing w:line="240" w:lineRule="auto"/>
         <w:ind w:left="720"/>
       </w:pPr>
-      <w:r/>
+      <w:r>
+        <w:rPr>
+          <w:lang w:val="id_ID" w:bidi="id_ID"/>
+        </w:rPr>
+      </w:r>
       <w:hyperlink r:id="rId20">
         <w:r>
+          <w:rPr>
+            <w:lang w:val="id_ID" w:bidi="id_ID"/>
+          </w:rPr>
           <w:rPr>
             <w:color w:val="0000EE"/>
             <w:u w:val="single"/>
@@ -2606,9 +4269,16 @@
         <w:spacing w:line="240" w:lineRule="auto"/>
         <w:ind w:left="720"/>
       </w:pPr>
-      <w:r/>
+      <w:r>
+        <w:rPr>
+          <w:lang w:val="id_ID" w:bidi="id_ID"/>
+        </w:rPr>
+      </w:r>
       <w:hyperlink r:id="rId20">
         <w:r>
+          <w:rPr>
+            <w:lang w:val="id_ID" w:bidi="id_ID"/>
+          </w:rPr>
           <w:rPr>
             <w:color w:val="0000EE"/>
             <w:u w:val="single"/>
@@ -2623,9 +4293,16 @@
         <w:spacing w:line="240" w:lineRule="auto"/>
         <w:ind w:left="720"/>
       </w:pPr>
-      <w:r/>
+      <w:r>
+        <w:rPr>
+          <w:lang w:val="id_ID" w:bidi="id_ID"/>
+        </w:rPr>
+      </w:r>
       <w:hyperlink r:id="rId20">
         <w:r>
+          <w:rPr>
+            <w:lang w:val="id_ID" w:bidi="id_ID"/>
+          </w:rPr>
           <w:rPr>
             <w:color w:val="0000EE"/>
             <w:u w:val="single"/>
@@ -2640,9 +4317,16 @@
         <w:spacing w:line="240" w:lineRule="auto"/>
         <w:ind w:left="720"/>
       </w:pPr>
-      <w:r/>
+      <w:r>
+        <w:rPr>
+          <w:lang w:val="id_ID" w:bidi="id_ID"/>
+        </w:rPr>
+      </w:r>
       <w:hyperlink r:id="rId56">
         <w:r>
+          <w:rPr>
+            <w:lang w:val="id_ID" w:bidi="id_ID"/>
+          </w:rPr>
           <w:rPr>
             <w:color w:val="0000EE"/>
             <w:u w:val="single"/>
@@ -2657,9 +4341,16 @@
         <w:spacing w:line="240" w:lineRule="auto"/>
         <w:ind w:left="720"/>
       </w:pPr>
-      <w:r/>
+      <w:r>
+        <w:rPr>
+          <w:lang w:val="id_ID" w:bidi="id_ID"/>
+        </w:rPr>
+      </w:r>
       <w:hyperlink r:id="rId57">
         <w:r>
+          <w:rPr>
+            <w:lang w:val="id_ID" w:bidi="id_ID"/>
+          </w:rPr>
           <w:rPr>
             <w:color w:val="0000EE"/>
             <w:u w:val="single"/>
@@ -2673,6 +4364,9 @@
         <w:pStyle w:val="Heading3"/>
       </w:pPr>
       <w:r>
+        <w:rPr>
+          <w:lang w:val="id_ID" w:bidi="id_ID"/>
+        </w:rPr>
         <w:t>Data Kata:</w:t>
       </w:r>
     </w:p>
@@ -2682,36 +4376,74 @@
         <w:spacing w:line="240" w:lineRule="auto"/>
         <w:ind w:left="720"/>
       </w:pPr>
-      <w:r/>
-      <w:r>
+      <w:r>
+        <w:rPr>
+          <w:lang w:val="id_ID" w:bidi="id_ID"/>
+        </w:rPr>
+      </w:r>
+      <w:r>
+        <w:rPr>
+          <w:lang w:val="id_ID" w:bidi="id_ID"/>
+        </w:rPr>
         <w:t>Strong’s: H0982, H0983, H0986, H2620, H2976, H3175, H3176, H3689, H4009, H4268, H4723, H7663, H7664, H8431, H8615, G00910, G05600, G16790, G16800, G20700</w:t>
       </w:r>
-      <w:r/>
-      <w:r/>
-    </w:p>
-    <w:p>
-      <w:r/>
+      <w:r>
+        <w:rPr>
+          <w:lang w:val="id_ID" w:bidi="id_ID"/>
+        </w:rPr>
+      </w:r>
+      <w:r>
+        <w:rPr>
+          <w:lang w:val="id_ID" w:bidi="id_ID"/>
+        </w:rPr>
+      </w:r>
+    </w:p>
+    <w:p>
+      <w:pPr/>
+      <w:r>
+        <w:rPr>
+          <w:lang w:val="id_ID" w:bidi="id_ID"/>
+        </w:rPr>
+      </w:r>
     </w:p>
     <w:p>
       <w:pPr>
         <w:pStyle w:val="Heading2"/>
       </w:pPr>
       <w:r>
+        <w:rPr>
+          <w:lang w:val="id_ID" w:bidi="id_ID"/>
+        </w:rPr>
         <w:t>Hari</w:t>
       </w:r>
-      <w:r/>
+      <w:r>
+        <w:rPr>
+          <w:lang w:val="id_ID" w:bidi="id_ID"/>
+        </w:rPr>
+      </w:r>
     </w:p>
     <w:p>
       <w:pPr>
         <w:pStyle w:val="Heading3"/>
       </w:pPr>
       <w:r>
+        <w:rPr>
+          <w:lang w:val="id_ID" w:bidi="id_ID"/>
+        </w:rPr>
         <w:t>Definisi:</w:t>
       </w:r>
     </w:p>
     <w:p>
-      <w:r/>
-      <w:r>
+      <w:pPr/>
+      <w:r>
+        <w:rPr>
+          <w:lang w:val="id_ID" w:bidi="id_ID"/>
+        </w:rPr>
+      </w:r>
+      <w:r>
+        <w:rPr>
+          <w:lang w:val="id_ID" w:bidi="id_ID"/>
+        </w:rPr>
         <w:t>Istilah “hari” umumnya menunjuk pada waktu yang diperlukan selama periode terang dan gelap di langit untuk menyelesaikan satu siklus (yaitu, 24 jam). Namun, dalam Alkitab istilah yang sama sering digunakan untuk menunjuk pada jangka waktu yang lebih pendek (misalnya waktu antara matahari terbit dan terbenam) atau jangka waktu yang lebih lama yang seringkali tidak ditentukan.</w:t>
       </w:r>
     </w:p>
@@ -2721,8 +4453,15 @@
         <w:spacing w:line="240" w:lineRule="auto"/>
         <w:ind w:left="720"/>
       </w:pPr>
-      <w:r/>
-      <w:r>
+      <w:r>
+        <w:rPr>
+          <w:lang w:val="id_ID" w:bidi="id_ID"/>
+        </w:rPr>
+      </w:r>
+      <w:r>
+        <w:rPr>
+          <w:lang w:val="id_ID" w:bidi="id_ID"/>
+        </w:rPr>
         <w:t>“Siang” terkadang digunakan sebagai lawan dari “malam”. Dalam kasus ini, istilah tersebut menun juk pada periode waktu ketika langit sedang terang.</w:t>
       </w:r>
     </w:p>
@@ -2732,8 +4471,15 @@
         <w:spacing w:line="240" w:lineRule="auto"/>
         <w:ind w:left="720"/>
       </w:pPr>
-      <w:r/>
-      <w:r>
+      <w:r>
+        <w:rPr>
+          <w:lang w:val="id_ID" w:bidi="id_ID"/>
+        </w:rPr>
+      </w:r>
+      <w:r>
+        <w:rPr>
+          <w:lang w:val="id_ID" w:bidi="id_ID"/>
+        </w:rPr>
         <w:t>Istilah ini juga bisa menunjuk pada suatu titik waktu tertentu, misalnya “hari ini”.</w:t>
       </w:r>
     </w:p>
@@ -2743,8 +4489,15 @@
         <w:spacing w:line="240" w:lineRule="auto"/>
         <w:ind w:left="720"/>
       </w:pPr>
-      <w:r/>
-      <w:r>
+      <w:r>
+        <w:rPr>
+          <w:lang w:val="id_ID" w:bidi="id_ID"/>
+        </w:rPr>
+      </w:r>
+      <w:r>
+        <w:rPr>
+          <w:lang w:val="id_ID" w:bidi="id_ID"/>
+        </w:rPr>
         <w:t>Kadang-kadang istilah “hari” digunakan secara kiasan untuk menunjuk pada jangka waktu yang lebih lama, seperti “hari Yahweh” atau “hari-hari terakhir”. Beberapa bahasa akan menggunakan pernyataan yang berbeda untuk menerjemahkan penggunaan kiasan ini atau akan menerjemahkan “hari” secara non-kiasan.</w:t>
       </w:r>
     </w:p>
@@ -2753,6 +4506,9 @@
         <w:pStyle w:val="Heading3"/>
       </w:pPr>
       <w:r>
+        <w:rPr>
+          <w:lang w:val="id_ID" w:bidi="id_ID"/>
+        </w:rPr>
         <w:t>Saran Penerjemahan:</w:t>
       </w:r>
     </w:p>
@@ -2762,8 +4518,15 @@
         <w:spacing w:line="240" w:lineRule="auto"/>
         <w:ind w:left="720"/>
       </w:pPr>
-      <w:r/>
-      <w:r>
+      <w:r>
+        <w:rPr>
+          <w:lang w:val="id_ID" w:bidi="id_ID"/>
+        </w:rPr>
+      </w:r>
+      <w:r>
+        <w:rPr>
+          <w:lang w:val="id_ID" w:bidi="id_ID"/>
+        </w:rPr>
         <w:t>Yang terbaik adalah menerjemahkan istilah ini secara harafiah sebagai “hari” atau “siang hari” dengan menggunakan kata dalam bahasa saudara yang menunjuk pada bagian hari ketika ada cahaya.</w:t>
       </w:r>
     </w:p>
@@ -2773,32 +4536,65 @@
         <w:spacing w:line="240" w:lineRule="auto"/>
         <w:ind w:left="720"/>
       </w:pPr>
-      <w:r/>
-      <w:r>
+      <w:r>
+        <w:rPr>
+          <w:lang w:val="id_ID" w:bidi="id_ID"/>
+        </w:rPr>
+      </w:r>
+      <w:r>
+        <w:rPr>
+          <w:lang w:val="id_ID" w:bidi="id_ID"/>
+        </w:rPr>
         <w:t>Terjemahan lain dari “hari” dapat mencakup “siang hari”, “waktu”, “musim”, “kesempatan” atau “peristiwa”, tergantung pada konteksnya.</w:t>
       </w:r>
     </w:p>
     <w:p>
-      <w:r/>
-      <w:r>
+      <w:pPr/>
+      <w:r>
+        <w:rPr>
+          <w:lang w:val="id_ID" w:bidi="id_ID"/>
+        </w:rPr>
+      </w:r>
+      <w:r>
+        <w:rPr>
+          <w:lang w:val="id_ID" w:bidi="id_ID"/>
+        </w:rPr>
         <w:t xml:space="preserve">(Lihat juga: </w:t>
       </w:r>
       <w:r>
+        <w:rPr>
+          <w:lang w:val="id_ID" w:bidi="id_ID"/>
+        </w:rPr>
         <w:t>waktu</w:t>
       </w:r>
       <w:r>
+        <w:rPr>
+          <w:lang w:val="id_ID" w:bidi="id_ID"/>
+        </w:rPr>
         <w:t xml:space="preserve">, </w:t>
       </w:r>
       <w:r>
+        <w:rPr>
+          <w:lang w:val="id_ID" w:bidi="id_ID"/>
+        </w:rPr>
         <w:t>hari penghakiman</w:t>
       </w:r>
       <w:r>
+        <w:rPr>
+          <w:lang w:val="id_ID" w:bidi="id_ID"/>
+        </w:rPr>
         <w:t xml:space="preserve">, </w:t>
       </w:r>
       <w:r>
+        <w:rPr>
+          <w:lang w:val="id_ID" w:bidi="id_ID"/>
+        </w:rPr>
         <w:t>hari akhir</w:t>
       </w:r>
       <w:r>
+        <w:rPr>
+          <w:lang w:val="id_ID" w:bidi="id_ID"/>
+        </w:rPr>
         <w:t>)</w:t>
       </w:r>
     </w:p>
@@ -2807,6 +4603,9 @@
         <w:pStyle w:val="Heading3"/>
       </w:pPr>
       <w:r>
+        <w:rPr>
+          <w:lang w:val="id_ID" w:bidi="id_ID"/>
+        </w:rPr>
         <w:t>Referensi Alkitab:</w:t>
       </w:r>
     </w:p>
@@ -2816,9 +4615,16 @@
         <w:spacing w:line="240" w:lineRule="auto"/>
         <w:ind w:left="720"/>
       </w:pPr>
-      <w:r/>
+      <w:r>
+        <w:rPr>
+          <w:lang w:val="id_ID" w:bidi="id_ID"/>
+        </w:rPr>
+      </w:r>
       <w:hyperlink r:id="rId20">
         <w:r>
+          <w:rPr>
+            <w:lang w:val="id_ID" w:bidi="id_ID"/>
+          </w:rPr>
           <w:rPr>
             <w:color w:val="0000EE"/>
             <w:u w:val="single"/>
@@ -2833,9 +4639,16 @@
         <w:spacing w:line="240" w:lineRule="auto"/>
         <w:ind w:left="720"/>
       </w:pPr>
-      <w:r/>
+      <w:r>
+        <w:rPr>
+          <w:lang w:val="id_ID" w:bidi="id_ID"/>
+        </w:rPr>
+      </w:r>
       <w:hyperlink r:id="rId58">
         <w:r>
+          <w:rPr>
+            <w:lang w:val="id_ID" w:bidi="id_ID"/>
+          </w:rPr>
           <w:rPr>
             <w:color w:val="0000EE"/>
             <w:u w:val="single"/>
@@ -2850,9 +4663,16 @@
         <w:spacing w:line="240" w:lineRule="auto"/>
         <w:ind w:left="720"/>
       </w:pPr>
-      <w:r/>
+      <w:r>
+        <w:rPr>
+          <w:lang w:val="id_ID" w:bidi="id_ID"/>
+        </w:rPr>
+      </w:r>
       <w:hyperlink r:id="rId59">
         <w:r>
+          <w:rPr>
+            <w:lang w:val="id_ID" w:bidi="id_ID"/>
+          </w:rPr>
           <w:rPr>
             <w:color w:val="0000EE"/>
             <w:u w:val="single"/>
@@ -2867,9 +4687,16 @@
         <w:spacing w:line="240" w:lineRule="auto"/>
         <w:ind w:left="720"/>
       </w:pPr>
-      <w:r/>
+      <w:r>
+        <w:rPr>
+          <w:lang w:val="id_ID" w:bidi="id_ID"/>
+        </w:rPr>
+      </w:r>
       <w:hyperlink r:id="rId60">
         <w:r>
+          <w:rPr>
+            <w:lang w:val="id_ID" w:bidi="id_ID"/>
+          </w:rPr>
           <w:rPr>
             <w:color w:val="0000EE"/>
             <w:u w:val="single"/>
@@ -2884,9 +4711,16 @@
         <w:spacing w:line="240" w:lineRule="auto"/>
         <w:ind w:left="720"/>
       </w:pPr>
-      <w:r/>
+      <w:r>
+        <w:rPr>
+          <w:lang w:val="id_ID" w:bidi="id_ID"/>
+        </w:rPr>
+      </w:r>
       <w:hyperlink r:id="rId61">
         <w:r>
+          <w:rPr>
+            <w:lang w:val="id_ID" w:bidi="id_ID"/>
+          </w:rPr>
           <w:rPr>
             <w:color w:val="0000EE"/>
             <w:u w:val="single"/>
@@ -2900,6 +4734,9 @@
         <w:pStyle w:val="Heading3"/>
       </w:pPr>
       <w:r>
+        <w:rPr>
+          <w:lang w:val="id_ID" w:bidi="id_ID"/>
+        </w:rPr>
         <w:t>Data Kata:</w:t>
       </w:r>
     </w:p>
@@ -2909,36 +4746,74 @@
         <w:spacing w:line="240" w:lineRule="auto"/>
         <w:ind w:left="720"/>
       </w:pPr>
-      <w:r/>
-      <w:r>
+      <w:r>
+        <w:rPr>
+          <w:lang w:val="id_ID" w:bidi="id_ID"/>
+        </w:rPr>
+      </w:r>
+      <w:r>
+        <w:rPr>
+          <w:lang w:val="id_ID" w:bidi="id_ID"/>
+        </w:rPr>
         <w:t>Strong’s: H3117, H3118, H6242, G22500</w:t>
       </w:r>
-      <w:r/>
-      <w:r/>
-    </w:p>
-    <w:p>
-      <w:r/>
+      <w:r>
+        <w:rPr>
+          <w:lang w:val="id_ID" w:bidi="id_ID"/>
+        </w:rPr>
+      </w:r>
+      <w:r>
+        <w:rPr>
+          <w:lang w:val="id_ID" w:bidi="id_ID"/>
+        </w:rPr>
+      </w:r>
+    </w:p>
+    <w:p>
+      <w:pPr/>
+      <w:r>
+        <w:rPr>
+          <w:lang w:val="id_ID" w:bidi="id_ID"/>
+        </w:rPr>
+      </w:r>
     </w:p>
     <w:p>
       <w:pPr>
         <w:pStyle w:val="Heading2"/>
       </w:pPr>
       <w:r>
+        <w:rPr>
+          <w:lang w:val="id_ID" w:bidi="id_ID"/>
+        </w:rPr>
         <w:t>Hari penghakiman</w:t>
       </w:r>
-      <w:r/>
+      <w:r>
+        <w:rPr>
+          <w:lang w:val="id_ID" w:bidi="id_ID"/>
+        </w:rPr>
+      </w:r>
     </w:p>
     <w:p>
       <w:pPr>
         <w:pStyle w:val="Heading3"/>
       </w:pPr>
       <w:r>
+        <w:rPr>
+          <w:lang w:val="id_ID" w:bidi="id_ID"/>
+        </w:rPr>
         <w:t>Definisi:</w:t>
       </w:r>
     </w:p>
     <w:p>
-      <w:r/>
-      <w:r>
+      <w:pPr/>
+      <w:r>
+        <w:rPr>
+          <w:lang w:val="id_ID" w:bidi="id_ID"/>
+        </w:rPr>
+      </w:r>
+      <w:r>
+        <w:rPr>
+          <w:lang w:val="id_ID" w:bidi="id_ID"/>
+        </w:rPr>
         <w:t>Istilah "hari penghakiman" mengacu pada waktu di masa depan ketika Tuhan akan menghakimi setiap orang.</w:t>
       </w:r>
     </w:p>
@@ -2948,8 +4823,15 @@
         <w:spacing w:line="240" w:lineRule="auto"/>
         <w:ind w:left="720"/>
       </w:pPr>
-      <w:r/>
-      <w:r>
+      <w:r>
+        <w:rPr>
+          <w:lang w:val="id_ID" w:bidi="id_ID"/>
+        </w:rPr>
+      </w:r>
+      <w:r>
+        <w:rPr>
+          <w:lang w:val="id_ID" w:bidi="id_ID"/>
+        </w:rPr>
         <w:t>Allah telah menjadikan Anak-Nya, Yesus Kristus, sebagai hakim atas semua orang.</w:t>
       </w:r>
     </w:p>
@@ -2959,8 +4841,15 @@
         <w:spacing w:line="240" w:lineRule="auto"/>
         <w:ind w:left="720"/>
       </w:pPr>
-      <w:r/>
-      <w:r>
+      <w:r>
+        <w:rPr>
+          <w:lang w:val="id_ID" w:bidi="id_ID"/>
+        </w:rPr>
+      </w:r>
+      <w:r>
+        <w:rPr>
+          <w:lang w:val="id_ID" w:bidi="id_ID"/>
+        </w:rPr>
         <w:t>Pada hari penghakiman, Kristus akan menghakimi manusia berdasarkan karakter-Nya yang benar.</w:t>
       </w:r>
     </w:p>
@@ -2969,6 +4858,9 @@
         <w:pStyle w:val="Heading3"/>
       </w:pPr>
       <w:r>
+        <w:rPr>
+          <w:lang w:val="id_ID" w:bidi="id_ID"/>
+        </w:rPr>
         <w:t>Saran Penerjemahan:</w:t>
       </w:r>
     </w:p>
@@ -2978,8 +4870,15 @@
         <w:spacing w:line="240" w:lineRule="auto"/>
         <w:ind w:left="720"/>
       </w:pPr>
-      <w:r/>
-      <w:r>
+      <w:r>
+        <w:rPr>
+          <w:lang w:val="id_ID" w:bidi="id_ID"/>
+        </w:rPr>
+      </w:r>
+      <w:r>
+        <w:rPr>
+          <w:lang w:val="id_ID" w:bidi="id_ID"/>
+        </w:rPr>
         <w:t>Istilah ini juga dapat diterjemahkan sebagai "waktu penghakiman" karena istilah ini dapat merujuk pada lebih dari satu hari.</w:t>
       </w:r>
     </w:p>
@@ -2989,8 +4888,15 @@
         <w:spacing w:line="240" w:lineRule="auto"/>
         <w:ind w:left="720"/>
       </w:pPr>
-      <w:r/>
-      <w:r>
+      <w:r>
+        <w:rPr>
+          <w:lang w:val="id_ID" w:bidi="id_ID"/>
+        </w:rPr>
+      </w:r>
+      <w:r>
+        <w:rPr>
+          <w:lang w:val="id_ID" w:bidi="id_ID"/>
+        </w:rPr>
         <w:t>Cara lain untuk menerjemahkan istilah ini dapat mencakup "akhir zaman ketika Allah akan menghakimi semua orang."</w:t>
       </w:r>
     </w:p>
@@ -3000,38 +4906,77 @@
         <w:spacing w:line="240" w:lineRule="auto"/>
         <w:ind w:left="720"/>
       </w:pPr>
-      <w:r/>
-      <w:r>
+      <w:r>
+        <w:rPr>
+          <w:lang w:val="id_ID" w:bidi="id_ID"/>
+        </w:rPr>
+      </w:r>
+      <w:r>
+        <w:rPr>
+          <w:lang w:val="id_ID" w:bidi="id_ID"/>
+        </w:rPr>
         <w:t>Beberapa terjemahan menggunakan huruf besar pada istilah ini untuk menunjukkan bahwa istilah ini adalah nama dari suatu hari atau waktu yang khusus: "Hari Penghakiman" atau "Waktu Penghakiman."</w:t>
       </w:r>
     </w:p>
     <w:p>
-      <w:r/>
-      <w:r>
+      <w:pPr/>
+      <w:r>
+        <w:rPr>
+          <w:lang w:val="id_ID" w:bidi="id_ID"/>
+        </w:rPr>
+      </w:r>
+      <w:r>
+        <w:rPr>
+          <w:lang w:val="id_ID" w:bidi="id_ID"/>
+        </w:rPr>
         <w:t xml:space="preserve">(Lihat juga: </w:t>
       </w:r>
       <w:r>
+        <w:rPr>
+          <w:lang w:val="id_ID" w:bidi="id_ID"/>
+        </w:rPr>
         <w:t>hakim</w:t>
       </w:r>
       <w:r>
+        <w:rPr>
+          <w:lang w:val="id_ID" w:bidi="id_ID"/>
+        </w:rPr>
         <w:t xml:space="preserve">, </w:t>
       </w:r>
       <w:r>
+        <w:rPr>
+          <w:lang w:val="id_ID" w:bidi="id_ID"/>
+        </w:rPr>
         <w:t>Yesus</w:t>
       </w:r>
       <w:r>
+        <w:rPr>
+          <w:lang w:val="id_ID" w:bidi="id_ID"/>
+        </w:rPr>
         <w:t xml:space="preserve">, </w:t>
       </w:r>
       <w:r>
+        <w:rPr>
+          <w:lang w:val="id_ID" w:bidi="id_ID"/>
+        </w:rPr>
         <w:t>surga</w:t>
       </w:r>
       <w:r>
+        <w:rPr>
+          <w:lang w:val="id_ID" w:bidi="id_ID"/>
+        </w:rPr>
         <w:t xml:space="preserve">, </w:t>
       </w:r>
       <w:r>
+        <w:rPr>
+          <w:lang w:val="id_ID" w:bidi="id_ID"/>
+        </w:rPr>
         <w:t>neraka</w:t>
       </w:r>
       <w:r>
+        <w:rPr>
+          <w:lang w:val="id_ID" w:bidi="id_ID"/>
+        </w:rPr>
         <w:t>)</w:t>
       </w:r>
     </w:p>
@@ -3040,6 +4985,9 @@
         <w:pStyle w:val="Heading3"/>
       </w:pPr>
       <w:r>
+        <w:rPr>
+          <w:lang w:val="id_ID" w:bidi="id_ID"/>
+        </w:rPr>
         <w:t>Referensi Alkitab:</w:t>
       </w:r>
     </w:p>
@@ -3049,9 +4997,16 @@
         <w:spacing w:line="240" w:lineRule="auto"/>
         <w:ind w:left="720"/>
       </w:pPr>
-      <w:r/>
+      <w:r>
+        <w:rPr>
+          <w:lang w:val="id_ID" w:bidi="id_ID"/>
+        </w:rPr>
+      </w:r>
       <w:hyperlink r:id="rId62">
         <w:r>
+          <w:rPr>
+            <w:lang w:val="id_ID" w:bidi="id_ID"/>
+          </w:rPr>
           <w:rPr>
             <w:color w:val="0000EE"/>
             <w:u w:val="single"/>
@@ -3066,9 +5021,16 @@
         <w:spacing w:line="240" w:lineRule="auto"/>
         <w:ind w:left="720"/>
       </w:pPr>
-      <w:r/>
+      <w:r>
+        <w:rPr>
+          <w:lang w:val="id_ID" w:bidi="id_ID"/>
+        </w:rPr>
+      </w:r>
       <w:hyperlink r:id="rId63">
         <w:r>
+          <w:rPr>
+            <w:lang w:val="id_ID" w:bidi="id_ID"/>
+          </w:rPr>
           <w:rPr>
             <w:color w:val="0000EE"/>
             <w:u w:val="single"/>
@@ -3083,9 +5045,16 @@
         <w:spacing w:line="240" w:lineRule="auto"/>
         <w:ind w:left="720"/>
       </w:pPr>
-      <w:r/>
+      <w:r>
+        <w:rPr>
+          <w:lang w:val="id_ID" w:bidi="id_ID"/>
+        </w:rPr>
+      </w:r>
       <w:hyperlink r:id="rId64">
         <w:r>
+          <w:rPr>
+            <w:lang w:val="id_ID" w:bidi="id_ID"/>
+          </w:rPr>
           <w:rPr>
             <w:color w:val="0000EE"/>
             <w:u w:val="single"/>
@@ -3100,9 +5069,16 @@
         <w:spacing w:line="240" w:lineRule="auto"/>
         <w:ind w:left="720"/>
       </w:pPr>
-      <w:r/>
+      <w:r>
+        <w:rPr>
+          <w:lang w:val="id_ID" w:bidi="id_ID"/>
+        </w:rPr>
+      </w:r>
       <w:hyperlink r:id="rId65">
         <w:r>
+          <w:rPr>
+            <w:lang w:val="id_ID" w:bidi="id_ID"/>
+          </w:rPr>
           <w:rPr>
             <w:color w:val="0000EE"/>
             <w:u w:val="single"/>
@@ -3117,9 +5093,16 @@
         <w:spacing w:line="240" w:lineRule="auto"/>
         <w:ind w:left="720"/>
       </w:pPr>
-      <w:r/>
+      <w:r>
+        <w:rPr>
+          <w:lang w:val="id_ID" w:bidi="id_ID"/>
+        </w:rPr>
+      </w:r>
       <w:hyperlink r:id="rId66">
         <w:r>
+          <w:rPr>
+            <w:lang w:val="id_ID" w:bidi="id_ID"/>
+          </w:rPr>
           <w:rPr>
             <w:color w:val="0000EE"/>
             <w:u w:val="single"/>
@@ -3133,6 +5116,9 @@
         <w:pStyle w:val="Heading3"/>
       </w:pPr>
       <w:r>
+        <w:rPr>
+          <w:lang w:val="id_ID" w:bidi="id_ID"/>
+        </w:rPr>
         <w:t>Data Kata:</w:t>
       </w:r>
     </w:p>
@@ -3142,36 +5128,74 @@
         <w:spacing w:line="240" w:lineRule="auto"/>
         <w:ind w:left="720"/>
       </w:pPr>
-      <w:r/>
-      <w:r>
+      <w:r>
+        <w:rPr>
+          <w:lang w:val="id_ID" w:bidi="id_ID"/>
+        </w:rPr>
+      </w:r>
+      <w:r>
+        <w:rPr>
+          <w:lang w:val="id_ID" w:bidi="id_ID"/>
+        </w:rPr>
         <w:t>Strong’s: H2962, H3117, H4941, G22500, G29200, G29620</w:t>
       </w:r>
-      <w:r/>
-      <w:r/>
-    </w:p>
-    <w:p>
-      <w:r/>
+      <w:r>
+        <w:rPr>
+          <w:lang w:val="id_ID" w:bidi="id_ID"/>
+        </w:rPr>
+      </w:r>
+      <w:r>
+        <w:rPr>
+          <w:lang w:val="id_ID" w:bidi="id_ID"/>
+        </w:rPr>
+      </w:r>
+    </w:p>
+    <w:p>
+      <w:pPr/>
+      <w:r>
+        <w:rPr>
+          <w:lang w:val="id_ID" w:bidi="id_ID"/>
+        </w:rPr>
+      </w:r>
     </w:p>
     <w:p>
       <w:pPr>
         <w:pStyle w:val="Heading2"/>
       </w:pPr>
       <w:r>
+        <w:rPr>
+          <w:lang w:val="id_ID" w:bidi="id_ID"/>
+        </w:rPr>
         <w:t>Hari terakhir</w:t>
       </w:r>
-      <w:r/>
+      <w:r>
+        <w:rPr>
+          <w:lang w:val="id_ID" w:bidi="id_ID"/>
+        </w:rPr>
+      </w:r>
     </w:p>
     <w:p>
       <w:pPr>
         <w:pStyle w:val="Heading3"/>
       </w:pPr>
       <w:r>
+        <w:rPr>
+          <w:lang w:val="id_ID" w:bidi="id_ID"/>
+        </w:rPr>
         <w:t>Definisi:</w:t>
       </w:r>
     </w:p>
     <w:p>
-      <w:r/>
-      <w:r>
+      <w:pPr/>
+      <w:r>
+        <w:rPr>
+          <w:lang w:val="id_ID" w:bidi="id_ID"/>
+        </w:rPr>
+      </w:r>
+      <w:r>
+        <w:rPr>
+          <w:lang w:val="id_ID" w:bidi="id_ID"/>
+        </w:rPr>
         <w:t>Istilah "hari-hari terakhir" secara umum mengacu pada waktu yang dimulai dengan kedatangan Yesus yang pertama dan diakhiri dengan kedatangan-Nya yang kedua dan hari penghakiman terakhir. Alkitab juga menyebut hari penghakiman terakhir sebagai "hari terakhir". Frasa "hari-hari terakhir" kadang-kadang digunakan dalam Alkitab dengan arti yang sama dengan frasa "hari-hari terakhir", tetapi di lain waktu frasa ini hanya dapat merujuk kepada waktu yang terjadi setelah waktu yang dibicarakan oleh si pembicara, tetapi sebelum kedatangan Yesus yang pertama. Istilah "hari terakhir" mengacu pada hari penghakiman terakhir.</w:t>
       </w:r>
     </w:p>
@@ -3181,8 +5205,15 @@
         <w:spacing w:line="240" w:lineRule="auto"/>
         <w:ind w:left="720"/>
       </w:pPr>
-      <w:r/>
-      <w:r>
+      <w:r>
+        <w:rPr>
+          <w:lang w:val="id_ID" w:bidi="id_ID"/>
+        </w:rPr>
+      </w:r>
+      <w:r>
+        <w:rPr>
+          <w:lang w:val="id_ID" w:bidi="id_ID"/>
+        </w:rPr>
         <w:t>Periode waktu "hari-hari terakhir" ini akan memiliki durasi yang tidak diketahui.</w:t>
       </w:r>
     </w:p>
@@ -3192,8 +5223,15 @@
         <w:spacing w:line="240" w:lineRule="auto"/>
         <w:ind w:left="720"/>
       </w:pPr>
-      <w:r/>
-      <w:r>
+      <w:r>
+        <w:rPr>
+          <w:lang w:val="id_ID" w:bidi="id_ID"/>
+        </w:rPr>
+      </w:r>
+      <w:r>
+        <w:rPr>
+          <w:lang w:val="id_ID" w:bidi="id_ID"/>
+        </w:rPr>
         <w:t>"Hari terakhir" adalah waktu penghakiman atas mereka yang telah berpaling dari Tuhan.</w:t>
       </w:r>
     </w:p>
@@ -3202,6 +5240,9 @@
         <w:pStyle w:val="Heading3"/>
       </w:pPr>
       <w:r>
+        <w:rPr>
+          <w:lang w:val="id_ID" w:bidi="id_ID"/>
+        </w:rPr>
         <w:t>Saran Penerjemahan:</w:t>
       </w:r>
     </w:p>
@@ -3211,8 +5252,15 @@
         <w:spacing w:line="240" w:lineRule="auto"/>
         <w:ind w:left="720"/>
       </w:pPr>
-      <w:r/>
-      <w:r>
+      <w:r>
+        <w:rPr>
+          <w:lang w:val="id_ID" w:bidi="id_ID"/>
+        </w:rPr>
+      </w:r>
+      <w:r>
+        <w:rPr>
+          <w:lang w:val="id_ID" w:bidi="id_ID"/>
+        </w:rPr>
         <w:t>Istilah "hari-hari terakhir" juga dapat diterjemahkan sebagai "hari-hari terakhir" atau "akhir zaman."</w:t>
       </w:r>
     </w:p>
@@ -3222,8 +5270,15 @@
         <w:spacing w:line="240" w:lineRule="auto"/>
         <w:ind w:left="720"/>
       </w:pPr>
-      <w:r/>
-      <w:r>
+      <w:r>
+        <w:rPr>
+          <w:lang w:val="id_ID" w:bidi="id_ID"/>
+        </w:rPr>
+      </w:r>
+      <w:r>
+        <w:rPr>
+          <w:lang w:val="id_ID" w:bidi="id_ID"/>
+        </w:rPr>
         <w:t>Istilah "hari terakhir" juga dapat diterjemahkan sebagai "hari terakhir".</w:t>
       </w:r>
     </w:p>
@@ -3233,38 +5288,77 @@
         <w:spacing w:line="240" w:lineRule="auto"/>
         <w:ind w:left="720"/>
       </w:pPr>
-      <w:r/>
-      <w:r>
+      <w:r>
+        <w:rPr>
+          <w:lang w:val="id_ID" w:bidi="id_ID"/>
+        </w:rPr>
+      </w:r>
+      <w:r>
+        <w:rPr>
+          <w:lang w:val="id_ID" w:bidi="id_ID"/>
+        </w:rPr>
         <w:t>Dalam beberapa konteks, ini dapat diterjemahkan sebagai "akhir dunia" atau "ketika dunia ini berakhir."</w:t>
       </w:r>
     </w:p>
     <w:p>
-      <w:r/>
-      <w:r>
+      <w:pPr/>
+      <w:r>
+        <w:rPr>
+          <w:lang w:val="id_ID" w:bidi="id_ID"/>
+        </w:rPr>
+      </w:r>
+      <w:r>
+        <w:rPr>
+          <w:lang w:val="id_ID" w:bidi="id_ID"/>
+        </w:rPr>
         <w:t xml:space="preserve">(Lihat juga: </w:t>
       </w:r>
       <w:r>
+        <w:rPr>
+          <w:lang w:val="id_ID" w:bidi="id_ID"/>
+        </w:rPr>
         <w:t>hari Tuhan</w:t>
       </w:r>
       <w:r>
+        <w:rPr>
+          <w:lang w:val="id_ID" w:bidi="id_ID"/>
+        </w:rPr>
         <w:t xml:space="preserve">, </w:t>
       </w:r>
       <w:r>
+        <w:rPr>
+          <w:lang w:val="id_ID" w:bidi="id_ID"/>
+        </w:rPr>
         <w:t>penghakiman</w:t>
       </w:r>
       <w:r>
+        <w:rPr>
+          <w:lang w:val="id_ID" w:bidi="id_ID"/>
+        </w:rPr>
         <w:t xml:space="preserve">, </w:t>
       </w:r>
       <w:r>
+        <w:rPr>
+          <w:lang w:val="id_ID" w:bidi="id_ID"/>
+        </w:rPr>
         <w:t>berbalik</w:t>
       </w:r>
       <w:r>
+        <w:rPr>
+          <w:lang w:val="id_ID" w:bidi="id_ID"/>
+        </w:rPr>
         <w:t xml:space="preserve">, </w:t>
       </w:r>
       <w:r>
+        <w:rPr>
+          <w:lang w:val="id_ID" w:bidi="id_ID"/>
+        </w:rPr>
         <w:t>dunia</w:t>
       </w:r>
       <w:r>
+        <w:rPr>
+          <w:lang w:val="id_ID" w:bidi="id_ID"/>
+        </w:rPr>
         <w:t>)</w:t>
       </w:r>
     </w:p>
@@ -3273,6 +5367,9 @@
         <w:pStyle w:val="Heading3"/>
       </w:pPr>
       <w:r>
+        <w:rPr>
+          <w:lang w:val="id_ID" w:bidi="id_ID"/>
+        </w:rPr>
         <w:t>Referensi Alkitab:</w:t>
       </w:r>
     </w:p>
@@ -3282,9 +5379,16 @@
         <w:spacing w:line="240" w:lineRule="auto"/>
         <w:ind w:left="720"/>
       </w:pPr>
-      <w:r/>
+      <w:r>
+        <w:rPr>
+          <w:lang w:val="id_ID" w:bidi="id_ID"/>
+        </w:rPr>
+      </w:r>
       <w:hyperlink r:id="rId67">
         <w:r>
+          <w:rPr>
+            <w:lang w:val="id_ID" w:bidi="id_ID"/>
+          </w:rPr>
           <w:rPr>
             <w:color w:val="0000EE"/>
             <w:u w:val="single"/>
@@ -3299,9 +5403,16 @@
         <w:spacing w:line="240" w:lineRule="auto"/>
         <w:ind w:left="720"/>
       </w:pPr>
-      <w:r/>
+      <w:r>
+        <w:rPr>
+          <w:lang w:val="id_ID" w:bidi="id_ID"/>
+        </w:rPr>
+      </w:r>
       <w:hyperlink r:id="rId68">
         <w:r>
+          <w:rPr>
+            <w:lang w:val="id_ID" w:bidi="id_ID"/>
+          </w:rPr>
           <w:rPr>
             <w:color w:val="0000EE"/>
             <w:u w:val="single"/>
@@ -3316,9 +5427,16 @@
         <w:spacing w:line="240" w:lineRule="auto"/>
         <w:ind w:left="720"/>
       </w:pPr>
-      <w:r/>
+      <w:r>
+        <w:rPr>
+          <w:lang w:val="id_ID" w:bidi="id_ID"/>
+        </w:rPr>
+      </w:r>
       <w:hyperlink r:id="rId69">
         <w:r>
+          <w:rPr>
+            <w:lang w:val="id_ID" w:bidi="id_ID"/>
+          </w:rPr>
           <w:rPr>
             <w:color w:val="0000EE"/>
             <w:u w:val="single"/>
@@ -3333,9 +5451,16 @@
         <w:spacing w:line="240" w:lineRule="auto"/>
         <w:ind w:left="720"/>
       </w:pPr>
-      <w:r/>
+      <w:r>
+        <w:rPr>
+          <w:lang w:val="id_ID" w:bidi="id_ID"/>
+        </w:rPr>
+      </w:r>
       <w:hyperlink r:id="rId70">
         <w:r>
+          <w:rPr>
+            <w:lang w:val="id_ID" w:bidi="id_ID"/>
+          </w:rPr>
           <w:rPr>
             <w:color w:val="0000EE"/>
             <w:u w:val="single"/>
@@ -3350,9 +5475,16 @@
         <w:spacing w:line="240" w:lineRule="auto"/>
         <w:ind w:left="720"/>
       </w:pPr>
-      <w:r/>
+      <w:r>
+        <w:rPr>
+          <w:lang w:val="id_ID" w:bidi="id_ID"/>
+        </w:rPr>
+      </w:r>
       <w:hyperlink r:id="rId71">
         <w:r>
+          <w:rPr>
+            <w:lang w:val="id_ID" w:bidi="id_ID"/>
+          </w:rPr>
           <w:rPr>
             <w:color w:val="0000EE"/>
             <w:u w:val="single"/>
@@ -3367,9 +5499,16 @@
         <w:spacing w:line="240" w:lineRule="auto"/>
         <w:ind w:left="720"/>
       </w:pPr>
-      <w:r/>
+      <w:r>
+        <w:rPr>
+          <w:lang w:val="id_ID" w:bidi="id_ID"/>
+        </w:rPr>
+      </w:r>
       <w:hyperlink r:id="rId72">
         <w:r>
+          <w:rPr>
+            <w:lang w:val="id_ID" w:bidi="id_ID"/>
+          </w:rPr>
           <w:rPr>
             <w:color w:val="0000EE"/>
             <w:u w:val="single"/>
@@ -3384,9 +5523,16 @@
         <w:spacing w:line="240" w:lineRule="auto"/>
         <w:ind w:left="720"/>
       </w:pPr>
-      <w:r/>
+      <w:r>
+        <w:rPr>
+          <w:lang w:val="id_ID" w:bidi="id_ID"/>
+        </w:rPr>
+      </w:r>
       <w:hyperlink r:id="rId73">
         <w:r>
+          <w:rPr>
+            <w:lang w:val="id_ID" w:bidi="id_ID"/>
+          </w:rPr>
           <w:rPr>
             <w:color w:val="0000EE"/>
             <w:u w:val="single"/>
@@ -3401,9 +5547,16 @@
         <w:spacing w:line="240" w:lineRule="auto"/>
         <w:ind w:left="720"/>
       </w:pPr>
-      <w:r/>
+      <w:r>
+        <w:rPr>
+          <w:lang w:val="id_ID" w:bidi="id_ID"/>
+        </w:rPr>
+      </w:r>
       <w:hyperlink r:id="rId74">
         <w:r>
+          <w:rPr>
+            <w:lang w:val="id_ID" w:bidi="id_ID"/>
+          </w:rPr>
           <w:rPr>
             <w:color w:val="0000EE"/>
             <w:u w:val="single"/>
@@ -3417,6 +5570,9 @@
         <w:pStyle w:val="Heading3"/>
       </w:pPr>
       <w:r>
+        <w:rPr>
+          <w:lang w:val="id_ID" w:bidi="id_ID"/>
+        </w:rPr>
         <w:t>Data Kata:</w:t>
       </w:r>
     </w:p>
@@ -3426,36 +5582,74 @@
         <w:spacing w:line="240" w:lineRule="auto"/>
         <w:ind w:left="720"/>
       </w:pPr>
-      <w:r/>
-      <w:r>
+      <w:r>
+        <w:rPr>
+          <w:lang w:val="id_ID" w:bidi="id_ID"/>
+        </w:rPr>
+      </w:r>
+      <w:r>
+        <w:rPr>
+          <w:lang w:val="id_ID" w:bidi="id_ID"/>
+        </w:rPr>
         <w:t>Strong’s: H0319, H3117, G20780, G22500</w:t>
       </w:r>
-      <w:r/>
-      <w:r/>
-    </w:p>
-    <w:p>
-      <w:r/>
+      <w:r>
+        <w:rPr>
+          <w:lang w:val="id_ID" w:bidi="id_ID"/>
+        </w:rPr>
+      </w:r>
+      <w:r>
+        <w:rPr>
+          <w:lang w:val="id_ID" w:bidi="id_ID"/>
+        </w:rPr>
+      </w:r>
+    </w:p>
+    <w:p>
+      <w:pPr/>
+      <w:r>
+        <w:rPr>
+          <w:lang w:val="id_ID" w:bidi="id_ID"/>
+        </w:rPr>
+      </w:r>
     </w:p>
     <w:p>
       <w:pPr>
         <w:pStyle w:val="Heading2"/>
       </w:pPr>
       <w:r>
+        <w:rPr>
+          <w:lang w:val="id_ID" w:bidi="id_ID"/>
+        </w:rPr>
         <w:t>Hari Tuhan</w:t>
       </w:r>
-      <w:r/>
+      <w:r>
+        <w:rPr>
+          <w:lang w:val="id_ID" w:bidi="id_ID"/>
+        </w:rPr>
+      </w:r>
     </w:p>
     <w:p>
       <w:pPr>
         <w:pStyle w:val="Heading3"/>
       </w:pPr>
       <w:r>
+        <w:rPr>
+          <w:lang w:val="id_ID" w:bidi="id_ID"/>
+        </w:rPr>
         <w:t>Deskripsi:</w:t>
       </w:r>
     </w:p>
     <w:p>
-      <w:r/>
-      <w:r>
+      <w:pPr/>
+      <w:r>
+        <w:rPr>
+          <w:lang w:val="id_ID" w:bidi="id_ID"/>
+        </w:rPr>
+      </w:r>
+      <w:r>
+        <w:rPr>
+          <w:lang w:val="id_ID" w:bidi="id_ID"/>
+        </w:rPr>
         <w:t>Istilah "day of Yahweh" atau “hari TUHAN” dalam Perjanjian Lama digunakan untuk merujuk pada waktu di masa depan ketika Allah akan menghukum manusia karena dosa mereka.</w:t>
       </w:r>
     </w:p>
@@ -3465,8 +5659,15 @@
         <w:spacing w:line="240" w:lineRule="auto"/>
         <w:ind w:left="720"/>
       </w:pPr>
-      <w:r/>
-      <w:r>
+      <w:r>
+        <w:rPr>
+          <w:lang w:val="id_ID" w:bidi="id_ID"/>
+        </w:rPr>
+      </w:r>
+      <w:r>
+        <w:rPr>
+          <w:lang w:val="id_ID" w:bidi="id_ID"/>
+        </w:rPr>
         <w:t>Istilah Perjanjian Lama “hari TUHAN” adalah ungkapan yang digunakan oleh banyak nabi.</w:t>
       </w:r>
     </w:p>
@@ -3476,8 +5677,15 @@
         <w:spacing w:line="240" w:lineRule="auto"/>
         <w:ind w:left="720"/>
       </w:pPr>
-      <w:r/>
-      <w:r>
+      <w:r>
+        <w:rPr>
+          <w:lang w:val="id_ID" w:bidi="id_ID"/>
+        </w:rPr>
+      </w:r>
+      <w:r>
+        <w:rPr>
+          <w:lang w:val="id_ID" w:bidi="id_ID"/>
+        </w:rPr>
         <w:t>Istilah Perjanjian Baru “hari Tuhan” biasanya mengacu pada hari atau waktu ketika Tuhan Yesus akan datang kembali untuk menghakimi manusia di akhir zaman.</w:t>
       </w:r>
     </w:p>
@@ -3487,8 +5695,15 @@
         <w:spacing w:line="240" w:lineRule="auto"/>
         <w:ind w:left="720"/>
       </w:pPr>
-      <w:r/>
-      <w:r>
+      <w:r>
+        <w:rPr>
+          <w:lang w:val="id_ID" w:bidi="id_ID"/>
+        </w:rPr>
+      </w:r>
+      <w:r>
+        <w:rPr>
+          <w:lang w:val="id_ID" w:bidi="id_ID"/>
+        </w:rPr>
         <w:t>Waktu penghakiman dan kebangkitan di akhir zaman ini juga kadang-kadang disebut sebagai “hari terakhir”. Waktu ini akan dimulai ketika Tuhan Yesus datang kembali untuk menghakimi orang-orang berdosa dan secara permanen menegakkan pemerintahan-Nya.</w:t>
       </w:r>
     </w:p>
@@ -3498,8 +5713,15 @@
         <w:spacing w:line="240" w:lineRule="auto"/>
         <w:ind w:left="720"/>
       </w:pPr>
-      <w:r/>
-      <w:r>
+      <w:r>
+        <w:rPr>
+          <w:lang w:val="id_ID" w:bidi="id_ID"/>
+        </w:rPr>
+      </w:r>
+      <w:r>
+        <w:rPr>
+          <w:lang w:val="id_ID" w:bidi="id_ID"/>
+        </w:rPr>
         <w:t>Kata “hari” dalam frasa ini kadang-kadang merujuk pada hari secara harfiah atau mungkin merujuk pada “waktu” atau “peristiwa” yang lebih lama dari satu hari.</w:t>
       </w:r>
     </w:p>
@@ -3509,8 +5731,15 @@
         <w:spacing w:line="240" w:lineRule="auto"/>
         <w:ind w:left="720"/>
       </w:pPr>
-      <w:r/>
-      <w:r>
+      <w:r>
+        <w:rPr>
+          <w:lang w:val="id_ID" w:bidi="id_ID"/>
+        </w:rPr>
+      </w:r>
+      <w:r>
+        <w:rPr>
+          <w:lang w:val="id_ID" w:bidi="id_ID"/>
+        </w:rPr>
         <w:t>Kadang-kadang hukuman itu disebut sebagai “pencurahan murka Allah” kepada mereka yang tidak percaya.</w:t>
       </w:r>
     </w:p>
@@ -3519,6 +5748,9 @@
         <w:pStyle w:val="Heading3"/>
       </w:pPr>
       <w:r>
+        <w:rPr>
+          <w:lang w:val="id_ID" w:bidi="id_ID"/>
+        </w:rPr>
         <w:t>Saran Penerjemahan:</w:t>
       </w:r>
     </w:p>
@@ -3528,8 +5760,15 @@
         <w:spacing w:line="240" w:lineRule="auto"/>
         <w:ind w:left="720"/>
       </w:pPr>
-      <w:r/>
-      <w:r>
+      <w:r>
+        <w:rPr>
+          <w:lang w:val="id_ID" w:bidi="id_ID"/>
+        </w:rPr>
+      </w:r>
+      <w:r>
+        <w:rPr>
+          <w:lang w:val="id_ID" w:bidi="id_ID"/>
+        </w:rPr>
         <w:t>Tergantung pada konteksnya, cara lain untuk menerjemahkan “day of Yahweh” dapat mencakup “waktu TUHAN” atau “waktu ketika TUHAN akan menghukum musuh-musuhnya” atau “waktu murka TUHAN.”</w:t>
       </w:r>
     </w:p>
@@ -3539,44 +5778,89 @@
         <w:spacing w:line="240" w:lineRule="auto"/>
         <w:ind w:left="720"/>
       </w:pPr>
-      <w:r/>
-      <w:r>
+      <w:r>
+        <w:rPr>
+          <w:lang w:val="id_ID" w:bidi="id_ID"/>
+        </w:rPr>
+      </w:r>
+      <w:r>
+        <w:rPr>
+          <w:lang w:val="id_ID" w:bidi="id_ID"/>
+        </w:rPr>
         <w:t>Cara lain untuk menerjemahkan "day of the Lord" atau “hari Tuhan” dapat mencakup “waktu penghakiman Tuhan” atau “waktu ketika Tuhan Yesus akan datang kembali untuk menghakimi manusia.”</w:t>
       </w:r>
     </w:p>
     <w:p>
-      <w:r/>
-      <w:r>
+      <w:pPr/>
+      <w:r>
+        <w:rPr>
+          <w:lang w:val="id_ID" w:bidi="id_ID"/>
+        </w:rPr>
+      </w:r>
+      <w:r>
+        <w:rPr>
+          <w:lang w:val="id_ID" w:bidi="id_ID"/>
+        </w:rPr>
         <w:t xml:space="preserve">(Lihat juga: </w:t>
       </w:r>
       <w:r>
+        <w:rPr>
+          <w:lang w:val="id_ID" w:bidi="id_ID"/>
+        </w:rPr>
         <w:t>hari</w:t>
       </w:r>
       <w:r>
+        <w:rPr>
+          <w:lang w:val="id_ID" w:bidi="id_ID"/>
+        </w:rPr>
         <w:t xml:space="preserve">, </w:t>
       </w:r>
       <w:r>
+        <w:rPr>
+          <w:lang w:val="id_ID" w:bidi="id_ID"/>
+        </w:rPr>
         <w:t>hari penghakiman</w:t>
       </w:r>
       <w:r>
+        <w:rPr>
+          <w:lang w:val="id_ID" w:bidi="id_ID"/>
+        </w:rPr>
         <w:t xml:space="preserve">, </w:t>
       </w:r>
       <w:r>
+        <w:rPr>
+          <w:lang w:val="id_ID" w:bidi="id_ID"/>
+        </w:rPr>
         <w:t>Tuhan</w:t>
       </w:r>
       <w:r>
+        <w:rPr>
+          <w:lang w:val="id_ID" w:bidi="id_ID"/>
+        </w:rPr>
         <w:t xml:space="preserve">, </w:t>
       </w:r>
       <w:r>
+        <w:rPr>
+          <w:lang w:val="id_ID" w:bidi="id_ID"/>
+        </w:rPr>
         <w:t>kebangkitan</w:t>
       </w:r>
       <w:r>
+        <w:rPr>
+          <w:lang w:val="id_ID" w:bidi="id_ID"/>
+        </w:rPr>
         <w:t xml:space="preserve">, </w:t>
       </w:r>
       <w:r>
+        <w:rPr>
+          <w:lang w:val="id_ID" w:bidi="id_ID"/>
+        </w:rPr>
         <w:t>TUHAN</w:t>
       </w:r>
       <w:r>
+        <w:rPr>
+          <w:lang w:val="id_ID" w:bidi="id_ID"/>
+        </w:rPr>
         <w:t>)</w:t>
       </w:r>
     </w:p>
@@ -3585,6 +5869,9 @@
         <w:pStyle w:val="Heading3"/>
       </w:pPr>
       <w:r>
+        <w:rPr>
+          <w:lang w:val="id_ID" w:bidi="id_ID"/>
+        </w:rPr>
         <w:t>Referensi Alkitab:</w:t>
       </w:r>
     </w:p>
@@ -3594,9 +5881,16 @@
         <w:spacing w:line="240" w:lineRule="auto"/>
         <w:ind w:left="720"/>
       </w:pPr>
-      <w:r/>
+      <w:r>
+        <w:rPr>
+          <w:lang w:val="id_ID" w:bidi="id_ID"/>
+        </w:rPr>
+      </w:r>
       <w:hyperlink r:id="rId75">
         <w:r>
+          <w:rPr>
+            <w:lang w:val="id_ID" w:bidi="id_ID"/>
+          </w:rPr>
           <w:rPr>
             <w:color w:val="0000EE"/>
             <w:u w:val="single"/>
@@ -3611,9 +5905,16 @@
         <w:spacing w:line="240" w:lineRule="auto"/>
         <w:ind w:left="720"/>
       </w:pPr>
-      <w:r/>
+      <w:r>
+        <w:rPr>
+          <w:lang w:val="id_ID" w:bidi="id_ID"/>
+        </w:rPr>
+      </w:r>
       <w:hyperlink r:id="rId55">
         <w:r>
+          <w:rPr>
+            <w:lang w:val="id_ID" w:bidi="id_ID"/>
+          </w:rPr>
           <w:rPr>
             <w:color w:val="0000EE"/>
             <w:u w:val="single"/>
@@ -3628,9 +5929,16 @@
         <w:spacing w:line="240" w:lineRule="auto"/>
         <w:ind w:left="720"/>
       </w:pPr>
-      <w:r/>
+      <w:r>
+        <w:rPr>
+          <w:lang w:val="id_ID" w:bidi="id_ID"/>
+        </w:rPr>
+      </w:r>
       <w:hyperlink r:id="rId67">
         <w:r>
+          <w:rPr>
+            <w:lang w:val="id_ID" w:bidi="id_ID"/>
+          </w:rPr>
           <w:rPr>
             <w:color w:val="0000EE"/>
             <w:u w:val="single"/>
@@ -3645,9 +5953,16 @@
         <w:spacing w:line="240" w:lineRule="auto"/>
         <w:ind w:left="720"/>
       </w:pPr>
-      <w:r/>
+      <w:r>
+        <w:rPr>
+          <w:lang w:val="id_ID" w:bidi="id_ID"/>
+        </w:rPr>
+      </w:r>
       <w:hyperlink r:id="rId50">
         <w:r>
+          <w:rPr>
+            <w:lang w:val="id_ID" w:bidi="id_ID"/>
+          </w:rPr>
           <w:rPr>
             <w:color w:val="0000EE"/>
             <w:u w:val="single"/>
@@ -3662,9 +5977,16 @@
         <w:spacing w:line="240" w:lineRule="auto"/>
         <w:ind w:left="720"/>
       </w:pPr>
-      <w:r/>
+      <w:r>
+        <w:rPr>
+          <w:lang w:val="id_ID" w:bidi="id_ID"/>
+        </w:rPr>
+      </w:r>
       <w:hyperlink r:id="rId20">
         <w:r>
+          <w:rPr>
+            <w:lang w:val="id_ID" w:bidi="id_ID"/>
+          </w:rPr>
           <w:rPr>
             <w:color w:val="0000EE"/>
             <w:u w:val="single"/>
@@ -3679,9 +6001,16 @@
         <w:spacing w:line="240" w:lineRule="auto"/>
         <w:ind w:left="720"/>
       </w:pPr>
-      <w:r/>
+      <w:r>
+        <w:rPr>
+          <w:lang w:val="id_ID" w:bidi="id_ID"/>
+        </w:rPr>
+      </w:r>
       <w:hyperlink r:id="rId76">
         <w:r>
+          <w:rPr>
+            <w:lang w:val="id_ID" w:bidi="id_ID"/>
+          </w:rPr>
           <w:rPr>
             <w:color w:val="0000EE"/>
             <w:u w:val="single"/>
@@ -3695,6 +6024,9 @@
         <w:pStyle w:val="Heading3"/>
       </w:pPr>
       <w:r>
+        <w:rPr>
+          <w:lang w:val="id_ID" w:bidi="id_ID"/>
+        </w:rPr>
         <w:t>Data Kata:</w:t>
       </w:r>
     </w:p>
@@ -3704,36 +6036,74 @@
         <w:spacing w:line="240" w:lineRule="auto"/>
         <w:ind w:left="720"/>
       </w:pPr>
-      <w:r/>
-      <w:r>
+      <w:r>
+        <w:rPr>
+          <w:lang w:val="id_ID" w:bidi="id_ID"/>
+        </w:rPr>
+      </w:r>
+      <w:r>
+        <w:rPr>
+          <w:lang w:val="id_ID" w:bidi="id_ID"/>
+        </w:rPr>
         <w:t>Strong’s: H3068, H3117, G22500, G29620</w:t>
       </w:r>
-      <w:r/>
-      <w:r/>
-    </w:p>
-    <w:p>
-      <w:r/>
+      <w:r>
+        <w:rPr>
+          <w:lang w:val="id_ID" w:bidi="id_ID"/>
+        </w:rPr>
+      </w:r>
+      <w:r>
+        <w:rPr>
+          <w:lang w:val="id_ID" w:bidi="id_ID"/>
+        </w:rPr>
+      </w:r>
+    </w:p>
+    <w:p>
+      <w:pPr/>
+      <w:r>
+        <w:rPr>
+          <w:lang w:val="id_ID" w:bidi="id_ID"/>
+        </w:rPr>
+      </w:r>
     </w:p>
     <w:p>
       <w:pPr>
         <w:pStyle w:val="Heading2"/>
       </w:pPr>
       <w:r>
+        <w:rPr>
+          <w:lang w:val="id_ID" w:bidi="id_ID"/>
+        </w:rPr>
         <w:t>Harun</w:t>
       </w:r>
-      <w:r/>
+      <w:r>
+        <w:rPr>
+          <w:lang w:val="id_ID" w:bidi="id_ID"/>
+        </w:rPr>
+      </w:r>
     </w:p>
     <w:p>
       <w:pPr>
         <w:pStyle w:val="Heading3"/>
       </w:pPr>
       <w:r>
+        <w:rPr>
+          <w:lang w:val="id_ID" w:bidi="id_ID"/>
+        </w:rPr>
         <w:t>Fakta-fakta:</w:t>
       </w:r>
     </w:p>
     <w:p>
-      <w:r/>
-      <w:r>
+      <w:pPr/>
+      <w:r>
+        <w:rPr>
+          <w:lang w:val="id_ID" w:bidi="id_ID"/>
+        </w:rPr>
+      </w:r>
+      <w:r>
+        <w:rPr>
+          <w:lang w:val="id_ID" w:bidi="id_ID"/>
+        </w:rPr>
         <w:t>Harun adalah kakak laki-laki Musa. Tuhan memilih Harun untuk menjadi imam besar pertama bagi umat Israel.</w:t>
       </w:r>
     </w:p>
@@ -3743,8 +6113,15 @@
         <w:spacing w:line="240" w:lineRule="auto"/>
         <w:ind w:left="720"/>
       </w:pPr>
-      <w:r/>
-      <w:r>
+      <w:r>
+        <w:rPr>
+          <w:lang w:val="id_ID" w:bidi="id_ID"/>
+        </w:rPr>
+      </w:r>
+      <w:r>
+        <w:rPr>
+          <w:lang w:val="id_ID" w:bidi="id_ID"/>
+        </w:rPr>
         <w:t>Harun membantu Musa berbicara kepada Firaun untuk membebaskan bangsa Israel.</w:t>
       </w:r>
     </w:p>
@@ -3754,8 +6131,15 @@
         <w:spacing w:line="240" w:lineRule="auto"/>
         <w:ind w:left="720"/>
       </w:pPr>
-      <w:r/>
-      <w:r>
+      <w:r>
+        <w:rPr>
+          <w:lang w:val="id_ID" w:bidi="id_ID"/>
+        </w:rPr>
+      </w:r>
+      <w:r>
+        <w:rPr>
+          <w:lang w:val="id_ID" w:bidi="id_ID"/>
+        </w:rPr>
         <w:t>Ketika bangsa Israel sedang melakukan perjalanan di padang gurun, Harun berbuat dosa dengan membuat berhala untuk disembah oleh bangsa itu.</w:t>
       </w:r>
     </w:p>
@@ -3765,44 +6149,91 @@
         <w:spacing w:line="240" w:lineRule="auto"/>
         <w:ind w:left="720"/>
       </w:pPr>
-      <w:r/>
-      <w:r>
+      <w:r>
+        <w:rPr>
+          <w:lang w:val="id_ID" w:bidi="id_ID"/>
+        </w:rPr>
+      </w:r>
+      <w:r>
+        <w:rPr>
+          <w:lang w:val="id_ID" w:bidi="id_ID"/>
+        </w:rPr>
         <w:t xml:space="preserve">Tuhan juga menetapkan Harun dan keturunannya untuk menjadi </w:t>
       </w:r>
       <w:r>
+        <w:rPr>
+          <w:lang w:val="id_ID" w:bidi="id_ID"/>
+        </w:rPr>
         <w:t>imam</w:t>
       </w:r>
       <w:r>
+        <w:rPr>
+          <w:lang w:val="id_ID" w:bidi="id_ID"/>
+        </w:rPr>
         <w:t xml:space="preserve"> imam-imam bagi bangsa Israel. priests for the people of Israel.</w:t>
       </w:r>
     </w:p>
     <w:p>
-      <w:r/>
-      <w:r>
+      <w:pPr/>
+      <w:r>
+        <w:rPr>
+          <w:lang w:val="id_ID" w:bidi="id_ID"/>
+        </w:rPr>
+      </w:r>
+      <w:r>
+        <w:rPr>
+          <w:lang w:val="id_ID" w:bidi="id_ID"/>
+        </w:rPr>
         <w:t>(Saran Penerjemahan: Cara Menerjemahkan Nama)</w:t>
       </w:r>
     </w:p>
     <w:p>
-      <w:r/>
-      <w:r>
+      <w:pPr/>
+      <w:r>
+        <w:rPr>
+          <w:lang w:val="id_ID" w:bidi="id_ID"/>
+        </w:rPr>
+      </w:r>
+      <w:r>
+        <w:rPr>
+          <w:lang w:val="id_ID" w:bidi="id_ID"/>
+        </w:rPr>
         <w:t xml:space="preserve">(Lihat juga: </w:t>
       </w:r>
       <w:r>
+        <w:rPr>
+          <w:lang w:val="id_ID" w:bidi="id_ID"/>
+        </w:rPr>
         <w:t>imam</w:t>
       </w:r>
       <w:r>
+        <w:rPr>
+          <w:lang w:val="id_ID" w:bidi="id_ID"/>
+        </w:rPr>
         <w:t xml:space="preserve">, </w:t>
       </w:r>
       <w:r>
+        <w:rPr>
+          <w:lang w:val="id_ID" w:bidi="id_ID"/>
+        </w:rPr>
         <w:t>Musa</w:t>
       </w:r>
       <w:r>
+        <w:rPr>
+          <w:lang w:val="id_ID" w:bidi="id_ID"/>
+        </w:rPr>
         <w:t xml:space="preserve">, </w:t>
       </w:r>
       <w:r>
+        <w:rPr>
+          <w:lang w:val="id_ID" w:bidi="id_ID"/>
+        </w:rPr>
         <w:t>Israel</w:t>
       </w:r>
       <w:r>
+        <w:rPr>
+          <w:lang w:val="id_ID" w:bidi="id_ID"/>
+        </w:rPr>
         <w:t>)</w:t>
       </w:r>
     </w:p>
@@ -3811,6 +6242,9 @@
         <w:pStyle w:val="Heading3"/>
       </w:pPr>
       <w:r>
+        <w:rPr>
+          <w:lang w:val="id_ID" w:bidi="id_ID"/>
+        </w:rPr>
         <w:t>Referensi Ayat:</w:t>
       </w:r>
     </w:p>
@@ -3820,9 +6254,16 @@
         <w:spacing w:line="240" w:lineRule="auto"/>
         <w:ind w:left="720"/>
       </w:pPr>
-      <w:r/>
+      <w:r>
+        <w:rPr>
+          <w:lang w:val="id_ID" w:bidi="id_ID"/>
+        </w:rPr>
+      </w:r>
       <w:hyperlink r:id="rId54">
         <w:r>
+          <w:rPr>
+            <w:lang w:val="id_ID" w:bidi="id_ID"/>
+          </w:rPr>
           <w:rPr>
             <w:color w:val="0000EE"/>
             <w:u w:val="single"/>
@@ -3837,9 +6278,16 @@
         <w:spacing w:line="240" w:lineRule="auto"/>
         <w:ind w:left="720"/>
       </w:pPr>
-      <w:r/>
+      <w:r>
+        <w:rPr>
+          <w:lang w:val="id_ID" w:bidi="id_ID"/>
+        </w:rPr>
+      </w:r>
       <w:hyperlink r:id="rId77">
         <w:r>
+          <w:rPr>
+            <w:lang w:val="id_ID" w:bidi="id_ID"/>
+          </w:rPr>
           <w:rPr>
             <w:color w:val="0000EE"/>
             <w:u w:val="single"/>
@@ -3854,9 +6302,16 @@
         <w:spacing w:line="240" w:lineRule="auto"/>
         <w:ind w:left="720"/>
       </w:pPr>
-      <w:r/>
+      <w:r>
+        <w:rPr>
+          <w:lang w:val="id_ID" w:bidi="id_ID"/>
+        </w:rPr>
+      </w:r>
       <w:hyperlink r:id="rId78">
         <w:r>
+          <w:rPr>
+            <w:lang w:val="id_ID" w:bidi="id_ID"/>
+          </w:rPr>
           <w:rPr>
             <w:color w:val="0000EE"/>
             <w:u w:val="single"/>
@@ -3871,9 +6326,16 @@
         <w:spacing w:line="240" w:lineRule="auto"/>
         <w:ind w:left="720"/>
       </w:pPr>
-      <w:r/>
+      <w:r>
+        <w:rPr>
+          <w:lang w:val="id_ID" w:bidi="id_ID"/>
+        </w:rPr>
+      </w:r>
       <w:hyperlink r:id="rId79">
         <w:r>
+          <w:rPr>
+            <w:lang w:val="id_ID" w:bidi="id_ID"/>
+          </w:rPr>
           <w:rPr>
             <w:color w:val="0000EE"/>
             <w:u w:val="single"/>
@@ -3888,9 +6350,16 @@
         <w:spacing w:line="240" w:lineRule="auto"/>
         <w:ind w:left="720"/>
       </w:pPr>
-      <w:r/>
+      <w:r>
+        <w:rPr>
+          <w:lang w:val="id_ID" w:bidi="id_ID"/>
+        </w:rPr>
+      </w:r>
       <w:hyperlink r:id="rId80">
         <w:r>
+          <w:rPr>
+            <w:lang w:val="id_ID" w:bidi="id_ID"/>
+          </w:rPr>
           <w:rPr>
             <w:color w:val="0000EE"/>
             <w:u w:val="single"/>
@@ -3904,6 +6373,9 @@
         <w:pStyle w:val="Heading3"/>
       </w:pPr>
       <w:r>
+        <w:rPr>
+          <w:lang w:val="id_ID" w:bidi="id_ID"/>
+        </w:rPr>
         <w:t>Contoh-contoh dari cerita Alkitab:</w:t>
       </w:r>
     </w:p>
@@ -3913,23 +6385,35 @@
         <w:spacing w:line="240" w:lineRule="auto"/>
         <w:ind w:left="720"/>
       </w:pPr>
-      <w:r/>
+      <w:r>
+        <w:rPr>
+          <w:lang w:val="id_ID" w:bidi="id_ID"/>
+        </w:rPr>
+      </w:r>
       <w:r>
         <w:rPr>
           <w:b/>
+          <w:lang w:val="id_ID" w:bidi="id_ID"/>
         </w:rPr>
         <w:t>9:15</w:t>
       </w:r>
       <w:r>
+        <w:rPr>
+          <w:lang w:val="id_ID" w:bidi="id_ID"/>
+        </w:rPr>
         <w:t xml:space="preserve"> Allah memperingatkan Musa dan </w:t>
       </w:r>
       <w:r>
         <w:rPr>
           <w:b/>
+          <w:lang w:val="id_ID" w:bidi="id_ID"/>
         </w:rPr>
         <w:t>Harun</w:t>
       </w:r>
       <w:r>
+        <w:rPr>
+          <w:lang w:val="id_ID" w:bidi="id_ID"/>
+        </w:rPr>
         <w:t xml:space="preserve"> bahwa Firaun akan mengeraskan hati.</w:t>
       </w:r>
     </w:p>
@@ -3939,23 +6423,35 @@
         <w:spacing w:line="240" w:lineRule="auto"/>
         <w:ind w:left="720"/>
       </w:pPr>
-      <w:r/>
+      <w:r>
+        <w:rPr>
+          <w:lang w:val="id_ID" w:bidi="id_ID"/>
+        </w:rPr>
+      </w:r>
       <w:r>
         <w:rPr>
           <w:b/>
+          <w:lang w:val="id_ID" w:bidi="id_ID"/>
         </w:rPr>
         <w:t>10:5</w:t>
       </w:r>
       <w:r>
+        <w:rPr>
+          <w:lang w:val="id_ID" w:bidi="id_ID"/>
+        </w:rPr>
         <w:t xml:space="preserve"> Firaun memanggil Musa dan </w:t>
       </w:r>
       <w:r>
         <w:rPr>
           <w:b/>
+          <w:lang w:val="id_ID" w:bidi="id_ID"/>
         </w:rPr>
         <w:t>Harun</w:t>
       </w:r>
       <w:r>
+        <w:rPr>
+          <w:lang w:val="id_ID" w:bidi="id_ID"/>
+        </w:rPr>
         <w:t xml:space="preserve"> dan mengatakan kepada mereka bahwa jika mereka menghentikan tulah itu, orang Israel dapat meninggalkan Mesir.</w:t>
       </w:r>
     </w:p>
@@ -3965,23 +6461,35 @@
         <w:spacing w:line="240" w:lineRule="auto"/>
         <w:ind w:left="720"/>
       </w:pPr>
-      <w:r/>
+      <w:r>
+        <w:rPr>
+          <w:lang w:val="id_ID" w:bidi="id_ID"/>
+        </w:rPr>
+      </w:r>
       <w:r>
         <w:rPr>
           <w:b/>
+          <w:lang w:val="id_ID" w:bidi="id_ID"/>
         </w:rPr>
         <w:t>13:9</w:t>
       </w:r>
       <w:r>
+        <w:rPr>
+          <w:lang w:val="id_ID" w:bidi="id_ID"/>
+        </w:rPr>
         <w:t xml:space="preserve"> Allah memilih saudara Musa, </w:t>
       </w:r>
       <w:r>
         <w:rPr>
           <w:b/>
+          <w:lang w:val="id_ID" w:bidi="id_ID"/>
         </w:rPr>
         <w:t>Harun</w:t>
       </w:r>
       <w:r>
+        <w:rPr>
+          <w:lang w:val="id_ID" w:bidi="id_ID"/>
+        </w:rPr>
         <w:t>, dan keturunan Harun untuk menjadi imam-imam-Nya.</w:t>
       </w:r>
     </w:p>
@@ -3991,23 +6499,35 @@
         <w:spacing w:line="240" w:lineRule="auto"/>
         <w:ind w:left="720"/>
       </w:pPr>
-      <w:r/>
+      <w:r>
+        <w:rPr>
+          <w:lang w:val="id_ID" w:bidi="id_ID"/>
+        </w:rPr>
+      </w:r>
       <w:r>
         <w:rPr>
           <w:b/>
+          <w:lang w:val="id_ID" w:bidi="id_ID"/>
         </w:rPr>
         <w:t>13:11</w:t>
       </w:r>
       <w:r>
+        <w:rPr>
+          <w:lang w:val="id_ID" w:bidi="id_ID"/>
+        </w:rPr>
         <w:t xml:space="preserve"> Lalu mereka (orang Israel) membawa emas kepada </w:t>
       </w:r>
       <w:r>
         <w:rPr>
           <w:b/>
+          <w:lang w:val="id_ID" w:bidi="id_ID"/>
         </w:rPr>
         <w:t>Harun</w:t>
       </w:r>
       <w:r>
+        <w:rPr>
+          <w:lang w:val="id_ID" w:bidi="id_ID"/>
+        </w:rPr>
         <w:t xml:space="preserve"> dan memintanya untuk membentuknya menjadi berhala bagi mereka!</w:t>
       </w:r>
     </w:p>
@@ -4017,23 +6537,35 @@
         <w:spacing w:line="240" w:lineRule="auto"/>
         <w:ind w:left="720"/>
       </w:pPr>
-      <w:r/>
+      <w:r>
+        <w:rPr>
+          <w:lang w:val="id_ID" w:bidi="id_ID"/>
+        </w:rPr>
+      </w:r>
       <w:r>
         <w:rPr>
           <w:b/>
+          <w:lang w:val="id_ID" w:bidi="id_ID"/>
         </w:rPr>
         <w:t>14:7</w:t>
       </w:r>
       <w:r>
+        <w:rPr>
+          <w:lang w:val="id_ID" w:bidi="id_ID"/>
+        </w:rPr>
         <w:t xml:space="preserve"> Mereka (orang Israel) menjadi marah kepada Musa dan </w:t>
       </w:r>
       <w:r>
         <w:rPr>
           <w:b/>
+          <w:lang w:val="id_ID" w:bidi="id_ID"/>
         </w:rPr>
         <w:t>Harun</w:t>
       </w:r>
       <w:r>
+        <w:rPr>
+          <w:lang w:val="id_ID" w:bidi="id_ID"/>
+        </w:rPr>
         <w:t xml:space="preserve"> dan berkata, "Oh, mengapa kamu membawa kami ke tempat yang mengerikan ini?"</w:t>
       </w:r>
     </w:p>
@@ -4042,6 +6574,9 @@
         <w:pStyle w:val="Heading3"/>
       </w:pPr>
       <w:r>
+        <w:rPr>
+          <w:lang w:val="id_ID" w:bidi="id_ID"/>
+        </w:rPr>
         <w:t>Data Kata:</w:t>
       </w:r>
     </w:p>
@@ -4051,36 +6586,74 @@
         <w:spacing w:line="240" w:lineRule="auto"/>
         <w:ind w:left="720"/>
       </w:pPr>
-      <w:r/>
-      <w:r>
+      <w:r>
+        <w:rPr>
+          <w:lang w:val="id_ID" w:bidi="id_ID"/>
+        </w:rPr>
+      </w:r>
+      <w:r>
+        <w:rPr>
+          <w:lang w:val="id_ID" w:bidi="id_ID"/>
+        </w:rPr>
         <w:t>Strong’s: H0175, G00020</w:t>
       </w:r>
-      <w:r/>
-      <w:r/>
-    </w:p>
-    <w:p>
-      <w:r/>
+      <w:r>
+        <w:rPr>
+          <w:lang w:val="id_ID" w:bidi="id_ID"/>
+        </w:rPr>
+      </w:r>
+      <w:r>
+        <w:rPr>
+          <w:lang w:val="id_ID" w:bidi="id_ID"/>
+        </w:rPr>
+      </w:r>
+    </w:p>
+    <w:p>
+      <w:pPr/>
+      <w:r>
+        <w:rPr>
+          <w:lang w:val="id_ID" w:bidi="id_ID"/>
+        </w:rPr>
+      </w:r>
     </w:p>
     <w:p>
       <w:pPr>
         <w:pStyle w:val="Heading2"/>
       </w:pPr>
       <w:r>
+        <w:rPr>
+          <w:lang w:val="id_ID" w:bidi="id_ID"/>
+        </w:rPr>
         <w:t>Hati nurani</w:t>
       </w:r>
-      <w:r/>
+      <w:r>
+        <w:rPr>
+          <w:lang w:val="id_ID" w:bidi="id_ID"/>
+        </w:rPr>
+      </w:r>
     </w:p>
     <w:p>
       <w:pPr>
         <w:pStyle w:val="Heading3"/>
       </w:pPr>
       <w:r>
+        <w:rPr>
+          <w:lang w:val="id_ID" w:bidi="id_ID"/>
+        </w:rPr>
         <w:t>Definisi:</w:t>
       </w:r>
     </w:p>
     <w:p>
-      <w:r/>
-      <w:r>
+      <w:pPr/>
+      <w:r>
+        <w:rPr>
+          <w:lang w:val="id_ID" w:bidi="id_ID"/>
+        </w:rPr>
+      </w:r>
+      <w:r>
+        <w:rPr>
+          <w:lang w:val="id_ID" w:bidi="id_ID"/>
+        </w:rPr>
         <w:t>Hati nurani adalah bagian dari pemikiran seseorang yang melaluinya Tuhan menyadarkan dia bahwa dia melakukan sesuatu yang berdosa.</w:t>
       </w:r>
     </w:p>
@@ -4090,8 +6663,15 @@
         <w:spacing w:line="240" w:lineRule="auto"/>
         <w:ind w:left="720"/>
       </w:pPr>
-      <w:r/>
-      <w:r>
+      <w:r>
+        <w:rPr>
+          <w:lang w:val="id_ID" w:bidi="id_ID"/>
+        </w:rPr>
+      </w:r>
+      <w:r>
+        <w:rPr>
+          <w:lang w:val="id_ID" w:bidi="id_ID"/>
+        </w:rPr>
         <w:t>Allah memberikan hati nurani kepada manusia untuk membantu mereka mengetahui perbedaan antara apa yang benar dan apa yang salah.</w:t>
       </w:r>
     </w:p>
@@ -4101,8 +6681,15 @@
         <w:spacing w:line="240" w:lineRule="auto"/>
         <w:ind w:left="720"/>
       </w:pPr>
-      <w:r/>
-      <w:r>
+      <w:r>
+        <w:rPr>
+          <w:lang w:val="id_ID" w:bidi="id_ID"/>
+        </w:rPr>
+      </w:r>
+      <w:r>
+        <w:rPr>
+          <w:lang w:val="id_ID" w:bidi="id_ID"/>
+        </w:rPr>
         <w:t>Seseorang yang menaati Allah dikatakan memiliki hati nurani yang "murni" atau "jernih" atau "bersih".</w:t>
       </w:r>
     </w:p>
@@ -4112,8 +6699,15 @@
         <w:spacing w:line="240" w:lineRule="auto"/>
         <w:ind w:left="720"/>
       </w:pPr>
-      <w:r/>
-      <w:r>
+      <w:r>
+        <w:rPr>
+          <w:lang w:val="id_ID" w:bidi="id_ID"/>
+        </w:rPr>
+      </w:r>
+      <w:r>
+        <w:rPr>
+          <w:lang w:val="id_ID" w:bidi="id_ID"/>
+        </w:rPr>
         <w:t>Jika seseorang memiliki "hati nurani yang bersih", itu berarti dia tidak menyembunyikan dosa apa pun.</w:t>
       </w:r>
     </w:p>
@@ -4123,8 +6717,15 @@
         <w:spacing w:line="240" w:lineRule="auto"/>
         <w:ind w:left="720"/>
       </w:pPr>
-      <w:r/>
-      <w:r>
+      <w:r>
+        <w:rPr>
+          <w:lang w:val="id_ID" w:bidi="id_ID"/>
+        </w:rPr>
+      </w:r>
+      <w:r>
+        <w:rPr>
+          <w:lang w:val="id_ID" w:bidi="id_ID"/>
+        </w:rPr>
         <w:t>Jika seseorang mengabaikan hati nuraninya dan tidak lagi merasa bersalah ketika dia berbuat dosa, ini berarti hati nuraninya tidak lagi peka terhadap apa yang salah. Alkitab menyebutnya sebagai hati nurani yang "terbakar", hati nurani yang "dicap" seolah-olah dengan setrika panas. Hati nurani yang demikian juga disebut "tidak peka" dan "tercemar".</w:t>
       </w:r>
     </w:p>
@@ -4134,8 +6735,15 @@
         <w:spacing w:line="240" w:lineRule="auto"/>
         <w:ind w:left="720"/>
       </w:pPr>
-      <w:r/>
-      <w:r>
+      <w:r>
+        <w:rPr>
+          <w:lang w:val="id_ID" w:bidi="id_ID"/>
+        </w:rPr>
+      </w:r>
+      <w:r>
+        <w:rPr>
+          <w:lang w:val="id_ID" w:bidi="id_ID"/>
+        </w:rPr>
         <w:t>Cara-cara yang mungkin untuk menerjemahkan istilah ini dapat mencakup, "panduan moral dari dalam" atau "pemikiran moral."</w:t>
       </w:r>
     </w:p>
@@ -4144,6 +6752,9 @@
         <w:pStyle w:val="Heading3"/>
       </w:pPr>
       <w:r>
+        <w:rPr>
+          <w:lang w:val="id_ID" w:bidi="id_ID"/>
+        </w:rPr>
         <w:t>Referensi Alkitab:</w:t>
       </w:r>
     </w:p>
@@ -4153,9 +6764,16 @@
         <w:spacing w:line="240" w:lineRule="auto"/>
         <w:ind w:left="720"/>
       </w:pPr>
-      <w:r/>
+      <w:r>
+        <w:rPr>
+          <w:lang w:val="id_ID" w:bidi="id_ID"/>
+        </w:rPr>
+      </w:r>
       <w:hyperlink r:id="rId81">
         <w:r>
+          <w:rPr>
+            <w:lang w:val="id_ID" w:bidi="id_ID"/>
+          </w:rPr>
           <w:rPr>
             <w:color w:val="0000EE"/>
             <w:u w:val="single"/>
@@ -4170,9 +6788,16 @@
         <w:spacing w:line="240" w:lineRule="auto"/>
         <w:ind w:left="720"/>
       </w:pPr>
-      <w:r/>
+      <w:r>
+        <w:rPr>
+          <w:lang w:val="id_ID" w:bidi="id_ID"/>
+        </w:rPr>
+      </w:r>
       <w:hyperlink r:id="rId81">
         <w:r>
+          <w:rPr>
+            <w:lang w:val="id_ID" w:bidi="id_ID"/>
+          </w:rPr>
           <w:rPr>
             <w:color w:val="0000EE"/>
             <w:u w:val="single"/>
@@ -4187,9 +6812,16 @@
         <w:spacing w:line="240" w:lineRule="auto"/>
         <w:ind w:left="720"/>
       </w:pPr>
-      <w:r/>
+      <w:r>
+        <w:rPr>
+          <w:lang w:val="id_ID" w:bidi="id_ID"/>
+        </w:rPr>
+      </w:r>
       <w:hyperlink r:id="rId82">
         <w:r>
+          <w:rPr>
+            <w:lang w:val="id_ID" w:bidi="id_ID"/>
+          </w:rPr>
           <w:rPr>
             <w:color w:val="0000EE"/>
             <w:u w:val="single"/>
@@ -4204,9 +6836,16 @@
         <w:spacing w:line="240" w:lineRule="auto"/>
         <w:ind w:left="720"/>
       </w:pPr>
-      <w:r/>
+      <w:r>
+        <w:rPr>
+          <w:lang w:val="id_ID" w:bidi="id_ID"/>
+        </w:rPr>
+      </w:r>
       <w:hyperlink r:id="rId36">
         <w:r>
+          <w:rPr>
+            <w:lang w:val="id_ID" w:bidi="id_ID"/>
+          </w:rPr>
           <w:rPr>
             <w:color w:val="0000EE"/>
             <w:u w:val="single"/>
@@ -4221,9 +6860,16 @@
         <w:spacing w:line="240" w:lineRule="auto"/>
         <w:ind w:left="720"/>
       </w:pPr>
-      <w:r/>
+      <w:r>
+        <w:rPr>
+          <w:lang w:val="id_ID" w:bidi="id_ID"/>
+        </w:rPr>
+      </w:r>
       <w:hyperlink r:id="rId83">
         <w:r>
+          <w:rPr>
+            <w:lang w:val="id_ID" w:bidi="id_ID"/>
+          </w:rPr>
           <w:rPr>
             <w:color w:val="0000EE"/>
             <w:u w:val="single"/>
@@ -4238,9 +6884,16 @@
         <w:spacing w:line="240" w:lineRule="auto"/>
         <w:ind w:left="720"/>
       </w:pPr>
-      <w:r/>
+      <w:r>
+        <w:rPr>
+          <w:lang w:val="id_ID" w:bidi="id_ID"/>
+        </w:rPr>
+      </w:r>
       <w:hyperlink r:id="rId84">
         <w:r>
+          <w:rPr>
+            <w:lang w:val="id_ID" w:bidi="id_ID"/>
+          </w:rPr>
           <w:rPr>
             <w:color w:val="0000EE"/>
             <w:u w:val="single"/>
@@ -4254,6 +6907,9 @@
         <w:pStyle w:val="Heading3"/>
       </w:pPr>
       <w:r>
+        <w:rPr>
+          <w:lang w:val="id_ID" w:bidi="id_ID"/>
+        </w:rPr>
         <w:t>Data Kata:</w:t>
       </w:r>
     </w:p>
@@ -4263,42 +6919,88 @@
         <w:spacing w:line="240" w:lineRule="auto"/>
         <w:ind w:left="720"/>
       </w:pPr>
-      <w:r/>
-      <w:r>
+      <w:r>
+        <w:rPr>
+          <w:lang w:val="id_ID" w:bidi="id_ID"/>
+        </w:rPr>
+      </w:r>
+      <w:r>
+        <w:rPr>
+          <w:lang w:val="id_ID" w:bidi="id_ID"/>
+        </w:rPr>
         <w:t>Strong’s: G48930</w:t>
       </w:r>
-      <w:r/>
-      <w:r/>
-    </w:p>
-    <w:p>
-      <w:r/>
+      <w:r>
+        <w:rPr>
+          <w:lang w:val="id_ID" w:bidi="id_ID"/>
+        </w:rPr>
+      </w:r>
+      <w:r>
+        <w:rPr>
+          <w:lang w:val="id_ID" w:bidi="id_ID"/>
+        </w:rPr>
+      </w:r>
+    </w:p>
+    <w:p>
+      <w:pPr/>
+      <w:r>
+        <w:rPr>
+          <w:lang w:val="id_ID" w:bidi="id_ID"/>
+        </w:rPr>
+      </w:r>
     </w:p>
     <w:p>
       <w:pPr>
         <w:pStyle w:val="Heading2"/>
       </w:pPr>
       <w:r>
+        <w:rPr>
+          <w:lang w:val="id_ID" w:bidi="id_ID"/>
+        </w:rPr>
         <w:t>Hawa</w:t>
       </w:r>
-      <w:r/>
+      <w:r>
+        <w:rPr>
+          <w:lang w:val="id_ID" w:bidi="id_ID"/>
+        </w:rPr>
+      </w:r>
     </w:p>
     <w:p>
       <w:pPr>
         <w:pStyle w:val="Heading3"/>
       </w:pPr>
       <w:r>
+        <w:rPr>
+          <w:lang w:val="id_ID" w:bidi="id_ID"/>
+        </w:rPr>
         <w:t>Fakta:</w:t>
       </w:r>
     </w:p>
     <w:p>
-      <w:r/>
-      <w:r>
+      <w:pPr/>
+      <w:r>
+        <w:rPr>
+          <w:lang w:val="id_ID" w:bidi="id_ID"/>
+        </w:rPr>
+      </w:r>
+      <w:r>
+        <w:rPr>
+          <w:lang w:val="id_ID" w:bidi="id_ID"/>
+        </w:rPr>
         <w:t>Ini adalah nama perempuan pertama. Namanya berarti “kehidupan” atau “hidup.”</w:t>
       </w:r>
     </w:p>
     <w:p>
-      <w:r/>
-      <w:r>
+      <w:pPr/>
+      <w:r>
+        <w:rPr>
+          <w:lang w:val="id_ID" w:bidi="id_ID"/>
+        </w:rPr>
+      </w:r>
+      <w:r>
+        <w:rPr>
+          <w:lang w:val="id_ID" w:bidi="id_ID"/>
+        </w:rPr>
         <w:t>*Allah membentuk Hawa dari tulang rusuk yang diambilnya dari Adam.</w:t>
       </w:r>
     </w:p>
@@ -4308,8 +7010,15 @@
         <w:spacing w:line="240" w:lineRule="auto"/>
         <w:ind w:left="720"/>
       </w:pPr>
-      <w:r/>
-      <w:r>
+      <w:r>
+        <w:rPr>
+          <w:lang w:val="id_ID" w:bidi="id_ID"/>
+        </w:rPr>
+      </w:r>
+      <w:r>
+        <w:rPr>
+          <w:lang w:val="id_ID" w:bidi="id_ID"/>
+        </w:rPr>
         <w:t>Hawa diciptakan untuk menjadi “penolong” Adam. Dia mendampingi Adam untuk membantunya dalam pekerjaan yang Allah berikan kepada mereka untuk dilakukan.</w:t>
       </w:r>
     </w:p>
@@ -4319,38 +7028,79 @@
         <w:spacing w:line="240" w:lineRule="auto"/>
         <w:ind w:left="720"/>
       </w:pPr>
-      <w:r/>
-      <w:r>
+      <w:r>
+        <w:rPr>
+          <w:lang w:val="id_ID" w:bidi="id_ID"/>
+        </w:rPr>
+      </w:r>
+      <w:r>
+        <w:rPr>
+          <w:lang w:val="id_ID" w:bidi="id_ID"/>
+        </w:rPr>
         <w:t>Hawa dicobai Setan (berwujud ular) dan menjadi orang pertama yang berbuat dosa dengan memakan buah yang dilarang Allah.</w:t>
       </w:r>
     </w:p>
     <w:p>
-      <w:r/>
-      <w:r>
+      <w:pPr/>
+      <w:r>
+        <w:rPr>
+          <w:lang w:val="id_ID" w:bidi="id_ID"/>
+        </w:rPr>
+      </w:r>
+      <w:r>
+        <w:rPr>
+          <w:lang w:val="id_ID" w:bidi="id_ID"/>
+        </w:rPr>
         <w:t>(Saran terjemahan: Cara Menerjemahkan Nama)</w:t>
       </w:r>
     </w:p>
     <w:p>
-      <w:r/>
-      <w:r>
+      <w:pPr/>
+      <w:r>
+        <w:rPr>
+          <w:lang w:val="id_ID" w:bidi="id_ID"/>
+        </w:rPr>
+      </w:r>
+      <w:r>
+        <w:rPr>
+          <w:lang w:val="id_ID" w:bidi="id_ID"/>
+        </w:rPr>
         <w:t xml:space="preserve">(Lihat juga: </w:t>
       </w:r>
       <w:r>
+        <w:rPr>
+          <w:lang w:val="id_ID" w:bidi="id_ID"/>
+        </w:rPr>
         <w:t>Adam</w:t>
       </w:r>
       <w:r>
+        <w:rPr>
+          <w:lang w:val="id_ID" w:bidi="id_ID"/>
+        </w:rPr>
         <w:t xml:space="preserve">, </w:t>
       </w:r>
       <w:r>
+        <w:rPr>
+          <w:lang w:val="id_ID" w:bidi="id_ID"/>
+        </w:rPr>
         <w:t xml:space="preserve">kehidupan </w:t>
       </w:r>
       <w:r>
+        <w:rPr>
+          <w:lang w:val="id_ID" w:bidi="id_ID"/>
+        </w:rPr>
         <w:t xml:space="preserve">, </w:t>
       </w:r>
       <w:r>
+        <w:rPr>
+          <w:lang w:val="id_ID" w:bidi="id_ID"/>
+        </w:rPr>
         <w:t>Setan</w:t>
       </w:r>
       <w:r>
+        <w:rPr>
+          <w:lang w:val="id_ID" w:bidi="id_ID"/>
+        </w:rPr>
         <w:t>)</w:t>
       </w:r>
     </w:p>
@@ -4359,16 +7109,30 @@
         <w:pStyle w:val="Heading3"/>
       </w:pPr>
       <w:r>
+        <w:rPr>
+          <w:lang w:val="id_ID" w:bidi="id_ID"/>
+        </w:rPr>
         <w:t>Rujukan Alkitab:</w:t>
       </w:r>
     </w:p>
     <w:p>
-      <w:r/>
-      <w:r>
+      <w:pPr/>
+      <w:r>
+        <w:rPr>
+          <w:lang w:val="id_ID" w:bidi="id_ID"/>
+        </w:rPr>
+      </w:r>
+      <w:r>
+        <w:rPr>
+          <w:lang w:val="id_ID" w:bidi="id_ID"/>
+        </w:rPr>
         <w:t>*</w:t>
       </w:r>
       <w:hyperlink r:id="rId81">
         <w:r>
+          <w:rPr>
+            <w:lang w:val="id_ID" w:bidi="id_ID"/>
+          </w:rPr>
           <w:rPr>
             <w:color w:val="0000EE"/>
             <w:u w:val="single"/>
@@ -4383,9 +7147,16 @@
         <w:spacing w:line="240" w:lineRule="auto"/>
         <w:ind w:left="720"/>
       </w:pPr>
-      <w:r/>
+      <w:r>
+        <w:rPr>
+          <w:lang w:val="id_ID" w:bidi="id_ID"/>
+        </w:rPr>
+      </w:r>
       <w:hyperlink r:id="rId82">
         <w:r>
+          <w:rPr>
+            <w:lang w:val="id_ID" w:bidi="id_ID"/>
+          </w:rPr>
           <w:rPr>
             <w:color w:val="0000EE"/>
             <w:u w:val="single"/>
@@ -4400,9 +7171,16 @@
         <w:spacing w:line="240" w:lineRule="auto"/>
         <w:ind w:left="720"/>
       </w:pPr>
-      <w:r/>
+      <w:r>
+        <w:rPr>
+          <w:lang w:val="id_ID" w:bidi="id_ID"/>
+        </w:rPr>
+      </w:r>
       <w:hyperlink r:id="rId85">
         <w:r>
+          <w:rPr>
+            <w:lang w:val="id_ID" w:bidi="id_ID"/>
+          </w:rPr>
           <w:rPr>
             <w:color w:val="0000EE"/>
             <w:u w:val="single"/>
@@ -4417,9 +7195,16 @@
         <w:spacing w:line="240" w:lineRule="auto"/>
         <w:ind w:left="720"/>
       </w:pPr>
-      <w:r/>
+      <w:r>
+        <w:rPr>
+          <w:lang w:val="id_ID" w:bidi="id_ID"/>
+        </w:rPr>
+      </w:r>
       <w:hyperlink r:id="rId15">
         <w:r>
+          <w:rPr>
+            <w:lang w:val="id_ID" w:bidi="id_ID"/>
+          </w:rPr>
           <w:rPr>
             <w:color w:val="0000EE"/>
             <w:u w:val="single"/>
@@ -4433,6 +7218,9 @@
         <w:pStyle w:val="Heading3"/>
       </w:pPr>
       <w:r>
+        <w:rPr>
+          <w:lang w:val="id_ID" w:bidi="id_ID"/>
+        </w:rPr>
         <w:t>Contoh-contoh dari cerita Alkitab:</w:t>
       </w:r>
     </w:p>
@@ -4442,14 +7230,22 @@
         <w:spacing w:line="240" w:lineRule="auto"/>
         <w:ind w:left="720"/>
       </w:pPr>
-      <w:r/>
+      <w:r>
+        <w:rPr>
+          <w:lang w:val="id_ID" w:bidi="id_ID"/>
+        </w:rPr>
+      </w:r>
       <w:r>
         <w:rPr>
           <w:b/>
+          <w:lang w:val="id_ID" w:bidi="id_ID"/>
         </w:rPr>
         <w:t>1:13</w:t>
       </w:r>
       <w:r>
+        <w:rPr>
+          <w:lang w:val="id_ID" w:bidi="id_ID"/>
+        </w:rPr>
         <w:t xml:space="preserve"> Kemudian Allah mengambil salah satu tulang rusuk Adam dan membuatnya menjadi seorang perempuan dan membawanya kepada Adam.</w:t>
       </w:r>
     </w:p>
@@ -4459,14 +7255,22 @@
         <w:spacing w:line="240" w:lineRule="auto"/>
         <w:ind w:left="720"/>
       </w:pPr>
-      <w:r/>
+      <w:r>
+        <w:rPr>
+          <w:lang w:val="id_ID" w:bidi="id_ID"/>
+        </w:rPr>
+      </w:r>
       <w:r>
         <w:rPr>
           <w:b/>
+          <w:lang w:val="id_ID" w:bidi="id_ID"/>
         </w:rPr>
         <w:t>2:2</w:t>
       </w:r>
       <w:r>
+        <w:rPr>
+          <w:lang w:val="id_ID" w:bidi="id_ID"/>
+        </w:rPr>
         <w:t xml:space="preserve"> Tapi ada seekor ular licik di taman. Dia bertanya kepada perempuan itu, “Apakah Allah benar-benar menyuruhmu untuk tidak memakan buah dari pohon mana pun di taman ini?”</w:t>
       </w:r>
     </w:p>
@@ -4476,23 +7280,35 @@
         <w:spacing w:line="240" w:lineRule="auto"/>
         <w:ind w:left="720"/>
       </w:pPr>
-      <w:r/>
+      <w:r>
+        <w:rPr>
+          <w:lang w:val="id_ID" w:bidi="id_ID"/>
+        </w:rPr>
+      </w:r>
       <w:r>
         <w:rPr>
           <w:b/>
+          <w:lang w:val="id_ID" w:bidi="id_ID"/>
         </w:rPr>
         <w:t>2:11</w:t>
       </w:r>
       <w:r>
+        <w:rPr>
+          <w:lang w:val="id_ID" w:bidi="id_ID"/>
+        </w:rPr>
         <w:t xml:space="preserve"> Lali-laki tersebut menamai istrinya </w:t>
       </w:r>
       <w:r>
         <w:rPr>
           <w:b/>
+          <w:lang w:val="id_ID" w:bidi="id_ID"/>
         </w:rPr>
         <w:t>Hawa</w:t>
       </w:r>
       <w:r>
+        <w:rPr>
+          <w:lang w:val="id_ID" w:bidi="id_ID"/>
+        </w:rPr>
         <w:t>, yang berarti “pemberi kehidupan”, karena dia akan menjadi ibu dari semua orang.</w:t>
       </w:r>
     </w:p>
@@ -4502,23 +7318,35 @@
         <w:spacing w:line="240" w:lineRule="auto"/>
         <w:ind w:left="720"/>
       </w:pPr>
-      <w:r/>
+      <w:r>
+        <w:rPr>
+          <w:lang w:val="id_ID" w:bidi="id_ID"/>
+        </w:rPr>
+      </w:r>
       <w:r>
         <w:rPr>
           <w:b/>
+          <w:lang w:val="id_ID" w:bidi="id_ID"/>
         </w:rPr>
         <w:t>21:1</w:t>
       </w:r>
       <w:r>
+        <w:rPr>
+          <w:lang w:val="id_ID" w:bidi="id_ID"/>
+        </w:rPr>
         <w:t xml:space="preserve"> Allah berjanji akan lahir seorang keturunan </w:t>
       </w:r>
       <w:r>
         <w:rPr>
           <w:b/>
+          <w:lang w:val="id_ID" w:bidi="id_ID"/>
         </w:rPr>
         <w:t>Hawa</w:t>
       </w:r>
       <w:r>
+        <w:rPr>
+          <w:lang w:val="id_ID" w:bidi="id_ID"/>
+        </w:rPr>
         <w:t xml:space="preserve"> yang akan meremukkan kepala ular.</w:t>
       </w:r>
     </w:p>
@@ -4528,23 +7356,35 @@
         <w:spacing w:line="240" w:lineRule="auto"/>
         <w:ind w:left="720"/>
       </w:pPr>
-      <w:r/>
+      <w:r>
+        <w:rPr>
+          <w:lang w:val="id_ID" w:bidi="id_ID"/>
+        </w:rPr>
+      </w:r>
       <w:r>
         <w:rPr>
           <w:b/>
+          <w:lang w:val="id_ID" w:bidi="id_ID"/>
         </w:rPr>
         <w:t>48:2</w:t>
       </w:r>
       <w:r>
+        <w:rPr>
+          <w:lang w:val="id_ID" w:bidi="id_ID"/>
+        </w:rPr>
         <w:t xml:space="preserve"> Setan berbicara melalui ular di taman untuk menipu </w:t>
       </w:r>
       <w:r>
         <w:rPr>
           <w:b/>
+          <w:lang w:val="id_ID" w:bidi="id_ID"/>
         </w:rPr>
         <w:t>Hawa</w:t>
       </w:r>
       <w:r>
+        <w:rPr>
+          <w:lang w:val="id_ID" w:bidi="id_ID"/>
+        </w:rPr>
         <w:t>.</w:t>
       </w:r>
     </w:p>
@@ -4554,23 +7394,35 @@
         <w:spacing w:line="240" w:lineRule="auto"/>
         <w:ind w:left="720"/>
       </w:pPr>
-      <w:r/>
+      <w:r>
+        <w:rPr>
+          <w:lang w:val="id_ID" w:bidi="id_ID"/>
+        </w:rPr>
+      </w:r>
       <w:r>
         <w:rPr>
           <w:b/>
+          <w:lang w:val="id_ID" w:bidi="id_ID"/>
         </w:rPr>
         <w:t>49:8</w:t>
       </w:r>
       <w:r>
+        <w:rPr>
+          <w:lang w:val="id_ID" w:bidi="id_ID"/>
+        </w:rPr>
         <w:t xml:space="preserve"> Ketika Adam dan </w:t>
       </w:r>
       <w:r>
         <w:rPr>
           <w:b/>
+          <w:lang w:val="id_ID" w:bidi="id_ID"/>
         </w:rPr>
         <w:t>Hawa</w:t>
       </w:r>
       <w:r>
+        <w:rPr>
+          <w:lang w:val="id_ID" w:bidi="id_ID"/>
+        </w:rPr>
         <w:t xml:space="preserve"> berdosa, hal itu berdampak pada seluruh keturunan mereka.</w:t>
       </w:r>
     </w:p>
@@ -4580,23 +7432,35 @@
         <w:spacing w:line="240" w:lineRule="auto"/>
         <w:ind w:left="720"/>
       </w:pPr>
-      <w:r/>
+      <w:r>
+        <w:rPr>
+          <w:lang w:val="id_ID" w:bidi="id_ID"/>
+        </w:rPr>
+      </w:r>
       <w:r>
         <w:rPr>
           <w:b/>
+          <w:lang w:val="id_ID" w:bidi="id_ID"/>
         </w:rPr>
         <w:t>50:16</w:t>
       </w:r>
       <w:r>
+        <w:rPr>
+          <w:lang w:val="id_ID" w:bidi="id_ID"/>
+        </w:rPr>
         <w:t xml:space="preserve"> Karena Adam dan </w:t>
       </w:r>
       <w:r>
         <w:rPr>
           <w:b/>
+          <w:lang w:val="id_ID" w:bidi="id_ID"/>
         </w:rPr>
         <w:t>Hawa</w:t>
       </w:r>
       <w:r>
+        <w:rPr>
+          <w:lang w:val="id_ID" w:bidi="id_ID"/>
+        </w:rPr>
         <w:t xml:space="preserve"> tidak menaati Allah dan membawa dosa ke dunia ini, Allah mengutuknya dan memutuskan untuk menghancurkannya.</w:t>
       </w:r>
     </w:p>
@@ -4605,6 +7469,9 @@
         <w:pStyle w:val="Heading3"/>
       </w:pPr>
       <w:r>
+        <w:rPr>
+          <w:lang w:val="id_ID" w:bidi="id_ID"/>
+        </w:rPr>
         <w:t>Data Kata:</w:t>
       </w:r>
     </w:p>
@@ -4614,36 +7481,74 @@
         <w:spacing w:line="240" w:lineRule="auto"/>
         <w:ind w:left="720"/>
       </w:pPr>
-      <w:r/>
-      <w:r>
+      <w:r>
+        <w:rPr>
+          <w:lang w:val="id_ID" w:bidi="id_ID"/>
+        </w:rPr>
+      </w:r>
+      <w:r>
+        <w:rPr>
+          <w:lang w:val="id_ID" w:bidi="id_ID"/>
+        </w:rPr>
         <w:t>Strong’s: H2332, G20960</w:t>
       </w:r>
-      <w:r/>
-      <w:r/>
-    </w:p>
-    <w:p>
-      <w:r/>
+      <w:r>
+        <w:rPr>
+          <w:lang w:val="id_ID" w:bidi="id_ID"/>
+        </w:rPr>
+      </w:r>
+      <w:r>
+        <w:rPr>
+          <w:lang w:val="id_ID" w:bidi="id_ID"/>
+        </w:rPr>
+      </w:r>
+    </w:p>
+    <w:p>
+      <w:pPr/>
+      <w:r>
+        <w:rPr>
+          <w:lang w:val="id_ID" w:bidi="id_ID"/>
+        </w:rPr>
+      </w:r>
     </w:p>
     <w:p>
       <w:pPr>
         <w:pStyle w:val="Heading2"/>
       </w:pPr>
       <w:r>
+        <w:rPr>
+          <w:lang w:val="id_ID" w:bidi="id_ID"/>
+        </w:rPr>
         <w:t>Henokh</w:t>
       </w:r>
-      <w:r/>
+      <w:r>
+        <w:rPr>
+          <w:lang w:val="id_ID" w:bidi="id_ID"/>
+        </w:rPr>
+      </w:r>
     </w:p>
     <w:p>
       <w:pPr>
         <w:pStyle w:val="Heading3"/>
       </w:pPr>
       <w:r>
+        <w:rPr>
+          <w:lang w:val="id_ID" w:bidi="id_ID"/>
+        </w:rPr>
         <w:t>Fakta:</w:t>
       </w:r>
     </w:p>
     <w:p>
-      <w:r/>
-      <w:r>
+      <w:pPr/>
+      <w:r>
+        <w:rPr>
+          <w:lang w:val="id_ID" w:bidi="id_ID"/>
+        </w:rPr>
+      </w:r>
+      <w:r>
+        <w:rPr>
+          <w:lang w:val="id_ID" w:bidi="id_ID"/>
+        </w:rPr>
         <w:t>Henokh adalah nama dua laki-laki dalam Perjanjian Lama.</w:t>
       </w:r>
     </w:p>
@@ -4653,8 +7558,15 @@
         <w:spacing w:line="240" w:lineRule="auto"/>
         <w:ind w:left="720"/>
       </w:pPr>
-      <w:r/>
-      <w:r>
+      <w:r>
+        <w:rPr>
+          <w:lang w:val="id_ID" w:bidi="id_ID"/>
+        </w:rPr>
+      </w:r>
+      <w:r>
+        <w:rPr>
+          <w:lang w:val="id_ID" w:bidi="id_ID"/>
+        </w:rPr>
         <w:t>Seorang laki-laki bernama Henokh adalah keturunan Set. Dia adalah kakek buyut Nuh.</w:t>
       </w:r>
     </w:p>
@@ -4664,8 +7576,15 @@
         <w:spacing w:line="240" w:lineRule="auto"/>
         <w:ind w:left="720"/>
       </w:pPr>
-      <w:r/>
-      <w:r>
+      <w:r>
+        <w:rPr>
+          <w:lang w:val="id_ID" w:bidi="id_ID"/>
+        </w:rPr>
+      </w:r>
+      <w:r>
+        <w:rPr>
+          <w:lang w:val="id_ID" w:bidi="id_ID"/>
+        </w:rPr>
         <w:t>Henokh ini mempunyai hubungan dekat dengan Allah dan ketika ia berumur 365 tahun, Allah mengangkatnya ke surga saat ia masih hidup.</w:t>
       </w:r>
     </w:p>
@@ -4675,32 +7594,67 @@
         <w:spacing w:line="240" w:lineRule="auto"/>
         <w:ind w:left="720"/>
       </w:pPr>
-      <w:r/>
-      <w:r>
+      <w:r>
+        <w:rPr>
+          <w:lang w:val="id_ID" w:bidi="id_ID"/>
+        </w:rPr>
+      </w:r>
+      <w:r>
+        <w:rPr>
+          <w:lang w:val="id_ID" w:bidi="id_ID"/>
+        </w:rPr>
         <w:t>Laki-laki lainnya yang bernama Henokh adalah putra Kain.</w:t>
       </w:r>
     </w:p>
     <w:p>
-      <w:r/>
-      <w:r>
+      <w:pPr/>
+      <w:r>
+        <w:rPr>
+          <w:lang w:val="id_ID" w:bidi="id_ID"/>
+        </w:rPr>
+      </w:r>
+      <w:r>
+        <w:rPr>
+          <w:lang w:val="id_ID" w:bidi="id_ID"/>
+        </w:rPr>
         <w:t>(Saran terjemahan: Bagaimana menerjemahkan nama-nama)</w:t>
       </w:r>
     </w:p>
     <w:p>
-      <w:r/>
-      <w:r>
+      <w:pPr/>
+      <w:r>
+        <w:rPr>
+          <w:lang w:val="id_ID" w:bidi="id_ID"/>
+        </w:rPr>
+      </w:r>
+      <w:r>
+        <w:rPr>
+          <w:lang w:val="id_ID" w:bidi="id_ID"/>
+        </w:rPr>
         <w:t xml:space="preserve">(Lihat juga </w:t>
       </w:r>
       <w:r>
+        <w:rPr>
+          <w:lang w:val="id_ID" w:bidi="id_ID"/>
+        </w:rPr>
         <w:t>Cain</w:t>
       </w:r>
       <w:r>
+        <w:rPr>
+          <w:lang w:val="id_ID" w:bidi="id_ID"/>
+        </w:rPr>
         <w:t xml:space="preserve">, </w:t>
       </w:r>
       <w:r>
+        <w:rPr>
+          <w:lang w:val="id_ID" w:bidi="id_ID"/>
+        </w:rPr>
         <w:t>Seth</w:t>
       </w:r>
       <w:r>
+        <w:rPr>
+          <w:lang w:val="id_ID" w:bidi="id_ID"/>
+        </w:rPr>
         <w:t>)</w:t>
       </w:r>
     </w:p>
@@ -4709,16 +7663,30 @@
         <w:pStyle w:val="Heading3"/>
       </w:pPr>
       <w:r>
+        <w:rPr>
+          <w:lang w:val="id_ID" w:bidi="id_ID"/>
+        </w:rPr>
         <w:t>Rujukan Alkitab:</w:t>
       </w:r>
     </w:p>
     <w:p>
-      <w:r/>
-      <w:r>
+      <w:pPr/>
+      <w:r>
+        <w:rPr>
+          <w:lang w:val="id_ID" w:bidi="id_ID"/>
+        </w:rPr>
+      </w:r>
+      <w:r>
+        <w:rPr>
+          <w:lang w:val="id_ID" w:bidi="id_ID"/>
+        </w:rPr>
         <w:t>*</w:t>
       </w:r>
       <w:hyperlink r:id="rId54">
         <w:r>
+          <w:rPr>
+            <w:lang w:val="id_ID" w:bidi="id_ID"/>
+          </w:rPr>
           <w:rPr>
             <w:color w:val="0000EE"/>
             <w:u w:val="single"/>
@@ -4733,9 +7701,16 @@
         <w:spacing w:line="240" w:lineRule="auto"/>
         <w:ind w:left="720"/>
       </w:pPr>
-      <w:r/>
+      <w:r>
+        <w:rPr>
+          <w:lang w:val="id_ID" w:bidi="id_ID"/>
+        </w:rPr>
+      </w:r>
       <w:hyperlink r:id="rId86">
         <w:r>
+          <w:rPr>
+            <w:lang w:val="id_ID" w:bidi="id_ID"/>
+          </w:rPr>
           <w:rPr>
             <w:color w:val="0000EE"/>
             <w:u w:val="single"/>
@@ -4750,9 +7725,16 @@
         <w:spacing w:line="240" w:lineRule="auto"/>
         <w:ind w:left="720"/>
       </w:pPr>
-      <w:r/>
+      <w:r>
+        <w:rPr>
+          <w:lang w:val="id_ID" w:bidi="id_ID"/>
+        </w:rPr>
+      </w:r>
       <w:hyperlink r:id="rId87">
         <w:r>
+          <w:rPr>
+            <w:lang w:val="id_ID" w:bidi="id_ID"/>
+          </w:rPr>
           <w:rPr>
             <w:color w:val="0000EE"/>
             <w:u w:val="single"/>
@@ -4767,9 +7749,16 @@
         <w:spacing w:line="240" w:lineRule="auto"/>
         <w:ind w:left="720"/>
       </w:pPr>
-      <w:r/>
+      <w:r>
+        <w:rPr>
+          <w:lang w:val="id_ID" w:bidi="id_ID"/>
+        </w:rPr>
+      </w:r>
       <w:hyperlink r:id="rId88">
         <w:r>
+          <w:rPr>
+            <w:lang w:val="id_ID" w:bidi="id_ID"/>
+          </w:rPr>
           <w:rPr>
             <w:color w:val="0000EE"/>
             <w:u w:val="single"/>
@@ -4784,9 +7773,16 @@
         <w:spacing w:line="240" w:lineRule="auto"/>
         <w:ind w:left="720"/>
       </w:pPr>
-      <w:r/>
+      <w:r>
+        <w:rPr>
+          <w:lang w:val="id_ID" w:bidi="id_ID"/>
+        </w:rPr>
+      </w:r>
       <w:hyperlink r:id="rId89">
         <w:r>
+          <w:rPr>
+            <w:lang w:val="id_ID" w:bidi="id_ID"/>
+          </w:rPr>
           <w:rPr>
             <w:color w:val="0000EE"/>
             <w:u w:val="single"/>
@@ -4800,6 +7796,9 @@
         <w:pStyle w:val="Heading3"/>
       </w:pPr>
       <w:r>
+        <w:rPr>
+          <w:lang w:val="id_ID" w:bidi="id_ID"/>
+        </w:rPr>
         <w:t>Data Kata:</w:t>
       </w:r>
     </w:p>
@@ -4809,36 +7808,74 @@
         <w:spacing w:line="240" w:lineRule="auto"/>
         <w:ind w:left="720"/>
       </w:pPr>
-      <w:r/>
-      <w:r>
+      <w:r>
+        <w:rPr>
+          <w:lang w:val="id_ID" w:bidi="id_ID"/>
+        </w:rPr>
+      </w:r>
+      <w:r>
+        <w:rPr>
+          <w:lang w:val="id_ID" w:bidi="id_ID"/>
+        </w:rPr>
         <w:t>Strong’s: H2585, G18020</w:t>
       </w:r>
-      <w:r/>
-      <w:r/>
-    </w:p>
-    <w:p>
-      <w:r/>
+      <w:r>
+        <w:rPr>
+          <w:lang w:val="id_ID" w:bidi="id_ID"/>
+        </w:rPr>
+      </w:r>
+      <w:r>
+        <w:rPr>
+          <w:lang w:val="id_ID" w:bidi="id_ID"/>
+        </w:rPr>
+      </w:r>
+    </w:p>
+    <w:p>
+      <w:pPr/>
+      <w:r>
+        <w:rPr>
+          <w:lang w:val="id_ID" w:bidi="id_ID"/>
+        </w:rPr>
+      </w:r>
     </w:p>
     <w:p>
       <w:pPr>
         <w:pStyle w:val="Heading2"/>
       </w:pPr>
       <w:r>
+        <w:rPr>
+          <w:lang w:val="id_ID" w:bidi="id_ID"/>
+        </w:rPr>
         <w:t>Hormat</w:t>
       </w:r>
-      <w:r/>
+      <w:r>
+        <w:rPr>
+          <w:lang w:val="id_ID" w:bidi="id_ID"/>
+        </w:rPr>
+      </w:r>
     </w:p>
     <w:p>
       <w:pPr>
         <w:pStyle w:val="Heading3"/>
       </w:pPr>
       <w:r>
+        <w:rPr>
+          <w:lang w:val="id_ID" w:bidi="id_ID"/>
+        </w:rPr>
         <w:t>Definisi:</w:t>
       </w:r>
     </w:p>
     <w:p>
-      <w:r/>
-      <w:r>
+      <w:pPr/>
+      <w:r>
+        <w:rPr>
+          <w:lang w:val="id_ID" w:bidi="id_ID"/>
+        </w:rPr>
+      </w:r>
+      <w:r>
+        <w:rPr>
+          <w:lang w:val="id_ID" w:bidi="id_ID"/>
+        </w:rPr>
         <w:t>Istilah “penghormatan” menunjuk pada perasaan hormat yang mendalam terhadap seseorang atau sesuatu. “Menghormati” seseorang atau sesuatu berarti menunjukkan rasa hormat terhadap orang atau benda itu.</w:t>
       </w:r>
     </w:p>
@@ -4848,8 +7885,15 @@
         <w:spacing w:line="240" w:lineRule="auto"/>
         <w:ind w:left="720"/>
       </w:pPr>
-      <w:r/>
-      <w:r>
+      <w:r>
+        <w:rPr>
+          <w:lang w:val="id_ID" w:bidi="id_ID"/>
+        </w:rPr>
+      </w:r>
+      <w:r>
+        <w:rPr>
+          <w:lang w:val="id_ID" w:bidi="id_ID"/>
+        </w:rPr>
         <w:t>Perasaan hormat terlihat pada tindakan yang menghormati orang yang dihormati.</w:t>
       </w:r>
     </w:p>
@@ -4859,8 +7903,15 @@
         <w:spacing w:line="240" w:lineRule="auto"/>
         <w:ind w:left="720"/>
       </w:pPr>
-      <w:r/>
-      <w:r>
+      <w:r>
+        <w:rPr>
+          <w:lang w:val="id_ID" w:bidi="id_ID"/>
+        </w:rPr>
+      </w:r>
+      <w:r>
+        <w:rPr>
+          <w:lang w:val="id_ID" w:bidi="id_ID"/>
+        </w:rPr>
         <w:t>Takut akan Tuhan adalah rasa hormat batin yang diwujudkan dalam ketaatan terhadap perintah-perintah Allah.</w:t>
       </w:r>
     </w:p>
@@ -4870,32 +7921,65 @@
         <w:spacing w:line="240" w:lineRule="auto"/>
         <w:ind w:left="720"/>
       </w:pPr>
-      <w:r/>
-      <w:r>
+      <w:r>
+        <w:rPr>
+          <w:lang w:val="id_ID" w:bidi="id_ID"/>
+        </w:rPr>
+      </w:r>
+      <w:r>
+        <w:rPr>
+          <w:lang w:val="id_ID" w:bidi="id_ID"/>
+        </w:rPr>
         <w:t>Istilah ini juga bisa diterjemahkan sebagai “takut dan hormat” atau “rasa hormat yang tulus.”</w:t>
       </w:r>
     </w:p>
     <w:p>
-      <w:r/>
-      <w:r>
+      <w:pPr/>
+      <w:r>
+        <w:rPr>
+          <w:lang w:val="id_ID" w:bidi="id_ID"/>
+        </w:rPr>
+      </w:r>
+      <w:r>
+        <w:rPr>
+          <w:lang w:val="id_ID" w:bidi="id_ID"/>
+        </w:rPr>
         <w:t xml:space="preserve">(Lihat juga: </w:t>
       </w:r>
       <w:r>
+        <w:rPr>
+          <w:lang w:val="id_ID" w:bidi="id_ID"/>
+        </w:rPr>
         <w:t>takut</w:t>
       </w:r>
       <w:r>
+        <w:rPr>
+          <w:lang w:val="id_ID" w:bidi="id_ID"/>
+        </w:rPr>
         <w:t xml:space="preserve">, </w:t>
       </w:r>
       <w:r>
+        <w:rPr>
+          <w:lang w:val="id_ID" w:bidi="id_ID"/>
+        </w:rPr>
         <w:t>kehormatan</w:t>
       </w:r>
       <w:r>
+        <w:rPr>
+          <w:lang w:val="id_ID" w:bidi="id_ID"/>
+        </w:rPr>
         <w:t xml:space="preserve">, </w:t>
       </w:r>
       <w:r>
+        <w:rPr>
+          <w:lang w:val="id_ID" w:bidi="id_ID"/>
+        </w:rPr>
         <w:t>taat</w:t>
       </w:r>
       <w:r>
+        <w:rPr>
+          <w:lang w:val="id_ID" w:bidi="id_ID"/>
+        </w:rPr>
         <w:t>)</w:t>
       </w:r>
     </w:p>
@@ -4904,6 +7988,9 @@
         <w:pStyle w:val="Heading3"/>
       </w:pPr>
       <w:r>
+        <w:rPr>
+          <w:lang w:val="id_ID" w:bidi="id_ID"/>
+        </w:rPr>
         <w:t>Referensi Alkitab:</w:t>
       </w:r>
     </w:p>
@@ -4913,9 +8000,16 @@
         <w:spacing w:line="240" w:lineRule="auto"/>
         <w:ind w:left="720"/>
       </w:pPr>
-      <w:r/>
+      <w:r>
+        <w:rPr>
+          <w:lang w:val="id_ID" w:bidi="id_ID"/>
+        </w:rPr>
+      </w:r>
       <w:hyperlink r:id="rId90">
         <w:r>
+          <w:rPr>
+            <w:lang w:val="id_ID" w:bidi="id_ID"/>
+          </w:rPr>
           <w:rPr>
             <w:color w:val="0000EE"/>
             <w:u w:val="single"/>
@@ -4930,9 +8024,16 @@
         <w:spacing w:line="240" w:lineRule="auto"/>
         <w:ind w:left="720"/>
       </w:pPr>
-      <w:r/>
+      <w:r>
+        <w:rPr>
+          <w:lang w:val="id_ID" w:bidi="id_ID"/>
+        </w:rPr>
+      </w:r>
       <w:hyperlink r:id="rId91">
         <w:r>
+          <w:rPr>
+            <w:lang w:val="id_ID" w:bidi="id_ID"/>
+          </w:rPr>
           <w:rPr>
             <w:color w:val="0000EE"/>
             <w:u w:val="single"/>
@@ -4947,9 +8048,16 @@
         <w:spacing w:line="240" w:lineRule="auto"/>
         <w:ind w:left="720"/>
       </w:pPr>
-      <w:r/>
+      <w:r>
+        <w:rPr>
+          <w:lang w:val="id_ID" w:bidi="id_ID"/>
+        </w:rPr>
+      </w:r>
       <w:hyperlink r:id="rId92">
         <w:r>
+          <w:rPr>
+            <w:lang w:val="id_ID" w:bidi="id_ID"/>
+          </w:rPr>
           <w:rPr>
             <w:color w:val="0000EE"/>
             <w:u w:val="single"/>
@@ -4964,8 +8072,15 @@
         <w:spacing w:line="240" w:lineRule="auto"/>
         <w:ind w:left="720"/>
       </w:pPr>
-      <w:r/>
-      <w:r>
+      <w:r>
+        <w:rPr>
+          <w:lang w:val="id_ID" w:bidi="id_ID"/>
+        </w:rPr>
+      </w:r>
+      <w:r>
+        <w:rPr>
+          <w:lang w:val="id_ID" w:bidi="id_ID"/>
+        </w:rPr>
         <w:t>Mazmur 5:7–8</w:t>
       </w:r>
     </w:p>
@@ -4974,6 +8089,9 @@
         <w:pStyle w:val="Heading3"/>
       </w:pPr>
       <w:r>
+        <w:rPr>
+          <w:lang w:val="id_ID" w:bidi="id_ID"/>
+        </w:rPr>
         <w:t>Data Kata:</w:t>
       </w:r>
     </w:p>
@@ -4983,36 +8101,74 @@
         <w:spacing w:line="240" w:lineRule="auto"/>
         <w:ind w:left="720"/>
       </w:pPr>
-      <w:r/>
-      <w:r>
+      <w:r>
+        <w:rPr>
+          <w:lang w:val="id_ID" w:bidi="id_ID"/>
+        </w:rPr>
+      </w:r>
+      <w:r>
+        <w:rPr>
+          <w:lang w:val="id_ID" w:bidi="id_ID"/>
+        </w:rPr>
         <w:t>Strong’s: H3372, H3373, H3374, H4172, H6342, H7812, G01270, G17880, G21250, G24120, G53990, G54010</w:t>
       </w:r>
-      <w:r/>
-      <w:r/>
-    </w:p>
-    <w:p>
-      <w:r/>
+      <w:r>
+        <w:rPr>
+          <w:lang w:val="id_ID" w:bidi="id_ID"/>
+        </w:rPr>
+      </w:r>
+      <w:r>
+        <w:rPr>
+          <w:lang w:val="id_ID" w:bidi="id_ID"/>
+        </w:rPr>
+      </w:r>
+    </w:p>
+    <w:p>
+      <w:pPr/>
+      <w:r>
+        <w:rPr>
+          <w:lang w:val="id_ID" w:bidi="id_ID"/>
+        </w:rPr>
+      </w:r>
     </w:p>
     <w:p>
       <w:pPr>
         <w:pStyle w:val="Heading2"/>
       </w:pPr>
       <w:r>
+        <w:rPr>
+          <w:lang w:val="id_ID" w:bidi="id_ID"/>
+        </w:rPr>
         <w:t>Hukum</w:t>
       </w:r>
-      <w:r/>
+      <w:r>
+        <w:rPr>
+          <w:lang w:val="id_ID" w:bidi="id_ID"/>
+        </w:rPr>
+      </w:r>
     </w:p>
     <w:p>
       <w:pPr>
         <w:pStyle w:val="Heading3"/>
       </w:pPr>
       <w:r>
+        <w:rPr>
+          <w:lang w:val="id_ID" w:bidi="id_ID"/>
+        </w:rPr>
         <w:t>Definisi:</w:t>
       </w:r>
     </w:p>
     <w:p>
-      <w:r/>
-      <w:r>
+      <w:pPr/>
+      <w:r>
+        <w:rPr>
+          <w:lang w:val="id_ID" w:bidi="id_ID"/>
+        </w:rPr>
+      </w:r>
+      <w:r>
+        <w:rPr>
+          <w:lang w:val="id_ID" w:bidi="id_ID"/>
+        </w:rPr>
         <w:t>"Hukum" adalah aturan resmi yang biasanya ditulis dan ditegakkan oleh seseorang yang berwenang. "Prinsip" adalah pedoman untuk pengambilan keputusan dan perilaku, dan biasanya tidak tertulis atau ditegakkan. Namun, terkadang istilah "hukum" digunakan untuk mengartikan "prinsip".</w:t>
       </w:r>
     </w:p>
@@ -5022,8 +8178,15 @@
         <w:spacing w:line="240" w:lineRule="auto"/>
         <w:ind w:left="720"/>
       </w:pPr>
-      <w:r/>
-      <w:r>
+      <w:r>
+        <w:rPr>
+          <w:lang w:val="id_ID" w:bidi="id_ID"/>
+        </w:rPr>
+      </w:r>
+      <w:r>
+        <w:rPr>
+          <w:lang w:val="id_ID" w:bidi="id_ID"/>
+        </w:rPr>
         <w:t>"Hukum" mirip dengan "ketetapan", tetapi istilah "hukum" umumnya digunakan untuk merujuk pada sesuatu yang tertulis dan bukan yang diucapkan.</w:t>
       </w:r>
     </w:p>
@@ -5033,8 +8196,15 @@
         <w:spacing w:line="240" w:lineRule="auto"/>
         <w:ind w:left="720"/>
       </w:pPr>
-      <w:r/>
-      <w:r>
+      <w:r>
+        <w:rPr>
+          <w:lang w:val="id_ID" w:bidi="id_ID"/>
+        </w:rPr>
+      </w:r>
+      <w:r>
+        <w:rPr>
+          <w:lang w:val="id_ID" w:bidi="id_ID"/>
+        </w:rPr>
         <w:t>Baik "hukum" maupun "prinsip" dapat merujuk pada aturan umum atau keyakinan yang memandu perilaku seseorang.</w:t>
       </w:r>
     </w:p>
@@ -5044,8 +8214,15 @@
         <w:spacing w:line="240" w:lineRule="auto"/>
         <w:ind w:left="720"/>
       </w:pPr>
-      <w:r/>
-      <w:r>
+      <w:r>
+        <w:rPr>
+          <w:lang w:val="id_ID" w:bidi="id_ID"/>
+        </w:rPr>
+      </w:r>
+      <w:r>
+        <w:rPr>
+          <w:lang w:val="id_ID" w:bidi="id_ID"/>
+        </w:rPr>
         <w:t>Makna "hukum" ini berbeda dengan maknanya dalam istilah "hukum Musa", yang merujuk pada perintah dan instruksi yang diberikan Tuhan kepada bangsa Israel.</w:t>
       </w:r>
     </w:p>
@@ -5055,38 +8232,77 @@
         <w:spacing w:line="240" w:lineRule="auto"/>
         <w:ind w:left="720"/>
       </w:pPr>
-      <w:r/>
-      <w:r>
+      <w:r>
+        <w:rPr>
+          <w:lang w:val="id_ID" w:bidi="id_ID"/>
+        </w:rPr>
+      </w:r>
+      <w:r>
+        <w:rPr>
+          <w:lang w:val="id_ID" w:bidi="id_ID"/>
+        </w:rPr>
         <w:t>Ketika hukum umum dirujuk, "hukum" dapat diterjemahkan sebagai "prinsip" atau "aturan umum."</w:t>
       </w:r>
     </w:p>
     <w:p>
-      <w:r/>
-      <w:r>
+      <w:pPr/>
+      <w:r>
+        <w:rPr>
+          <w:lang w:val="id_ID" w:bidi="id_ID"/>
+        </w:rPr>
+      </w:r>
+      <w:r>
+        <w:rPr>
+          <w:lang w:val="id_ID" w:bidi="id_ID"/>
+        </w:rPr>
         <w:t xml:space="preserve">(Lihat juga: </w:t>
       </w:r>
       <w:r>
+        <w:rPr>
+          <w:lang w:val="id_ID" w:bidi="id_ID"/>
+        </w:rPr>
         <w:t>law of Moses</w:t>
       </w:r>
       <w:r>
+        <w:rPr>
+          <w:lang w:val="id_ID" w:bidi="id_ID"/>
+        </w:rPr>
         <w:t xml:space="preserve">, </w:t>
       </w:r>
       <w:r>
+        <w:rPr>
+          <w:lang w:val="id_ID" w:bidi="id_ID"/>
+        </w:rPr>
         <w:t>decree</w:t>
       </w:r>
       <w:r>
+        <w:rPr>
+          <w:lang w:val="id_ID" w:bidi="id_ID"/>
+        </w:rPr>
         <w:t xml:space="preserve">, </w:t>
       </w:r>
       <w:r>
+        <w:rPr>
+          <w:lang w:val="id_ID" w:bidi="id_ID"/>
+        </w:rPr>
         <w:t>command</w:t>
       </w:r>
       <w:r>
+        <w:rPr>
+          <w:lang w:val="id_ID" w:bidi="id_ID"/>
+        </w:rPr>
         <w:t xml:space="preserve">, </w:t>
       </w:r>
       <w:r>
+        <w:rPr>
+          <w:lang w:val="id_ID" w:bidi="id_ID"/>
+        </w:rPr>
         <w:t>declare</w:t>
       </w:r>
       <w:r>
+        <w:rPr>
+          <w:lang w:val="id_ID" w:bidi="id_ID"/>
+        </w:rPr>
         <w:t>)</w:t>
       </w:r>
     </w:p>
@@ -5095,6 +8311,9 @@
         <w:pStyle w:val="Heading3"/>
       </w:pPr>
       <w:r>
+        <w:rPr>
+          <w:lang w:val="id_ID" w:bidi="id_ID"/>
+        </w:rPr>
         <w:t>Referensi Alkitab:</w:t>
       </w:r>
     </w:p>
@@ -5104,9 +8323,16 @@
         <w:spacing w:line="240" w:lineRule="auto"/>
         <w:ind w:left="720"/>
       </w:pPr>
-      <w:r/>
+      <w:r>
+        <w:rPr>
+          <w:lang w:val="id_ID" w:bidi="id_ID"/>
+        </w:rPr>
+      </w:r>
       <w:hyperlink r:id="rId93">
         <w:r>
+          <w:rPr>
+            <w:lang w:val="id_ID" w:bidi="id_ID"/>
+          </w:rPr>
           <w:rPr>
             <w:color w:val="0000EE"/>
             <w:u w:val="single"/>
@@ -5121,9 +8347,16 @@
         <w:spacing w:line="240" w:lineRule="auto"/>
         <w:ind w:left="720"/>
       </w:pPr>
-      <w:r/>
+      <w:r>
+        <w:rPr>
+          <w:lang w:val="id_ID" w:bidi="id_ID"/>
+        </w:rPr>
+      </w:r>
       <w:hyperlink r:id="rId94">
         <w:r>
+          <w:rPr>
+            <w:lang w:val="id_ID" w:bidi="id_ID"/>
+          </w:rPr>
           <w:rPr>
             <w:color w:val="0000EE"/>
             <w:u w:val="single"/>
@@ -5138,9 +8371,16 @@
         <w:spacing w:line="240" w:lineRule="auto"/>
         <w:ind w:left="720"/>
       </w:pPr>
-      <w:r/>
+      <w:r>
+        <w:rPr>
+          <w:lang w:val="id_ID" w:bidi="id_ID"/>
+        </w:rPr>
+      </w:r>
       <w:hyperlink r:id="rId95">
         <w:r>
+          <w:rPr>
+            <w:lang w:val="id_ID" w:bidi="id_ID"/>
+          </w:rPr>
           <w:rPr>
             <w:color w:val="0000EE"/>
             <w:u w:val="single"/>
@@ -5155,9 +8395,16 @@
         <w:spacing w:line="240" w:lineRule="auto"/>
         <w:ind w:left="720"/>
       </w:pPr>
-      <w:r/>
+      <w:r>
+        <w:rPr>
+          <w:lang w:val="id_ID" w:bidi="id_ID"/>
+        </w:rPr>
+      </w:r>
       <w:hyperlink r:id="rId96">
         <w:r>
+          <w:rPr>
+            <w:lang w:val="id_ID" w:bidi="id_ID"/>
+          </w:rPr>
           <w:rPr>
             <w:color w:val="0000EE"/>
             <w:u w:val="single"/>
@@ -5172,9 +8419,16 @@
         <w:spacing w:line="240" w:lineRule="auto"/>
         <w:ind w:left="720"/>
       </w:pPr>
-      <w:r/>
+      <w:r>
+        <w:rPr>
+          <w:lang w:val="id_ID" w:bidi="id_ID"/>
+        </w:rPr>
+      </w:r>
       <w:hyperlink r:id="rId97">
         <w:r>
+          <w:rPr>
+            <w:lang w:val="id_ID" w:bidi="id_ID"/>
+          </w:rPr>
           <w:rPr>
             <w:color w:val="0000EE"/>
             <w:u w:val="single"/>
@@ -5189,9 +8443,16 @@
         <w:spacing w:line="240" w:lineRule="auto"/>
         <w:ind w:left="720"/>
       </w:pPr>
-      <w:r/>
+      <w:r>
+        <w:rPr>
+          <w:lang w:val="id_ID" w:bidi="id_ID"/>
+        </w:rPr>
+      </w:r>
       <w:hyperlink r:id="rId98">
         <w:r>
+          <w:rPr>
+            <w:lang w:val="id_ID" w:bidi="id_ID"/>
+          </w:rPr>
           <w:rPr>
             <w:color w:val="0000EE"/>
             <w:u w:val="single"/>
@@ -5205,6 +8466,9 @@
         <w:pStyle w:val="Heading3"/>
       </w:pPr>
       <w:r>
+        <w:rPr>
+          <w:lang w:val="id_ID" w:bidi="id_ID"/>
+        </w:rPr>
         <w:t>Data Kata:</w:t>
       </w:r>
     </w:p>
@@ -5214,36 +8478,74 @@
         <w:spacing w:line="240" w:lineRule="auto"/>
         <w:ind w:left="720"/>
       </w:pPr>
-      <w:r/>
-      <w:r>
+      <w:r>
+        <w:rPr>
+          <w:lang w:val="id_ID" w:bidi="id_ID"/>
+        </w:rPr>
+      </w:r>
+      <w:r>
+        <w:rPr>
+          <w:lang w:val="id_ID" w:bidi="id_ID"/>
+        </w:rPr>
         <w:t>Strong’s: H1285, H1881, H1882, H2706, H2708, H2710, H4687, H4941, H6310, H7560, H8451, G17850, G35480, G35510, G47470</w:t>
       </w:r>
-      <w:r/>
-      <w:r/>
-    </w:p>
-    <w:p>
-      <w:r/>
+      <w:r>
+        <w:rPr>
+          <w:lang w:val="id_ID" w:bidi="id_ID"/>
+        </w:rPr>
+      </w:r>
+      <w:r>
+        <w:rPr>
+          <w:lang w:val="id_ID" w:bidi="id_ID"/>
+        </w:rPr>
+      </w:r>
+    </w:p>
+    <w:p>
+      <w:pPr/>
+      <w:r>
+        <w:rPr>
+          <w:lang w:val="id_ID" w:bidi="id_ID"/>
+        </w:rPr>
+      </w:r>
     </w:p>
     <w:p>
       <w:pPr>
         <w:pStyle w:val="Heading2"/>
       </w:pPr>
       <w:r>
+        <w:rPr>
+          <w:lang w:val="id_ID" w:bidi="id_ID"/>
+        </w:rPr>
         <w:t>Hukum</w:t>
       </w:r>
-      <w:r/>
+      <w:r>
+        <w:rPr>
+          <w:lang w:val="id_ID" w:bidi="id_ID"/>
+        </w:rPr>
+      </w:r>
     </w:p>
     <w:p>
       <w:pPr>
         <w:pStyle w:val="Heading3"/>
       </w:pPr>
       <w:r>
+        <w:rPr>
+          <w:lang w:val="id_ID" w:bidi="id_ID"/>
+        </w:rPr>
         <w:t>Definisi:</w:t>
       </w:r>
     </w:p>
     <w:p>
-      <w:r/>
-      <w:r>
+      <w:pPr/>
+      <w:r>
+        <w:rPr>
+          <w:lang w:val="id_ID" w:bidi="id_ID"/>
+        </w:rPr>
+      </w:r>
+      <w:r>
+        <w:rPr>
+          <w:lang w:val="id_ID" w:bidi="id_ID"/>
+        </w:rPr>
         <w:t>Secara sederhana, istilah "hukum" mengacu pada aturan atau instruksi yang harus diikuti. Dalam Alkitab, istilah "hukum" sering digunakan secara umum untuk merujuk pada apa pun dan segala sesuatu yang Tuhan ingin umat-Nya patuhi dan lakukan. Istilah khusus "hukum Musa" mengacu pada perintah dan instruksi yang Tuhan berikan kepada Musa untuk dipatuhi oleh bangsa Israel.</w:t>
       </w:r>
     </w:p>
@@ -5253,8 +8555,15 @@
         <w:spacing w:line="240" w:lineRule="auto"/>
         <w:ind w:left="720"/>
       </w:pPr>
-      <w:r/>
-      <w:r>
+      <w:r>
+        <w:rPr>
+          <w:lang w:val="id_ID" w:bidi="id_ID"/>
+        </w:rPr>
+      </w:r>
+      <w:r>
+        <w:rPr>
+          <w:lang w:val="id_ID" w:bidi="id_ID"/>
+        </w:rPr>
         <w:t>Tergantung pada konteksnya, "hukum" dapat merujuk pada:</w:t>
       </w:r>
     </w:p>
@@ -5264,8 +8573,15 @@
         <w:spacing w:line="240" w:lineRule="auto"/>
         <w:ind w:left="1440"/>
       </w:pPr>
-      <w:r/>
-      <w:r>
+      <w:r>
+        <w:rPr>
+          <w:lang w:val="id_ID" w:bidi="id_ID"/>
+        </w:rPr>
+      </w:r>
+      <w:r>
+        <w:rPr>
+          <w:lang w:val="id_ID" w:bidi="id_ID"/>
+        </w:rPr>
         <w:t>Sepuluh Perintah Allah yang dituliskan Allah di atas loh batu untuk bangsa Israel</w:t>
       </w:r>
     </w:p>
@@ -5275,8 +8591,15 @@
         <w:spacing w:line="240" w:lineRule="auto"/>
         <w:ind w:left="1440"/>
       </w:pPr>
-      <w:r/>
-      <w:r>
+      <w:r>
+        <w:rPr>
+          <w:lang w:val="id_ID" w:bidi="id_ID"/>
+        </w:rPr>
+      </w:r>
+      <w:r>
+        <w:rPr>
+          <w:lang w:val="id_ID" w:bidi="id_ID"/>
+        </w:rPr>
         <w:t>semua hukum yang diberikan kepada Musa</w:t>
       </w:r>
     </w:p>
@@ -5286,8 +8609,15 @@
         <w:spacing w:line="240" w:lineRule="auto"/>
         <w:ind w:left="1440"/>
       </w:pPr>
-      <w:r/>
-      <w:r>
+      <w:r>
+        <w:rPr>
+          <w:lang w:val="id_ID" w:bidi="id_ID"/>
+        </w:rPr>
+      </w:r>
+      <w:r>
+        <w:rPr>
+          <w:lang w:val="id_ID" w:bidi="id_ID"/>
+        </w:rPr>
         <w:t>lima kitab pertama dalam Perjanjian Lama</w:t>
       </w:r>
     </w:p>
@@ -5297,8 +8627,15 @@
         <w:spacing w:line="240" w:lineRule="auto"/>
         <w:ind w:left="1440"/>
       </w:pPr>
-      <w:r/>
-      <w:r>
+      <w:r>
+        <w:rPr>
+          <w:lang w:val="id_ID" w:bidi="id_ID"/>
+        </w:rPr>
+      </w:r>
+      <w:r>
+        <w:rPr>
+          <w:lang w:val="id_ID" w:bidi="id_ID"/>
+        </w:rPr>
         <w:t>seluruh Perjanjian Lama (juga disebut sebagai "kitab suci" dalam Perjanjian Baru).</w:t>
       </w:r>
     </w:p>
@@ -5308,8 +8645,15 @@
         <w:spacing w:line="240" w:lineRule="auto"/>
         <w:ind w:left="1440"/>
       </w:pPr>
-      <w:r/>
-      <w:r>
+      <w:r>
+        <w:rPr>
+          <w:lang w:val="id_ID" w:bidi="id_ID"/>
+        </w:rPr>
+      </w:r>
+      <w:r>
+        <w:rPr>
+          <w:lang w:val="id_ID" w:bidi="id_ID"/>
+        </w:rPr>
         <w:t>semua perintah dan kehendak Allah</w:t>
       </w:r>
     </w:p>
@@ -5319,8 +8663,15 @@
         <w:spacing w:line="240" w:lineRule="auto"/>
         <w:ind w:left="720"/>
       </w:pPr>
-      <w:r/>
-      <w:r>
+      <w:r>
+        <w:rPr>
+          <w:lang w:val="id_ID" w:bidi="id_ID"/>
+        </w:rPr>
+      </w:r>
+      <w:r>
+        <w:rPr>
+          <w:lang w:val="id_ID" w:bidi="id_ID"/>
+        </w:rPr>
         <w:t>Frasa "Hukum Taurat dan kitab para nabi" digunakan dalam Perjanjian Baru untuk merujuk pada kitab suci Ibrani (atau "Perjanjian Lama")</w:t>
       </w:r>
     </w:p>
@@ -5329,6 +8680,9 @@
         <w:pStyle w:val="Heading3"/>
       </w:pPr>
       <w:r>
+        <w:rPr>
+          <w:lang w:val="id_ID" w:bidi="id_ID"/>
+        </w:rPr>
         <w:t>Saran Penerjemahan:</w:t>
       </w:r>
     </w:p>
@@ -5338,8 +8692,15 @@
         <w:spacing w:line="240" w:lineRule="auto"/>
         <w:ind w:left="720"/>
       </w:pPr>
-      <w:r/>
-      <w:r>
+      <w:r>
+        <w:rPr>
+          <w:lang w:val="id_ID" w:bidi="id_ID"/>
+        </w:rPr>
+      </w:r>
+      <w:r>
+        <w:rPr>
+          <w:lang w:val="id_ID" w:bidi="id_ID"/>
+        </w:rPr>
         <w:t>Istilah-istilah ini dapat diterjemahkan dengan menggunakan bentuk jamak, "hukum-hukum", karena istilah-istilah ini mengacu pada banyak instruksi.</w:t>
       </w:r>
     </w:p>
@@ -5349,8 +8710,15 @@
         <w:spacing w:line="240" w:lineRule="auto"/>
         <w:ind w:left="720"/>
       </w:pPr>
-      <w:r/>
-      <w:r>
+      <w:r>
+        <w:rPr>
+          <w:lang w:val="id_ID" w:bidi="id_ID"/>
+        </w:rPr>
+      </w:r>
+      <w:r>
+        <w:rPr>
+          <w:lang w:val="id_ID" w:bidi="id_ID"/>
+        </w:rPr>
         <w:t>Istilah "hukum Musa" dapat diterjemahkan sebagai "hukum-hukum yang Allah perintahkan kepada Musa untuk diberikan kepada bangsa Israel."</w:t>
       </w:r>
     </w:p>
@@ -5360,8 +8728,15 @@
         <w:spacing w:line="240" w:lineRule="auto"/>
         <w:ind w:left="720"/>
       </w:pPr>
-      <w:r/>
-      <w:r>
+      <w:r>
+        <w:rPr>
+          <w:lang w:val="id_ID" w:bidi="id_ID"/>
+        </w:rPr>
+      </w:r>
+      <w:r>
+        <w:rPr>
+          <w:lang w:val="id_ID" w:bidi="id_ID"/>
+        </w:rPr>
         <w:t>Tergantung pada konteksnya, "hukum Musa" juga dapat diterjemahkan sebagai "hukum yang Allah katakan kepada Musa" atau "hukum-hukum Allah yang Musa tuliskan" atau "hukum-hukum yang Allah perintahkan kepada Musa untuk diberikan kepada bangsa Israel."</w:t>
       </w:r>
     </w:p>
@@ -5371,8 +8746,15 @@
         <w:spacing w:line="240" w:lineRule="auto"/>
         <w:ind w:left="720"/>
       </w:pPr>
-      <w:r/>
-      <w:r>
+      <w:r>
+        <w:rPr>
+          <w:lang w:val="id_ID" w:bidi="id_ID"/>
+        </w:rPr>
+      </w:r>
+      <w:r>
+        <w:rPr>
+          <w:lang w:val="id_ID" w:bidi="id_ID"/>
+        </w:rPr>
         <w:t>Cara untuk menerjemahkan "hukum" atau "hukum Allah" atau "hukum-hukum Allah" dapat mencakup "hukum dari Allah" atau "perintah Allah" atau "hukum yang Allah berikan" atau "segala sesuatu yang Allah perintahkan" atau "semua perintah Allah."</w:t>
       </w:r>
     </w:p>
@@ -5382,44 +8764,89 @@
         <w:spacing w:line="240" w:lineRule="auto"/>
         <w:ind w:left="720"/>
       </w:pPr>
-      <w:r/>
-      <w:r>
+      <w:r>
+        <w:rPr>
+          <w:lang w:val="id_ID" w:bidi="id_ID"/>
+        </w:rPr>
+      </w:r>
+      <w:r>
+        <w:rPr>
+          <w:lang w:val="id_ID" w:bidi="id_ID"/>
+        </w:rPr>
         <w:t>Frasa "hukum Yahweh" juga dapat diterjemahkan sebagai "hukum-hukum Yahweh" atau "hukum-hukum yang Yahweh perintahkan untuk ditaati" atau "hukum-hukum dari Yahweh" atau "segala sesuatu yang diperintahkan Yahweh."</w:t>
       </w:r>
     </w:p>
     <w:p>
-      <w:r/>
-      <w:r>
+      <w:pPr/>
+      <w:r>
+        <w:rPr>
+          <w:lang w:val="id_ID" w:bidi="id_ID"/>
+        </w:rPr>
+      </w:r>
+      <w:r>
+        <w:rPr>
+          <w:lang w:val="id_ID" w:bidi="id_ID"/>
+        </w:rPr>
         <w:t xml:space="preserve">(Lihat juga: </w:t>
       </w:r>
       <w:r>
+        <w:rPr>
+          <w:lang w:val="id_ID" w:bidi="id_ID"/>
+        </w:rPr>
         <w:t>instruksi</w:t>
       </w:r>
       <w:r>
+        <w:rPr>
+          <w:lang w:val="id_ID" w:bidi="id_ID"/>
+        </w:rPr>
         <w:t xml:space="preserve">, </w:t>
       </w:r>
       <w:r>
+        <w:rPr>
+          <w:lang w:val="id_ID" w:bidi="id_ID"/>
+        </w:rPr>
         <w:t>Musa</w:t>
       </w:r>
       <w:r>
+        <w:rPr>
+          <w:lang w:val="id_ID" w:bidi="id_ID"/>
+        </w:rPr>
         <w:t xml:space="preserve">, </w:t>
       </w:r>
       <w:r>
+        <w:rPr>
+          <w:lang w:val="id_ID" w:bidi="id_ID"/>
+        </w:rPr>
         <w:t>Sepuluh Perintah Allah</w:t>
       </w:r>
       <w:r>
+        <w:rPr>
+          <w:lang w:val="id_ID" w:bidi="id_ID"/>
+        </w:rPr>
         <w:t xml:space="preserve">, </w:t>
       </w:r>
       <w:r>
+        <w:rPr>
+          <w:lang w:val="id_ID" w:bidi="id_ID"/>
+        </w:rPr>
         <w:t>sah</w:t>
       </w:r>
       <w:r>
+        <w:rPr>
+          <w:lang w:val="id_ID" w:bidi="id_ID"/>
+        </w:rPr>
         <w:t xml:space="preserve">, </w:t>
       </w:r>
       <w:r>
+        <w:rPr>
+          <w:lang w:val="id_ID" w:bidi="id_ID"/>
+        </w:rPr>
         <w:t>Yahweh</w:t>
       </w:r>
       <w:r>
+        <w:rPr>
+          <w:lang w:val="id_ID" w:bidi="id_ID"/>
+        </w:rPr>
         <w:t>)</w:t>
       </w:r>
     </w:p>
@@ -5428,6 +8855,9 @@
         <w:pStyle w:val="Heading3"/>
       </w:pPr>
       <w:r>
+        <w:rPr>
+          <w:lang w:val="id_ID" w:bidi="id_ID"/>
+        </w:rPr>
         <w:t>Referensi Alkitab:</w:t>
       </w:r>
     </w:p>
@@ -5437,9 +8867,16 @@
         <w:spacing w:line="240" w:lineRule="auto"/>
         <w:ind w:left="720"/>
       </w:pPr>
-      <w:r/>
+      <w:r>
+        <w:rPr>
+          <w:lang w:val="id_ID" w:bidi="id_ID"/>
+        </w:rPr>
+      </w:r>
       <w:hyperlink r:id="rId20">
         <w:r>
+          <w:rPr>
+            <w:lang w:val="id_ID" w:bidi="id_ID"/>
+          </w:rPr>
           <w:rPr>
             <w:color w:val="0000EE"/>
             <w:u w:val="single"/>
@@ -5454,9 +8891,16 @@
         <w:spacing w:line="240" w:lineRule="auto"/>
         <w:ind w:left="720"/>
       </w:pPr>
-      <w:r/>
+      <w:r>
+        <w:rPr>
+          <w:lang w:val="id_ID" w:bidi="id_ID"/>
+        </w:rPr>
+      </w:r>
       <w:hyperlink r:id="rId99">
         <w:r>
+          <w:rPr>
+            <w:lang w:val="id_ID" w:bidi="id_ID"/>
+          </w:rPr>
           <w:rPr>
             <w:color w:val="0000EE"/>
             <w:u w:val="single"/>
@@ -5471,9 +8915,16 @@
         <w:spacing w:line="240" w:lineRule="auto"/>
         <w:ind w:left="720"/>
       </w:pPr>
-      <w:r/>
+      <w:r>
+        <w:rPr>
+          <w:lang w:val="id_ID" w:bidi="id_ID"/>
+        </w:rPr>
+      </w:r>
       <w:hyperlink r:id="rId100">
         <w:r>
+          <w:rPr>
+            <w:lang w:val="id_ID" w:bidi="id_ID"/>
+          </w:rPr>
           <w:rPr>
             <w:color w:val="0000EE"/>
             <w:u w:val="single"/>
@@ -5488,9 +8939,16 @@
         <w:spacing w:line="240" w:lineRule="auto"/>
         <w:ind w:left="720"/>
       </w:pPr>
-      <w:r/>
+      <w:r>
+        <w:rPr>
+          <w:lang w:val="id_ID" w:bidi="id_ID"/>
+        </w:rPr>
+      </w:r>
       <w:hyperlink r:id="rId101">
         <w:r>
+          <w:rPr>
+            <w:lang w:val="id_ID" w:bidi="id_ID"/>
+          </w:rPr>
           <w:rPr>
             <w:color w:val="0000EE"/>
             <w:u w:val="single"/>
@@ -5505,9 +8963,16 @@
         <w:spacing w:line="240" w:lineRule="auto"/>
         <w:ind w:left="720"/>
       </w:pPr>
-      <w:r/>
+      <w:r>
+        <w:rPr>
+          <w:lang w:val="id_ID" w:bidi="id_ID"/>
+        </w:rPr>
+      </w:r>
       <w:hyperlink r:id="rId102">
         <w:r>
+          <w:rPr>
+            <w:lang w:val="id_ID" w:bidi="id_ID"/>
+          </w:rPr>
           <w:rPr>
             <w:color w:val="0000EE"/>
             <w:u w:val="single"/>
@@ -5522,9 +8987,16 @@
         <w:spacing w:line="240" w:lineRule="auto"/>
         <w:ind w:left="720"/>
       </w:pPr>
-      <w:r/>
+      <w:r>
+        <w:rPr>
+          <w:lang w:val="id_ID" w:bidi="id_ID"/>
+        </w:rPr>
+      </w:r>
       <w:hyperlink r:id="rId103">
         <w:r>
+          <w:rPr>
+            <w:lang w:val="id_ID" w:bidi="id_ID"/>
+          </w:rPr>
           <w:rPr>
             <w:color w:val="0000EE"/>
             <w:u w:val="single"/>
@@ -5539,9 +9011,16 @@
         <w:spacing w:line="240" w:lineRule="auto"/>
         <w:ind w:left="720"/>
       </w:pPr>
-      <w:r/>
+      <w:r>
+        <w:rPr>
+          <w:lang w:val="id_ID" w:bidi="id_ID"/>
+        </w:rPr>
+      </w:r>
       <w:hyperlink r:id="rId104">
         <w:r>
+          <w:rPr>
+            <w:lang w:val="id_ID" w:bidi="id_ID"/>
+          </w:rPr>
           <w:rPr>
             <w:color w:val="0000EE"/>
             <w:u w:val="single"/>
@@ -5556,9 +9035,16 @@
         <w:spacing w:line="240" w:lineRule="auto"/>
         <w:ind w:left="720"/>
       </w:pPr>
-      <w:r/>
+      <w:r>
+        <w:rPr>
+          <w:lang w:val="id_ID" w:bidi="id_ID"/>
+        </w:rPr>
+      </w:r>
       <w:hyperlink r:id="rId105">
         <w:r>
+          <w:rPr>
+            <w:lang w:val="id_ID" w:bidi="id_ID"/>
+          </w:rPr>
           <w:rPr>
             <w:color w:val="0000EE"/>
             <w:u w:val="single"/>
@@ -5573,9 +9059,16 @@
         <w:spacing w:line="240" w:lineRule="auto"/>
         <w:ind w:left="720"/>
       </w:pPr>
-      <w:r/>
+      <w:r>
+        <w:rPr>
+          <w:lang w:val="id_ID" w:bidi="id_ID"/>
+        </w:rPr>
+      </w:r>
       <w:hyperlink r:id="rId106">
         <w:r>
+          <w:rPr>
+            <w:lang w:val="id_ID" w:bidi="id_ID"/>
+          </w:rPr>
           <w:rPr>
             <w:color w:val="0000EE"/>
             <w:u w:val="single"/>
@@ -5589,6 +9082,9 @@
         <w:pStyle w:val="Heading3"/>
       </w:pPr>
       <w:r>
+        <w:rPr>
+          <w:lang w:val="id_ID" w:bidi="id_ID"/>
+        </w:rPr>
         <w:t>Contoh dari Cerita Alkitab OBS:</w:t>
       </w:r>
     </w:p>
@@ -5598,32 +9094,48 @@
         <w:spacing w:line="240" w:lineRule="auto"/>
         <w:ind w:left="720"/>
       </w:pPr>
-      <w:r/>
+      <w:r>
+        <w:rPr>
+          <w:lang w:val="id_ID" w:bidi="id_ID"/>
+        </w:rPr>
+      </w:r>
       <w:r>
         <w:rPr>
           <w:b/>
+          <w:lang w:val="id_ID" w:bidi="id_ID"/>
         </w:rPr>
         <w:t>13:7</w:t>
       </w:r>
       <w:r>
+        <w:rPr>
+          <w:lang w:val="id_ID" w:bidi="id_ID"/>
+        </w:rPr>
         <w:t xml:space="preserve"> Allah juga memberikan banyak </w:t>
       </w:r>
       <w:r>
         <w:rPr>
           <w:b/>
+          <w:lang w:val="id_ID" w:bidi="id_ID"/>
         </w:rPr>
         <w:t>hukum</w:t>
       </w:r>
       <w:r>
+        <w:rPr>
+          <w:lang w:val="id_ID" w:bidi="id_ID"/>
+        </w:rPr>
         <w:t xml:space="preserve"> dan aturan lain untuk diikuti. Jika umat-Nya menaati </w:t>
       </w:r>
       <w:r>
         <w:rPr>
           <w:b/>
+          <w:lang w:val="id_ID" w:bidi="id_ID"/>
         </w:rPr>
         <w:t>hukum-hukum</w:t>
       </w:r>
       <w:r>
+        <w:rPr>
+          <w:lang w:val="id_ID" w:bidi="id_ID"/>
+        </w:rPr>
         <w:t xml:space="preserve"> ini, Allah berjanji akan memberkati dan melindungi mereka. Jika mereka tidak menaatinya, Allah akan menghukum mereka.</w:t>
       </w:r>
     </w:p>
@@ -5633,23 +9145,35 @@
         <w:spacing w:line="240" w:lineRule="auto"/>
         <w:ind w:left="720"/>
       </w:pPr>
-      <w:r/>
+      <w:r>
+        <w:rPr>
+          <w:lang w:val="id_ID" w:bidi="id_ID"/>
+        </w:rPr>
+      </w:r>
       <w:r>
         <w:rPr>
           <w:b/>
+          <w:lang w:val="id_ID" w:bidi="id_ID"/>
         </w:rPr>
         <w:t>13:9</w:t>
       </w:r>
       <w:r>
+        <w:rPr>
+          <w:lang w:val="id_ID" w:bidi="id_ID"/>
+        </w:rPr>
         <w:t xml:space="preserve"> Siapa pun yang tidak menaati </w:t>
       </w:r>
       <w:r>
         <w:rPr>
           <w:b/>
+          <w:lang w:val="id_ID" w:bidi="id_ID"/>
         </w:rPr>
         <w:t>hukum Allah</w:t>
       </w:r>
       <w:r>
+        <w:rPr>
+          <w:lang w:val="id_ID" w:bidi="id_ID"/>
+        </w:rPr>
         <w:t xml:space="preserve"> dapat membawa seekor binatang ke mezbah di depan Kemah Pertemuan sebagai persembahan kepada Allah.</w:t>
       </w:r>
     </w:p>
@@ -5659,14 +9183,22 @@
         <w:spacing w:line="240" w:lineRule="auto"/>
         <w:ind w:left="720"/>
       </w:pPr>
-      <w:r/>
+      <w:r>
+        <w:rPr>
+          <w:lang w:val="id_ID" w:bidi="id_ID"/>
+        </w:rPr>
+      </w:r>
       <w:r>
         <w:rPr>
           <w:b/>
+          <w:lang w:val="id_ID" w:bidi="id_ID"/>
         </w:rPr>
         <w:t>15:13</w:t>
       </w:r>
       <w:r>
+        <w:rPr>
+          <w:lang w:val="id_ID" w:bidi="id_ID"/>
+        </w:rPr>
         <w:t xml:space="preserve"> Kemudian Yosua mengingatkan bangsa itu akan kewajiban mereka untuk menaati perjanjian yang telah Allah buat dengan bangsa Israel di Sinai. Bangsa itu berjanji untuk tetap setia kepada Allah dan mengikuti hukum-hukum-Nya.</w:t>
       </w:r>
     </w:p>
@@ -5676,8 +9208,15 @@
         <w:spacing w:line="240" w:lineRule="auto"/>
         <w:ind w:left="720"/>
       </w:pPr>
-      <w:r/>
-      <w:r>
+      <w:r>
+        <w:rPr>
+          <w:lang w:val="id_ID" w:bidi="id_ID"/>
+        </w:rPr>
+      </w:r>
+      <w:r>
+        <w:rPr>
+          <w:lang w:val="id_ID" w:bidi="id_ID"/>
+        </w:rPr>
         <w:t>Setelah Yosua meninggal, bangsa Israel tidak menaati Allah dan tidak mengusir bangsa Kanaan lainnya atau menaati hukum-hukum Allah.</w:t>
       </w:r>
     </w:p>
@@ -5687,17 +9226,28 @@
         <w:spacing w:line="240" w:lineRule="auto"/>
         <w:ind w:left="720"/>
       </w:pPr>
-      <w:r/>
-      <w:r>
+      <w:r>
+        <w:rPr>
+          <w:lang w:val="id_ID" w:bidi="id_ID"/>
+        </w:rPr>
+      </w:r>
+      <w:r>
+        <w:rPr>
+          <w:lang w:val="id_ID" w:bidi="id_ID"/>
+        </w:rPr>
         <w:t xml:space="preserve">Dalam Perjanjian Baru, Allah akan menuliskan </w:t>
       </w:r>
       <w:r>
         <w:rPr>
           <w:b/>
+          <w:lang w:val="id_ID" w:bidi="id_ID"/>
         </w:rPr>
         <w:t>hukum-Nya</w:t>
       </w:r>
       <w:r>
+        <w:rPr>
+          <w:lang w:val="id_ID" w:bidi="id_ID"/>
+        </w:rPr>
         <w:t xml:space="preserve"> di dalam hati umat-Nya, umat-Nya akan mengenal Allah secara pribadi, mereka akan menjadi umat-Nya, dan Allah akan mengampuni dosa-dosa mereka.</w:t>
       </w:r>
     </w:p>
@@ -5707,23 +9257,35 @@
         <w:spacing w:line="240" w:lineRule="auto"/>
         <w:ind w:left="720"/>
       </w:pPr>
-      <w:r/>
+      <w:r>
+        <w:rPr>
+          <w:lang w:val="id_ID" w:bidi="id_ID"/>
+        </w:rPr>
+      </w:r>
       <w:r>
         <w:rPr>
           <w:b/>
+          <w:lang w:val="id_ID" w:bidi="id_ID"/>
         </w:rPr>
         <w:t>27:1</w:t>
       </w:r>
       <w:r>
+        <w:rPr>
+          <w:lang w:val="id_ID" w:bidi="id_ID"/>
+        </w:rPr>
         <w:t xml:space="preserve"> Yesus menjawab, "Apakah yang tertulis dalam </w:t>
       </w:r>
       <w:r>
         <w:rPr>
           <w:b/>
+          <w:lang w:val="id_ID" w:bidi="id_ID"/>
         </w:rPr>
         <w:t>hukum Allah</w:t>
       </w:r>
       <w:r>
+        <w:rPr>
+          <w:lang w:val="id_ID" w:bidi="id_ID"/>
+        </w:rPr>
         <w:t>?"</w:t>
       </w:r>
     </w:p>
@@ -5733,14 +9295,22 @@
         <w:spacing w:line="240" w:lineRule="auto"/>
         <w:ind w:left="720"/>
       </w:pPr>
-      <w:r/>
+      <w:r>
+        <w:rPr>
+          <w:lang w:val="id_ID" w:bidi="id_ID"/>
+        </w:rPr>
+      </w:r>
       <w:r>
         <w:rPr>
           <w:b/>
+          <w:lang w:val="id_ID" w:bidi="id_ID"/>
         </w:rPr>
         <w:t>28:1</w:t>
       </w:r>
       <w:r>
+        <w:rPr>
+          <w:lang w:val="id_ID" w:bidi="id_ID"/>
+        </w:rPr>
         <w:t xml:space="preserve"> Yesus menjawab, "Mengapa engkau menyebut Aku 'baik'? Hanya ada satu yang baik, yaitu Allah. Tetapi jika engkau ingin memiliki hidup yang kekal, taatilah hukum-hukum Allah."</w:t>
       </w:r>
     </w:p>
@@ -5749,6 +9319,9 @@
         <w:pStyle w:val="Heading3"/>
       </w:pPr>
       <w:r>
+        <w:rPr>
+          <w:lang w:val="id_ID" w:bidi="id_ID"/>
+        </w:rPr>
         <w:t>Data Kata:</w:t>
       </w:r>
     </w:p>
@@ -5758,36 +9331,74 @@
         <w:spacing w:line="240" w:lineRule="auto"/>
         <w:ind w:left="720"/>
       </w:pPr>
-      <w:r/>
-      <w:r>
+      <w:r>
+        <w:rPr>
+          <w:lang w:val="id_ID" w:bidi="id_ID"/>
+        </w:rPr>
+      </w:r>
+      <w:r>
+        <w:rPr>
+          <w:lang w:val="id_ID" w:bidi="id_ID"/>
+        </w:rPr>
         <w:t>Strong’s: H0430, H1881, H1882, H2706, H2710, H3068, H4687, H4872, H4941, H8451, G23160, G35510, G35650</w:t>
       </w:r>
-      <w:r/>
-      <w:r/>
-    </w:p>
-    <w:p>
-      <w:r/>
+      <w:r>
+        <w:rPr>
+          <w:lang w:val="id_ID" w:bidi="id_ID"/>
+        </w:rPr>
+      </w:r>
+      <w:r>
+        <w:rPr>
+          <w:lang w:val="id_ID" w:bidi="id_ID"/>
+        </w:rPr>
+      </w:r>
+    </w:p>
+    <w:p>
+      <w:pPr/>
+      <w:r>
+        <w:rPr>
+          <w:lang w:val="id_ID" w:bidi="id_ID"/>
+        </w:rPr>
+      </w:r>
     </w:p>
     <w:p>
       <w:pPr>
         <w:pStyle w:val="Heading2"/>
       </w:pPr>
       <w:r>
+        <w:rPr>
+          <w:lang w:val="id_ID" w:bidi="id_ID"/>
+        </w:rPr>
         <w:t>Hukuman</w:t>
       </w:r>
-      <w:r/>
+      <w:r>
+        <w:rPr>
+          <w:lang w:val="id_ID" w:bidi="id_ID"/>
+        </w:rPr>
+      </w:r>
     </w:p>
     <w:p>
       <w:pPr>
         <w:pStyle w:val="Heading3"/>
       </w:pPr>
       <w:r>
+        <w:rPr>
+          <w:lang w:val="id_ID" w:bidi="id_ID"/>
+        </w:rPr>
         <w:t>Definisi:</w:t>
       </w:r>
     </w:p>
     <w:p>
-      <w:r/>
-      <w:r>
+      <w:pPr/>
+      <w:r>
+        <w:rPr>
+          <w:lang w:val="id_ID" w:bidi="id_ID"/>
+        </w:rPr>
+      </w:r>
+      <w:r>
+        <w:rPr>
+          <w:lang w:val="id_ID" w:bidi="id_ID"/>
+        </w:rPr>
         <w:t>Istilah “menghukum” dan “penghakiman” mengacu pada hal menghakimi seseorang karena melakukan sesuatu yang salah.</w:t>
       </w:r>
     </w:p>
@@ -5797,8 +9408,15 @@
         <w:spacing w:line="240" w:lineRule="auto"/>
         <w:ind w:left="720"/>
       </w:pPr>
-      <w:r/>
-      <w:r>
+      <w:r>
+        <w:rPr>
+          <w:lang w:val="id_ID" w:bidi="id_ID"/>
+        </w:rPr>
+      </w:r>
+      <w:r>
+        <w:rPr>
+          <w:lang w:val="id_ID" w:bidi="id_ID"/>
+        </w:rPr>
         <w:t>Sering kali kata “menghakimi” termasuk menghukum orang tersebut atas kesalahan yang mereka lakukan.</w:t>
       </w:r>
     </w:p>
@@ -5808,8 +9426,15 @@
         <w:spacing w:line="240" w:lineRule="auto"/>
         <w:ind w:left="720"/>
       </w:pPr>
-      <w:r/>
-      <w:r>
+      <w:r>
+        <w:rPr>
+          <w:lang w:val="id_ID" w:bidi="id_ID"/>
+        </w:rPr>
+      </w:r>
+      <w:r>
+        <w:rPr>
+          <w:lang w:val="id_ID" w:bidi="id_ID"/>
+        </w:rPr>
         <w:t>Kadang-kadang kata “menghakimi” berarti menuduh seseorang secara tidak benar atau menghakimi seseorang dengan kasar.</w:t>
       </w:r>
     </w:p>
@@ -5819,8 +9444,15 @@
         <w:spacing w:line="240" w:lineRule="auto"/>
         <w:ind w:left="720"/>
       </w:pPr>
-      <w:r/>
-      <w:r>
+      <w:r>
+        <w:rPr>
+          <w:lang w:val="id_ID" w:bidi="id_ID"/>
+        </w:rPr>
+      </w:r>
+      <w:r>
+        <w:rPr>
+          <w:lang w:val="id_ID" w:bidi="id_ID"/>
+        </w:rPr>
         <w:t>Istilah “penghakiman” mengacu pada tindakan menghakimi atau menuduh seseorang.</w:t>
       </w:r>
     </w:p>
@@ -5829,6 +9461,9 @@
         <w:pStyle w:val="Heading3"/>
       </w:pPr>
       <w:r>
+        <w:rPr>
+          <w:lang w:val="id_ID" w:bidi="id_ID"/>
+        </w:rPr>
         <w:t>Saran Penerjemahan:</w:t>
       </w:r>
     </w:p>
@@ -5838,8 +9473,15 @@
         <w:spacing w:line="240" w:lineRule="auto"/>
         <w:ind w:left="720"/>
       </w:pPr>
-      <w:r/>
-      <w:r>
+      <w:r>
+        <w:rPr>
+          <w:lang w:val="id_ID" w:bidi="id_ID"/>
+        </w:rPr>
+      </w:r>
+      <w:r>
+        <w:rPr>
+          <w:lang w:val="id_ID" w:bidi="id_ID"/>
+        </w:rPr>
         <w:t>Tergantung pada konteksnya, istilah ini dapat diterjemahkan sebagai “menghakimi dengan keras” atau “mengkritik dengan salah.”</w:t>
       </w:r>
     </w:p>
@@ -5849,8 +9491,15 @@
         <w:spacing w:line="240" w:lineRule="auto"/>
         <w:ind w:left="720"/>
       </w:pPr>
-      <w:r/>
-      <w:r>
+      <w:r>
+        <w:rPr>
+          <w:lang w:val="id_ID" w:bidi="id_ID"/>
+        </w:rPr>
+      </w:r>
+      <w:r>
+        <w:rPr>
+          <w:lang w:val="id_ID" w:bidi="id_ID"/>
+        </w:rPr>
         <w:t>Frasa “menghakiminya” dapat diterjemahkan sebagai “menilai bahwa dia bersalah” atau “menyatakan bahwa dia harus dihukum karena dosanya.”</w:t>
       </w:r>
     </w:p>
@@ -5860,26 +9509,53 @@
         <w:spacing w:line="240" w:lineRule="auto"/>
         <w:ind w:left="720"/>
       </w:pPr>
-      <w:r/>
-      <w:r>
+      <w:r>
+        <w:rPr>
+          <w:lang w:val="id_ID" w:bidi="id_ID"/>
+        </w:rPr>
+      </w:r>
+      <w:r>
+        <w:rPr>
+          <w:lang w:val="id_ID" w:bidi="id_ID"/>
+        </w:rPr>
         <w:t>Istilah “penghakiman” dapat diterjemahkan sebagai “penghakiman yang keras” atau “pernyataan tentang kesalahan” atau “penghukuman atas kesalahan.”</w:t>
       </w:r>
     </w:p>
     <w:p>
-      <w:r/>
-      <w:r>
+      <w:pPr/>
+      <w:r>
+        <w:rPr>
+          <w:lang w:val="id_ID" w:bidi="id_ID"/>
+        </w:rPr>
+      </w:r>
+      <w:r>
+        <w:rPr>
+          <w:lang w:val="id_ID" w:bidi="id_ID"/>
+        </w:rPr>
         <w:t xml:space="preserve">(Lihat juga: </w:t>
       </w:r>
       <w:r>
+        <w:rPr>
+          <w:lang w:val="id_ID" w:bidi="id_ID"/>
+        </w:rPr>
         <w:t>hakim</w:t>
       </w:r>
       <w:r>
+        <w:rPr>
+          <w:lang w:val="id_ID" w:bidi="id_ID"/>
+        </w:rPr>
         <w:t xml:space="preserve">, </w:t>
       </w:r>
       <w:r>
+        <w:rPr>
+          <w:lang w:val="id_ID" w:bidi="id_ID"/>
+        </w:rPr>
         <w:t>menghukum</w:t>
       </w:r>
       <w:r>
+        <w:rPr>
+          <w:lang w:val="id_ID" w:bidi="id_ID"/>
+        </w:rPr>
         <w:t>)</w:t>
       </w:r>
     </w:p>
@@ -5888,6 +9564,9 @@
         <w:pStyle w:val="Heading3"/>
       </w:pPr>
       <w:r>
+        <w:rPr>
+          <w:lang w:val="id_ID" w:bidi="id_ID"/>
+        </w:rPr>
         <w:t>Referensi Alkitab:</w:t>
       </w:r>
     </w:p>
@@ -5897,8 +9576,15 @@
         <w:spacing w:line="240" w:lineRule="auto"/>
         <w:ind w:left="720"/>
       </w:pPr>
-      <w:r/>
-      <w:r>
+      <w:r>
+        <w:rPr>
+          <w:lang w:val="id_ID" w:bidi="id_ID"/>
+        </w:rPr>
+      </w:r>
+      <w:r>
+        <w:rPr>
+          <w:lang w:val="id_ID" w:bidi="id_ID"/>
+        </w:rPr>
         <w:t>[1 Yohanes 3:20] (rc://en/tn/help/1jn/03/20)</w:t>
       </w:r>
     </w:p>
@@ -5908,9 +9594,16 @@
         <w:spacing w:line="240" w:lineRule="auto"/>
         <w:ind w:left="720"/>
       </w:pPr>
-      <w:r/>
+      <w:r>
+        <w:rPr>
+          <w:lang w:val="id_ID" w:bidi="id_ID"/>
+        </w:rPr>
+      </w:r>
       <w:hyperlink r:id="rId107">
         <w:r>
+          <w:rPr>
+            <w:lang w:val="id_ID" w:bidi="id_ID"/>
+          </w:rPr>
           <w:rPr>
             <w:color w:val="0000EE"/>
             <w:u w:val="single"/>
@@ -5925,9 +9618,16 @@
         <w:spacing w:line="240" w:lineRule="auto"/>
         <w:ind w:left="720"/>
       </w:pPr>
-      <w:r/>
+      <w:r>
+        <w:rPr>
+          <w:lang w:val="id_ID" w:bidi="id_ID"/>
+        </w:rPr>
+      </w:r>
       <w:hyperlink r:id="rId108">
         <w:r>
+          <w:rPr>
+            <w:lang w:val="id_ID" w:bidi="id_ID"/>
+          </w:rPr>
           <w:rPr>
             <w:color w:val="0000EE"/>
             <w:u w:val="single"/>
@@ -5942,9 +9642,16 @@
         <w:spacing w:line="240" w:lineRule="auto"/>
         <w:ind w:left="720"/>
       </w:pPr>
-      <w:r/>
+      <w:r>
+        <w:rPr>
+          <w:lang w:val="id_ID" w:bidi="id_ID"/>
+        </w:rPr>
+      </w:r>
       <w:hyperlink r:id="rId34">
         <w:r>
+          <w:rPr>
+            <w:lang w:val="id_ID" w:bidi="id_ID"/>
+          </w:rPr>
           <w:rPr>
             <w:color w:val="0000EE"/>
             <w:u w:val="single"/>
@@ -5959,9 +9666,16 @@
         <w:spacing w:line="240" w:lineRule="auto"/>
         <w:ind w:left="720"/>
       </w:pPr>
-      <w:r/>
+      <w:r>
+        <w:rPr>
+          <w:lang w:val="id_ID" w:bidi="id_ID"/>
+        </w:rPr>
+      </w:r>
       <w:hyperlink r:id="rId109">
         <w:r>
+          <w:rPr>
+            <w:lang w:val="id_ID" w:bidi="id_ID"/>
+          </w:rPr>
           <w:rPr>
             <w:color w:val="0000EE"/>
             <w:u w:val="single"/>
@@ -5976,8 +9690,15 @@
         <w:spacing w:line="240" w:lineRule="auto"/>
         <w:ind w:left="720"/>
       </w:pPr>
-      <w:r/>
-      <w:r>
+      <w:r>
+        <w:rPr>
+          <w:lang w:val="id_ID" w:bidi="id_ID"/>
+        </w:rPr>
+      </w:r>
+      <w:r>
+        <w:rPr>
+          <w:lang w:val="id_ID" w:bidi="id_ID"/>
+        </w:rPr>
         <w:t>Amsal 17:15–16</w:t>
       </w:r>
     </w:p>
@@ -5987,8 +9708,15 @@
         <w:spacing w:line="240" w:lineRule="auto"/>
         <w:ind w:left="720"/>
       </w:pPr>
-      <w:r/>
-      <w:r>
+      <w:r>
+        <w:rPr>
+          <w:lang w:val="id_ID" w:bidi="id_ID"/>
+        </w:rPr>
+      </w:r>
+      <w:r>
+        <w:rPr>
+          <w:lang w:val="id_ID" w:bidi="id_ID"/>
+        </w:rPr>
         <w:t>Mazmur 34:22</w:t>
       </w:r>
     </w:p>
@@ -5998,8 +9726,15 @@
         <w:spacing w:line="240" w:lineRule="auto"/>
         <w:ind w:left="720"/>
       </w:pPr>
-      <w:r/>
-      <w:r>
+      <w:r>
+        <w:rPr>
+          <w:lang w:val="id_ID" w:bidi="id_ID"/>
+        </w:rPr>
+      </w:r>
+      <w:r>
+        <w:rPr>
+          <w:lang w:val="id_ID" w:bidi="id_ID"/>
+        </w:rPr>
         <w:t>[Roma 5:16] (rc://en/tn/help/rom/05/16)</w:t>
       </w:r>
     </w:p>
@@ -6008,6 +9743,9 @@
         <w:pStyle w:val="Heading3"/>
       </w:pPr>
       <w:r>
+        <w:rPr>
+          <w:lang w:val="id_ID" w:bidi="id_ID"/>
+        </w:rPr>
         <w:t>Data Kata:</w:t>
       </w:r>
     </w:p>
@@ -6017,12 +9755,27 @@
         <w:spacing w:line="240" w:lineRule="auto"/>
         <w:ind w:left="720"/>
       </w:pPr>
-      <w:r/>
-      <w:r>
+      <w:r>
+        <w:rPr>
+          <w:lang w:val="id_ID" w:bidi="id_ID"/>
+        </w:rPr>
+      </w:r>
+      <w:r>
+        <w:rPr>
+          <w:lang w:val="id_ID" w:bidi="id_ID"/>
+        </w:rPr>
         <w:t>Strong’s: H6064, H7034, H7561, H8199, G01760, G08430, G26070, G26130, G26310, G26320, G26330, G29170, G29190, G29200, G52720, G60480</w:t>
       </w:r>
-      <w:r/>
-      <w:r/>
+      <w:r>
+        <w:rPr>
+          <w:lang w:val="id_ID" w:bidi="id_ID"/>
+        </w:rPr>
+      </w:r>
+      <w:r>
+        <w:rPr>
+          <w:lang w:val="id_ID" w:bidi="id_ID"/>
+        </w:rPr>
+      </w:r>
     </w:p>
     <w:sectPr>
       <w:footnotePr>
@@ -7924,7 +11677,7 @@
     <w:rPrDefault>
       <w:rPr>
         <w:rFonts w:ascii="Times New Roman" w:eastAsia="Times New Roman" w:hAnsi="Times New Roman" w:cs="Times New Roman"/>
-        <w:lang w:val="en-US" w:eastAsia="en-US" w:bidi="ar-SA"/>
+        <w:lang w:val="id_ID" w:eastAsia="en-US" w:bidi="ar-SA"/>
       </w:rPr>
     </w:rPrDefault>
     <w:pPrDefault/>

--- a/ind/docx/009.content.docx
+++ b/ind/docx/009.content.docx
@@ -28,22 +28,6 @@
       </w:r>
     </w:p>
     <w:p>
-      <w:pPr>
-        <w:pStyle w:val="Heading2"/>
-      </w:pPr>
-      <w:r>
-        <w:rPr>
-          <w:lang w:val="id_ID" w:bidi="id_ID"/>
-        </w:rPr>
-        <w:t>License Information</w:t>
-      </w:r>
-      <w:r>
-        <w:rPr>
-          <w:lang w:val="id_ID" w:bidi="id_ID"/>
-        </w:rPr>
-      </w:r>
-    </w:p>
-    <w:p>
       <w:pPr/>
       <w:r>
         <w:rPr>
@@ -55,86 +39,37 @@
           <w:b/>
           <w:lang w:val="id_ID" w:bidi="id_ID"/>
         </w:rPr>
-        <w:t>Istilah Kunci (unfoldingWord)</w:t>
-      </w:r>
-      <w:r>
-        <w:rPr>
-          <w:lang w:val="id_ID" w:bidi="id_ID"/>
-        </w:rPr>
-        <w:t xml:space="preserve"> (Indonesian) is based on</w:t>
-      </w:r>
-      <w:r>
-        <w:rPr>
-          <w:lang w:val="id_ID" w:bidi="id_ID"/>
-        </w:rPr>
-        <w:t xml:space="preserve">: </w:t>
-      </w:r>
-      <w:r>
-        <w:rPr>
-          <w:lang w:val="id_ID" w:bidi="id_ID"/>
-        </w:rPr>
         <w:t>unfoldingWord® Translation Words</w:t>
       </w:r>
       <w:r>
         <w:rPr>
           <w:lang w:val="id_ID" w:bidi="id_ID"/>
         </w:rPr>
-        <w:t xml:space="preserve">, </w:t>
-      </w:r>
-      <w:hyperlink r:id="rId13">
-        <w:r>
-          <w:rPr>
-            <w:lang w:val="id_ID" w:bidi="id_ID"/>
-          </w:rPr>
-          <w:rPr>
-            <w:color w:val="0000EE"/>
-            <w:u w:val="single"/>
-          </w:rPr>
-          <w:t>unfoldingWord</w:t>
-        </w:r>
-      </w:hyperlink>
-      <w:r>
-        <w:rPr>
-          <w:lang w:val="id_ID" w:bidi="id_ID"/>
-        </w:rPr>
-        <w:t xml:space="preserve">, 2022, which is licensed under a </w:t>
-      </w:r>
-      <w:hyperlink r:id="rId14">
-        <w:r>
-          <w:rPr>
-            <w:lang w:val="id_ID" w:bidi="id_ID"/>
-          </w:rPr>
-          <w:rPr>
-            <w:color w:val="0000EE"/>
-            <w:u w:val="single"/>
-          </w:rPr>
-          <w:t>CC BY-SA 4.0 license</w:t>
-        </w:r>
-      </w:hyperlink>
-      <w:r>
-        <w:rPr>
-          <w:lang w:val="id_ID" w:bidi="id_ID"/>
-        </w:rPr>
-        <w:t>.</w:t>
-      </w:r>
-      <w:r>
-        <w:rPr>
-          <w:lang w:val="id_ID" w:bidi="id_ID"/>
-        </w:rPr>
-      </w:r>
-    </w:p>
-    <w:p>
-      <w:pPr/>
-      <w:r>
-        <w:rPr>
-          <w:lang w:val="id_ID" w:bidi="id_ID"/>
-        </w:rPr>
-      </w:r>
-      <w:r>
-        <w:rPr>
-          <w:lang w:val="id_ID" w:bidi="id_ID"/>
-        </w:rPr>
-        <w:t>This PDF version is provided under the same license.</w:t>
+        <w:t xml:space="preserve"> © 2022 unfoldingWord. Released under CC BY-SA 4.0 license. </w:t>
+      </w:r>
+      <w:r>
+        <w:rPr>
+          <w:lang w:val="id_ID" w:bidi="id_ID"/>
+        </w:rPr>
+        <w:t>unfoldingWord® Translation Words</w:t>
+      </w:r>
+      <w:r>
+        <w:rPr>
+          <w:lang w:val="id_ID" w:bidi="id_ID"/>
+        </w:rPr>
+        <w:t xml:space="preserve"> has been adapted in the following languages: Tok Pisin, Arabic (عربي), French (Français), Hindi (हिंदी), Indonesian (Bahasa Indonesia), Portuguese (Português), Russian (Русский), Spanish (Español), Swahili (Kiswahili), and Simplified Chinese (简体中文) from </w:t>
+      </w:r>
+      <w:r>
+        <w:rPr>
+          <w:lang w:val="id_ID" w:bidi="id_ID"/>
+        </w:rPr>
+        <w:t>unfoldingWord® Translation Words</w:t>
+      </w:r>
+      <w:r>
+        <w:rPr>
+          <w:lang w:val="id_ID" w:bidi="id_ID"/>
+        </w:rPr>
+        <w:t xml:space="preserve"> © 2022 unfoldingWord. Released under CC BY-SA 4.0 license by Mission Mutual</w:t>
       </w:r>
       <w:r>
         <w:rPr>
@@ -466,7 +401,7 @@
           <w:lang w:val="id_ID" w:bidi="id_ID"/>
         </w:rPr>
       </w:r>
-      <w:hyperlink r:id="rId15">
+      <w:hyperlink r:id="rId13">
         <w:r>
           <w:rPr>
             <w:lang w:val="id_ID" w:bidi="id_ID"/>
@@ -490,7 +425,7 @@
           <w:lang w:val="id_ID" w:bidi="id_ID"/>
         </w:rPr>
       </w:r>
-      <w:hyperlink r:id="rId16">
+      <w:hyperlink r:id="rId14">
         <w:r>
           <w:rPr>
             <w:lang w:val="id_ID" w:bidi="id_ID"/>
@@ -514,7 +449,7 @@
           <w:lang w:val="id_ID" w:bidi="id_ID"/>
         </w:rPr>
       </w:r>
-      <w:hyperlink r:id="rId17">
+      <w:hyperlink r:id="rId15">
         <w:r>
           <w:rPr>
             <w:lang w:val="id_ID" w:bidi="id_ID"/>
@@ -538,7 +473,7 @@
           <w:lang w:val="id_ID" w:bidi="id_ID"/>
         </w:rPr>
       </w:r>
-      <w:hyperlink r:id="rId18">
+      <w:hyperlink r:id="rId16">
         <w:r>
           <w:rPr>
             <w:lang w:val="id_ID" w:bidi="id_ID"/>
@@ -562,7 +497,7 @@
           <w:lang w:val="id_ID" w:bidi="id_ID"/>
         </w:rPr>
       </w:r>
-      <w:hyperlink r:id="rId19">
+      <w:hyperlink r:id="rId17">
         <w:r>
           <w:rPr>
             <w:lang w:val="id_ID" w:bidi="id_ID"/>
@@ -880,7 +815,7 @@
           <w:lang w:val="id_ID" w:bidi="id_ID"/>
         </w:rPr>
       </w:r>
-      <w:hyperlink r:id="rId20">
+      <w:hyperlink r:id="rId18">
         <w:r>
           <w:rPr>
             <w:lang w:val="id_ID" w:bidi="id_ID"/>
@@ -904,7 +839,7 @@
           <w:lang w:val="id_ID" w:bidi="id_ID"/>
         </w:rPr>
       </w:r>
-      <w:hyperlink r:id="rId21">
+      <w:hyperlink r:id="rId19">
         <w:r>
           <w:rPr>
             <w:lang w:val="id_ID" w:bidi="id_ID"/>
@@ -928,7 +863,7 @@
           <w:lang w:val="id_ID" w:bidi="id_ID"/>
         </w:rPr>
       </w:r>
-      <w:hyperlink r:id="rId22">
+      <w:hyperlink r:id="rId20">
         <w:r>
           <w:rPr>
             <w:lang w:val="id_ID" w:bidi="id_ID"/>
@@ -952,7 +887,7 @@
           <w:lang w:val="id_ID" w:bidi="id_ID"/>
         </w:rPr>
       </w:r>
-      <w:hyperlink r:id="rId23">
+      <w:hyperlink r:id="rId21">
         <w:r>
           <w:rPr>
             <w:lang w:val="id_ID" w:bidi="id_ID"/>
@@ -976,7 +911,7 @@
           <w:lang w:val="id_ID" w:bidi="id_ID"/>
         </w:rPr>
       </w:r>
-      <w:hyperlink r:id="rId24">
+      <w:hyperlink r:id="rId22">
         <w:r>
           <w:rPr>
             <w:lang w:val="id_ID" w:bidi="id_ID"/>
@@ -1000,7 +935,7 @@
           <w:lang w:val="id_ID" w:bidi="id_ID"/>
         </w:rPr>
       </w:r>
-      <w:hyperlink r:id="rId25">
+      <w:hyperlink r:id="rId23">
         <w:r>
           <w:rPr>
             <w:lang w:val="id_ID" w:bidi="id_ID"/>
@@ -1024,7 +959,7 @@
           <w:lang w:val="id_ID" w:bidi="id_ID"/>
         </w:rPr>
       </w:r>
-      <w:hyperlink r:id="rId26">
+      <w:hyperlink r:id="rId24">
         <w:r>
           <w:rPr>
             <w:lang w:val="id_ID" w:bidi="id_ID"/>
@@ -1048,7 +983,7 @@
           <w:lang w:val="id_ID" w:bidi="id_ID"/>
         </w:rPr>
       </w:r>
-      <w:hyperlink r:id="rId27">
+      <w:hyperlink r:id="rId25">
         <w:r>
           <w:rPr>
             <w:lang w:val="id_ID" w:bidi="id_ID"/>
@@ -1340,7 +1275,7 @@
           <w:lang w:val="id_ID" w:bidi="id_ID"/>
         </w:rPr>
       </w:r>
-      <w:hyperlink r:id="rId28">
+      <w:hyperlink r:id="rId26">
         <w:r>
           <w:rPr>
             <w:lang w:val="id_ID" w:bidi="id_ID"/>
@@ -1382,7 +1317,7 @@
           <w:lang w:val="id_ID" w:bidi="id_ID"/>
         </w:rPr>
       </w:r>
-      <w:hyperlink r:id="rId29">
+      <w:hyperlink r:id="rId27">
         <w:r>
           <w:rPr>
             <w:lang w:val="id_ID" w:bidi="id_ID"/>
@@ -1782,7 +1717,7 @@
           <w:lang w:val="id_ID" w:bidi="id_ID"/>
         </w:rPr>
       </w:r>
-      <w:hyperlink r:id="rId30">
+      <w:hyperlink r:id="rId28">
         <w:r>
           <w:rPr>
             <w:lang w:val="id_ID" w:bidi="id_ID"/>
@@ -1806,7 +1741,7 @@
           <w:lang w:val="id_ID" w:bidi="id_ID"/>
         </w:rPr>
       </w:r>
-      <w:hyperlink r:id="rId31">
+      <w:hyperlink r:id="rId29">
         <w:r>
           <w:rPr>
             <w:lang w:val="id_ID" w:bidi="id_ID"/>
@@ -1830,7 +1765,7 @@
           <w:lang w:val="id_ID" w:bidi="id_ID"/>
         </w:rPr>
       </w:r>
-      <w:hyperlink r:id="rId20">
+      <w:hyperlink r:id="rId18">
         <w:r>
           <w:rPr>
             <w:lang w:val="id_ID" w:bidi="id_ID"/>
@@ -1854,7 +1789,7 @@
           <w:lang w:val="id_ID" w:bidi="id_ID"/>
         </w:rPr>
       </w:r>
-      <w:hyperlink r:id="rId32">
+      <w:hyperlink r:id="rId30">
         <w:r>
           <w:rPr>
             <w:lang w:val="id_ID" w:bidi="id_ID"/>
@@ -1878,7 +1813,7 @@
           <w:lang w:val="id_ID" w:bidi="id_ID"/>
         </w:rPr>
       </w:r>
-      <w:hyperlink r:id="rId33">
+      <w:hyperlink r:id="rId31">
         <w:r>
           <w:rPr>
             <w:lang w:val="id_ID" w:bidi="id_ID"/>
@@ -1902,7 +1837,7 @@
           <w:lang w:val="id_ID" w:bidi="id_ID"/>
         </w:rPr>
       </w:r>
-      <w:hyperlink r:id="rId34">
+      <w:hyperlink r:id="rId32">
         <w:r>
           <w:rPr>
             <w:lang w:val="id_ID" w:bidi="id_ID"/>
@@ -1926,7 +1861,7 @@
           <w:lang w:val="id_ID" w:bidi="id_ID"/>
         </w:rPr>
       </w:r>
-      <w:hyperlink r:id="rId35">
+      <w:hyperlink r:id="rId33">
         <w:r>
           <w:rPr>
             <w:lang w:val="id_ID" w:bidi="id_ID"/>
@@ -2308,7 +2243,7 @@
           <w:lang w:val="id_ID" w:bidi="id_ID"/>
         </w:rPr>
       </w:r>
-      <w:hyperlink r:id="rId36">
+      <w:hyperlink r:id="rId34">
         <w:r>
           <w:rPr>
             <w:lang w:val="id_ID" w:bidi="id_ID"/>
@@ -2332,7 +2267,7 @@
           <w:lang w:val="id_ID" w:bidi="id_ID"/>
         </w:rPr>
       </w:r>
-      <w:hyperlink r:id="rId20">
+      <w:hyperlink r:id="rId18">
         <w:r>
           <w:rPr>
             <w:lang w:val="id_ID" w:bidi="id_ID"/>
@@ -2356,7 +2291,7 @@
           <w:lang w:val="id_ID" w:bidi="id_ID"/>
         </w:rPr>
       </w:r>
-      <w:hyperlink r:id="rId37">
+      <w:hyperlink r:id="rId35">
         <w:r>
           <w:rPr>
             <w:lang w:val="id_ID" w:bidi="id_ID"/>
@@ -2380,7 +2315,7 @@
           <w:lang w:val="id_ID" w:bidi="id_ID"/>
         </w:rPr>
       </w:r>
-      <w:hyperlink r:id="rId38">
+      <w:hyperlink r:id="rId36">
         <w:r>
           <w:rPr>
             <w:lang w:val="id_ID" w:bidi="id_ID"/>
@@ -2404,7 +2339,7 @@
           <w:lang w:val="id_ID" w:bidi="id_ID"/>
         </w:rPr>
       </w:r>
-      <w:hyperlink r:id="rId39">
+      <w:hyperlink r:id="rId37">
         <w:r>
           <w:rPr>
             <w:lang w:val="id_ID" w:bidi="id_ID"/>
@@ -2428,7 +2363,7 @@
           <w:lang w:val="id_ID" w:bidi="id_ID"/>
         </w:rPr>
       </w:r>
-      <w:hyperlink r:id="rId40">
+      <w:hyperlink r:id="rId38">
         <w:r>
           <w:rPr>
             <w:lang w:val="id_ID" w:bidi="id_ID"/>
@@ -2452,7 +2387,7 @@
           <w:lang w:val="id_ID" w:bidi="id_ID"/>
         </w:rPr>
       </w:r>
-      <w:hyperlink r:id="rId41">
+      <w:hyperlink r:id="rId39">
         <w:r>
           <w:rPr>
             <w:lang w:val="id_ID" w:bidi="id_ID"/>
@@ -2645,7 +2580,7 @@
           <w:lang w:val="id_ID" w:bidi="id_ID"/>
         </w:rPr>
       </w:r>
-      <w:hyperlink r:id="rId20">
+      <w:hyperlink r:id="rId18">
         <w:r>
           <w:rPr>
             <w:lang w:val="id_ID" w:bidi="id_ID"/>
@@ -2669,7 +2604,7 @@
           <w:lang w:val="id_ID" w:bidi="id_ID"/>
         </w:rPr>
       </w:r>
-      <w:hyperlink r:id="rId20">
+      <w:hyperlink r:id="rId18">
         <w:r>
           <w:rPr>
             <w:lang w:val="id_ID" w:bidi="id_ID"/>
@@ -2693,7 +2628,7 @@
           <w:lang w:val="id_ID" w:bidi="id_ID"/>
         </w:rPr>
       </w:r>
-      <w:hyperlink r:id="rId42">
+      <w:hyperlink r:id="rId40">
         <w:r>
           <w:rPr>
             <w:lang w:val="id_ID" w:bidi="id_ID"/>
@@ -2717,7 +2652,7 @@
           <w:lang w:val="id_ID" w:bidi="id_ID"/>
         </w:rPr>
       </w:r>
-      <w:hyperlink r:id="rId43">
+      <w:hyperlink r:id="rId41">
         <w:r>
           <w:rPr>
             <w:lang w:val="id_ID" w:bidi="id_ID"/>
@@ -3283,7 +3218,7 @@
           <w:lang w:val="id_ID" w:bidi="id_ID"/>
         </w:rPr>
       </w:r>
-      <w:hyperlink r:id="rId44">
+      <w:hyperlink r:id="rId42">
         <w:r>
           <w:rPr>
             <w:lang w:val="id_ID" w:bidi="id_ID"/>
@@ -3307,7 +3242,7 @@
           <w:lang w:val="id_ID" w:bidi="id_ID"/>
         </w:rPr>
       </w:r>
-      <w:hyperlink r:id="rId45">
+      <w:hyperlink r:id="rId43">
         <w:r>
           <w:rPr>
             <w:lang w:val="id_ID" w:bidi="id_ID"/>
@@ -3331,7 +3266,7 @@
           <w:lang w:val="id_ID" w:bidi="id_ID"/>
         </w:rPr>
       </w:r>
-      <w:hyperlink r:id="rId46">
+      <w:hyperlink r:id="rId44">
         <w:r>
           <w:rPr>
             <w:lang w:val="id_ID" w:bidi="id_ID"/>
@@ -3355,7 +3290,7 @@
           <w:lang w:val="id_ID" w:bidi="id_ID"/>
         </w:rPr>
       </w:r>
-      <w:hyperlink r:id="rId47">
+      <w:hyperlink r:id="rId45">
         <w:r>
           <w:rPr>
             <w:lang w:val="id_ID" w:bidi="id_ID"/>
@@ -3379,7 +3314,7 @@
           <w:lang w:val="id_ID" w:bidi="id_ID"/>
         </w:rPr>
       </w:r>
-      <w:hyperlink r:id="rId48">
+      <w:hyperlink r:id="rId46">
         <w:r>
           <w:rPr>
             <w:lang w:val="id_ID" w:bidi="id_ID"/>
@@ -3403,7 +3338,7 @@
           <w:lang w:val="id_ID" w:bidi="id_ID"/>
         </w:rPr>
       </w:r>
-      <w:hyperlink r:id="rId49">
+      <w:hyperlink r:id="rId47">
         <w:r>
           <w:rPr>
             <w:lang w:val="id_ID" w:bidi="id_ID"/>
@@ -3427,7 +3362,7 @@
           <w:lang w:val="id_ID" w:bidi="id_ID"/>
         </w:rPr>
       </w:r>
-      <w:hyperlink r:id="rId20">
+      <w:hyperlink r:id="rId18">
         <w:r>
           <w:rPr>
             <w:lang w:val="id_ID" w:bidi="id_ID"/>
@@ -3451,7 +3386,7 @@
           <w:lang w:val="id_ID" w:bidi="id_ID"/>
         </w:rPr>
       </w:r>
-      <w:hyperlink r:id="rId20">
+      <w:hyperlink r:id="rId18">
         <w:r>
           <w:rPr>
             <w:lang w:val="id_ID" w:bidi="id_ID"/>
@@ -3475,7 +3410,7 @@
           <w:lang w:val="id_ID" w:bidi="id_ID"/>
         </w:rPr>
       </w:r>
-      <w:hyperlink r:id="rId20">
+      <w:hyperlink r:id="rId18">
         <w:r>
           <w:rPr>
             <w:lang w:val="id_ID" w:bidi="id_ID"/>
@@ -3499,7 +3434,7 @@
           <w:lang w:val="id_ID" w:bidi="id_ID"/>
         </w:rPr>
       </w:r>
-      <w:hyperlink r:id="rId50">
+      <w:hyperlink r:id="rId48">
         <w:r>
           <w:rPr>
             <w:lang w:val="id_ID" w:bidi="id_ID"/>
@@ -3523,7 +3458,7 @@
           <w:lang w:val="id_ID" w:bidi="id_ID"/>
         </w:rPr>
       </w:r>
-      <w:hyperlink r:id="rId51">
+      <w:hyperlink r:id="rId49">
         <w:r>
           <w:rPr>
             <w:lang w:val="id_ID" w:bidi="id_ID"/>
@@ -3547,7 +3482,7 @@
           <w:lang w:val="id_ID" w:bidi="id_ID"/>
         </w:rPr>
       </w:r>
-      <w:hyperlink r:id="rId30">
+      <w:hyperlink r:id="rId28">
         <w:r>
           <w:rPr>
             <w:lang w:val="id_ID" w:bidi="id_ID"/>
@@ -3772,7 +3707,7 @@
           <w:lang w:val="id_ID" w:bidi="id_ID"/>
         </w:rPr>
       </w:r>
-      <w:hyperlink r:id="rId20">
+      <w:hyperlink r:id="rId18">
         <w:r>
           <w:rPr>
             <w:lang w:val="id_ID" w:bidi="id_ID"/>
@@ -3796,7 +3731,7 @@
           <w:lang w:val="id_ID" w:bidi="id_ID"/>
         </w:rPr>
       </w:r>
-      <w:hyperlink r:id="rId52">
+      <w:hyperlink r:id="rId50">
         <w:r>
           <w:rPr>
             <w:lang w:val="id_ID" w:bidi="id_ID"/>
@@ -3820,7 +3755,7 @@
           <w:lang w:val="id_ID" w:bidi="id_ID"/>
         </w:rPr>
       </w:r>
-      <w:hyperlink r:id="rId53">
+      <w:hyperlink r:id="rId51">
         <w:r>
           <w:rPr>
             <w:lang w:val="id_ID" w:bidi="id_ID"/>
@@ -4202,7 +4137,7 @@
           <w:lang w:val="id_ID" w:bidi="id_ID"/>
         </w:rPr>
       </w:r>
-      <w:hyperlink r:id="rId54">
+      <w:hyperlink r:id="rId52">
         <w:r>
           <w:rPr>
             <w:lang w:val="id_ID" w:bidi="id_ID"/>
@@ -4226,7 +4161,7 @@
           <w:lang w:val="id_ID" w:bidi="id_ID"/>
         </w:rPr>
       </w:r>
-      <w:hyperlink r:id="rId55">
+      <w:hyperlink r:id="rId53">
         <w:r>
           <w:rPr>
             <w:lang w:val="id_ID" w:bidi="id_ID"/>
@@ -4250,7 +4185,7 @@
           <w:lang w:val="id_ID" w:bidi="id_ID"/>
         </w:rPr>
       </w:r>
-      <w:hyperlink r:id="rId20">
+      <w:hyperlink r:id="rId18">
         <w:r>
           <w:rPr>
             <w:lang w:val="id_ID" w:bidi="id_ID"/>
@@ -4274,7 +4209,7 @@
           <w:lang w:val="id_ID" w:bidi="id_ID"/>
         </w:rPr>
       </w:r>
-      <w:hyperlink r:id="rId20">
+      <w:hyperlink r:id="rId18">
         <w:r>
           <w:rPr>
             <w:lang w:val="id_ID" w:bidi="id_ID"/>
@@ -4298,7 +4233,7 @@
           <w:lang w:val="id_ID" w:bidi="id_ID"/>
         </w:rPr>
       </w:r>
-      <w:hyperlink r:id="rId20">
+      <w:hyperlink r:id="rId18">
         <w:r>
           <w:rPr>
             <w:lang w:val="id_ID" w:bidi="id_ID"/>
@@ -4322,7 +4257,7 @@
           <w:lang w:val="id_ID" w:bidi="id_ID"/>
         </w:rPr>
       </w:r>
-      <w:hyperlink r:id="rId56">
+      <w:hyperlink r:id="rId54">
         <w:r>
           <w:rPr>
             <w:lang w:val="id_ID" w:bidi="id_ID"/>
@@ -4346,7 +4281,7 @@
           <w:lang w:val="id_ID" w:bidi="id_ID"/>
         </w:rPr>
       </w:r>
-      <w:hyperlink r:id="rId57">
+      <w:hyperlink r:id="rId55">
         <w:r>
           <w:rPr>
             <w:lang w:val="id_ID" w:bidi="id_ID"/>
@@ -4620,7 +4555,7 @@
           <w:lang w:val="id_ID" w:bidi="id_ID"/>
         </w:rPr>
       </w:r>
-      <w:hyperlink r:id="rId20">
+      <w:hyperlink r:id="rId18">
         <w:r>
           <w:rPr>
             <w:lang w:val="id_ID" w:bidi="id_ID"/>
@@ -4644,7 +4579,7 @@
           <w:lang w:val="id_ID" w:bidi="id_ID"/>
         </w:rPr>
       </w:r>
-      <w:hyperlink r:id="rId58">
+      <w:hyperlink r:id="rId56">
         <w:r>
           <w:rPr>
             <w:lang w:val="id_ID" w:bidi="id_ID"/>
@@ -4668,7 +4603,7 @@
           <w:lang w:val="id_ID" w:bidi="id_ID"/>
         </w:rPr>
       </w:r>
-      <w:hyperlink r:id="rId59">
+      <w:hyperlink r:id="rId57">
         <w:r>
           <w:rPr>
             <w:lang w:val="id_ID" w:bidi="id_ID"/>
@@ -4692,7 +4627,7 @@
           <w:lang w:val="id_ID" w:bidi="id_ID"/>
         </w:rPr>
       </w:r>
-      <w:hyperlink r:id="rId60">
+      <w:hyperlink r:id="rId58">
         <w:r>
           <w:rPr>
             <w:lang w:val="id_ID" w:bidi="id_ID"/>
@@ -4716,7 +4651,7 @@
           <w:lang w:val="id_ID" w:bidi="id_ID"/>
         </w:rPr>
       </w:r>
-      <w:hyperlink r:id="rId61">
+      <w:hyperlink r:id="rId59">
         <w:r>
           <w:rPr>
             <w:lang w:val="id_ID" w:bidi="id_ID"/>
@@ -5002,7 +4937,7 @@
           <w:lang w:val="id_ID" w:bidi="id_ID"/>
         </w:rPr>
       </w:r>
-      <w:hyperlink r:id="rId62">
+      <w:hyperlink r:id="rId60">
         <w:r>
           <w:rPr>
             <w:lang w:val="id_ID" w:bidi="id_ID"/>
@@ -5026,7 +4961,7 @@
           <w:lang w:val="id_ID" w:bidi="id_ID"/>
         </w:rPr>
       </w:r>
-      <w:hyperlink r:id="rId63">
+      <w:hyperlink r:id="rId61">
         <w:r>
           <w:rPr>
             <w:lang w:val="id_ID" w:bidi="id_ID"/>
@@ -5050,7 +4985,7 @@
           <w:lang w:val="id_ID" w:bidi="id_ID"/>
         </w:rPr>
       </w:r>
-      <w:hyperlink r:id="rId64">
+      <w:hyperlink r:id="rId62">
         <w:r>
           <w:rPr>
             <w:lang w:val="id_ID" w:bidi="id_ID"/>
@@ -5074,7 +5009,7 @@
           <w:lang w:val="id_ID" w:bidi="id_ID"/>
         </w:rPr>
       </w:r>
-      <w:hyperlink r:id="rId65">
+      <w:hyperlink r:id="rId63">
         <w:r>
           <w:rPr>
             <w:lang w:val="id_ID" w:bidi="id_ID"/>
@@ -5098,7 +5033,7 @@
           <w:lang w:val="id_ID" w:bidi="id_ID"/>
         </w:rPr>
       </w:r>
-      <w:hyperlink r:id="rId66">
+      <w:hyperlink r:id="rId64">
         <w:r>
           <w:rPr>
             <w:lang w:val="id_ID" w:bidi="id_ID"/>
@@ -5384,7 +5319,7 @@
           <w:lang w:val="id_ID" w:bidi="id_ID"/>
         </w:rPr>
       </w:r>
-      <w:hyperlink r:id="rId67">
+      <w:hyperlink r:id="rId65">
         <w:r>
           <w:rPr>
             <w:lang w:val="id_ID" w:bidi="id_ID"/>
@@ -5408,7 +5343,7 @@
           <w:lang w:val="id_ID" w:bidi="id_ID"/>
         </w:rPr>
       </w:r>
-      <w:hyperlink r:id="rId68">
+      <w:hyperlink r:id="rId66">
         <w:r>
           <w:rPr>
             <w:lang w:val="id_ID" w:bidi="id_ID"/>
@@ -5432,7 +5367,7 @@
           <w:lang w:val="id_ID" w:bidi="id_ID"/>
         </w:rPr>
       </w:r>
-      <w:hyperlink r:id="rId69">
+      <w:hyperlink r:id="rId67">
         <w:r>
           <w:rPr>
             <w:lang w:val="id_ID" w:bidi="id_ID"/>
@@ -5456,7 +5391,7 @@
           <w:lang w:val="id_ID" w:bidi="id_ID"/>
         </w:rPr>
       </w:r>
-      <w:hyperlink r:id="rId70">
+      <w:hyperlink r:id="rId68">
         <w:r>
           <w:rPr>
             <w:lang w:val="id_ID" w:bidi="id_ID"/>
@@ -5480,7 +5415,7 @@
           <w:lang w:val="id_ID" w:bidi="id_ID"/>
         </w:rPr>
       </w:r>
-      <w:hyperlink r:id="rId71">
+      <w:hyperlink r:id="rId69">
         <w:r>
           <w:rPr>
             <w:lang w:val="id_ID" w:bidi="id_ID"/>
@@ -5504,7 +5439,7 @@
           <w:lang w:val="id_ID" w:bidi="id_ID"/>
         </w:rPr>
       </w:r>
-      <w:hyperlink r:id="rId72">
+      <w:hyperlink r:id="rId70">
         <w:r>
           <w:rPr>
             <w:lang w:val="id_ID" w:bidi="id_ID"/>
@@ -5528,7 +5463,7 @@
           <w:lang w:val="id_ID" w:bidi="id_ID"/>
         </w:rPr>
       </w:r>
-      <w:hyperlink r:id="rId73">
+      <w:hyperlink r:id="rId71">
         <w:r>
           <w:rPr>
             <w:lang w:val="id_ID" w:bidi="id_ID"/>
@@ -5552,7 +5487,7 @@
           <w:lang w:val="id_ID" w:bidi="id_ID"/>
         </w:rPr>
       </w:r>
-      <w:hyperlink r:id="rId74">
+      <w:hyperlink r:id="rId72">
         <w:r>
           <w:rPr>
             <w:lang w:val="id_ID" w:bidi="id_ID"/>
@@ -5886,7 +5821,7 @@
           <w:lang w:val="id_ID" w:bidi="id_ID"/>
         </w:rPr>
       </w:r>
-      <w:hyperlink r:id="rId75">
+      <w:hyperlink r:id="rId73">
         <w:r>
           <w:rPr>
             <w:lang w:val="id_ID" w:bidi="id_ID"/>
@@ -5910,7 +5845,7 @@
           <w:lang w:val="id_ID" w:bidi="id_ID"/>
         </w:rPr>
       </w:r>
-      <w:hyperlink r:id="rId55">
+      <w:hyperlink r:id="rId53">
         <w:r>
           <w:rPr>
             <w:lang w:val="id_ID" w:bidi="id_ID"/>
@@ -5934,7 +5869,7 @@
           <w:lang w:val="id_ID" w:bidi="id_ID"/>
         </w:rPr>
       </w:r>
-      <w:hyperlink r:id="rId67">
+      <w:hyperlink r:id="rId65">
         <w:r>
           <w:rPr>
             <w:lang w:val="id_ID" w:bidi="id_ID"/>
@@ -5958,7 +5893,7 @@
           <w:lang w:val="id_ID" w:bidi="id_ID"/>
         </w:rPr>
       </w:r>
-      <w:hyperlink r:id="rId50">
+      <w:hyperlink r:id="rId48">
         <w:r>
           <w:rPr>
             <w:lang w:val="id_ID" w:bidi="id_ID"/>
@@ -5982,7 +5917,7 @@
           <w:lang w:val="id_ID" w:bidi="id_ID"/>
         </w:rPr>
       </w:r>
-      <w:hyperlink r:id="rId20">
+      <w:hyperlink r:id="rId18">
         <w:r>
           <w:rPr>
             <w:lang w:val="id_ID" w:bidi="id_ID"/>
@@ -6006,7 +5941,7 @@
           <w:lang w:val="id_ID" w:bidi="id_ID"/>
         </w:rPr>
       </w:r>
-      <w:hyperlink r:id="rId76">
+      <w:hyperlink r:id="rId74">
         <w:r>
           <w:rPr>
             <w:lang w:val="id_ID" w:bidi="id_ID"/>
@@ -6259,7 +6194,7 @@
           <w:lang w:val="id_ID" w:bidi="id_ID"/>
         </w:rPr>
       </w:r>
-      <w:hyperlink r:id="rId54">
+      <w:hyperlink r:id="rId52">
         <w:r>
           <w:rPr>
             <w:lang w:val="id_ID" w:bidi="id_ID"/>
@@ -6283,7 +6218,7 @@
           <w:lang w:val="id_ID" w:bidi="id_ID"/>
         </w:rPr>
       </w:r>
-      <w:hyperlink r:id="rId77">
+      <w:hyperlink r:id="rId75">
         <w:r>
           <w:rPr>
             <w:lang w:val="id_ID" w:bidi="id_ID"/>
@@ -6307,7 +6242,7 @@
           <w:lang w:val="id_ID" w:bidi="id_ID"/>
         </w:rPr>
       </w:r>
-      <w:hyperlink r:id="rId78">
+      <w:hyperlink r:id="rId76">
         <w:r>
           <w:rPr>
             <w:lang w:val="id_ID" w:bidi="id_ID"/>
@@ -6331,7 +6266,7 @@
           <w:lang w:val="id_ID" w:bidi="id_ID"/>
         </w:rPr>
       </w:r>
-      <w:hyperlink r:id="rId79">
+      <w:hyperlink r:id="rId77">
         <w:r>
           <w:rPr>
             <w:lang w:val="id_ID" w:bidi="id_ID"/>
@@ -6355,7 +6290,7 @@
           <w:lang w:val="id_ID" w:bidi="id_ID"/>
         </w:rPr>
       </w:r>
-      <w:hyperlink r:id="rId80">
+      <w:hyperlink r:id="rId78">
         <w:r>
           <w:rPr>
             <w:lang w:val="id_ID" w:bidi="id_ID"/>
@@ -6769,7 +6704,7 @@
           <w:lang w:val="id_ID" w:bidi="id_ID"/>
         </w:rPr>
       </w:r>
-      <w:hyperlink r:id="rId81">
+      <w:hyperlink r:id="rId79">
         <w:r>
           <w:rPr>
             <w:lang w:val="id_ID" w:bidi="id_ID"/>
@@ -6793,7 +6728,7 @@
           <w:lang w:val="id_ID" w:bidi="id_ID"/>
         </w:rPr>
       </w:r>
-      <w:hyperlink r:id="rId81">
+      <w:hyperlink r:id="rId79">
         <w:r>
           <w:rPr>
             <w:lang w:val="id_ID" w:bidi="id_ID"/>
@@ -6817,7 +6752,7 @@
           <w:lang w:val="id_ID" w:bidi="id_ID"/>
         </w:rPr>
       </w:r>
-      <w:hyperlink r:id="rId82">
+      <w:hyperlink r:id="rId80">
         <w:r>
           <w:rPr>
             <w:lang w:val="id_ID" w:bidi="id_ID"/>
@@ -6841,7 +6776,7 @@
           <w:lang w:val="id_ID" w:bidi="id_ID"/>
         </w:rPr>
       </w:r>
-      <w:hyperlink r:id="rId36">
+      <w:hyperlink r:id="rId34">
         <w:r>
           <w:rPr>
             <w:lang w:val="id_ID" w:bidi="id_ID"/>
@@ -6865,7 +6800,7 @@
           <w:lang w:val="id_ID" w:bidi="id_ID"/>
         </w:rPr>
       </w:r>
-      <w:hyperlink r:id="rId83">
+      <w:hyperlink r:id="rId81">
         <w:r>
           <w:rPr>
             <w:lang w:val="id_ID" w:bidi="id_ID"/>
@@ -6889,7 +6824,7 @@
           <w:lang w:val="id_ID" w:bidi="id_ID"/>
         </w:rPr>
       </w:r>
-      <w:hyperlink r:id="rId84">
+      <w:hyperlink r:id="rId82">
         <w:r>
           <w:rPr>
             <w:lang w:val="id_ID" w:bidi="id_ID"/>
@@ -7128,7 +7063,7 @@
         </w:rPr>
         <w:t>*</w:t>
       </w:r>
-      <w:hyperlink r:id="rId81">
+      <w:hyperlink r:id="rId79">
         <w:r>
           <w:rPr>
             <w:lang w:val="id_ID" w:bidi="id_ID"/>
@@ -7152,7 +7087,7 @@
           <w:lang w:val="id_ID" w:bidi="id_ID"/>
         </w:rPr>
       </w:r>
-      <w:hyperlink r:id="rId82">
+      <w:hyperlink r:id="rId80">
         <w:r>
           <w:rPr>
             <w:lang w:val="id_ID" w:bidi="id_ID"/>
@@ -7176,7 +7111,7 @@
           <w:lang w:val="id_ID" w:bidi="id_ID"/>
         </w:rPr>
       </w:r>
-      <w:hyperlink r:id="rId85">
+      <w:hyperlink r:id="rId83">
         <w:r>
           <w:rPr>
             <w:lang w:val="id_ID" w:bidi="id_ID"/>
@@ -7200,7 +7135,7 @@
           <w:lang w:val="id_ID" w:bidi="id_ID"/>
         </w:rPr>
       </w:r>
-      <w:hyperlink r:id="rId15">
+      <w:hyperlink r:id="rId13">
         <w:r>
           <w:rPr>
             <w:lang w:val="id_ID" w:bidi="id_ID"/>
@@ -7682,7 +7617,7 @@
         </w:rPr>
         <w:t>*</w:t>
       </w:r>
-      <w:hyperlink r:id="rId54">
+      <w:hyperlink r:id="rId52">
         <w:r>
           <w:rPr>
             <w:lang w:val="id_ID" w:bidi="id_ID"/>
@@ -7706,7 +7641,7 @@
           <w:lang w:val="id_ID" w:bidi="id_ID"/>
         </w:rPr>
       </w:r>
-      <w:hyperlink r:id="rId86">
+      <w:hyperlink r:id="rId84">
         <w:r>
           <w:rPr>
             <w:lang w:val="id_ID" w:bidi="id_ID"/>
@@ -7730,7 +7665,7 @@
           <w:lang w:val="id_ID" w:bidi="id_ID"/>
         </w:rPr>
       </w:r>
-      <w:hyperlink r:id="rId87">
+      <w:hyperlink r:id="rId85">
         <w:r>
           <w:rPr>
             <w:lang w:val="id_ID" w:bidi="id_ID"/>
@@ -7754,7 +7689,7 @@
           <w:lang w:val="id_ID" w:bidi="id_ID"/>
         </w:rPr>
       </w:r>
-      <w:hyperlink r:id="rId88">
+      <w:hyperlink r:id="rId86">
         <w:r>
           <w:rPr>
             <w:lang w:val="id_ID" w:bidi="id_ID"/>
@@ -7778,7 +7713,7 @@
           <w:lang w:val="id_ID" w:bidi="id_ID"/>
         </w:rPr>
       </w:r>
-      <w:hyperlink r:id="rId89">
+      <w:hyperlink r:id="rId87">
         <w:r>
           <w:rPr>
             <w:lang w:val="id_ID" w:bidi="id_ID"/>
@@ -8005,7 +7940,7 @@
           <w:lang w:val="id_ID" w:bidi="id_ID"/>
         </w:rPr>
       </w:r>
-      <w:hyperlink r:id="rId90">
+      <w:hyperlink r:id="rId88">
         <w:r>
           <w:rPr>
             <w:lang w:val="id_ID" w:bidi="id_ID"/>
@@ -8029,7 +7964,7 @@
           <w:lang w:val="id_ID" w:bidi="id_ID"/>
         </w:rPr>
       </w:r>
-      <w:hyperlink r:id="rId91">
+      <w:hyperlink r:id="rId89">
         <w:r>
           <w:rPr>
             <w:lang w:val="id_ID" w:bidi="id_ID"/>
@@ -8053,7 +7988,7 @@
           <w:lang w:val="id_ID" w:bidi="id_ID"/>
         </w:rPr>
       </w:r>
-      <w:hyperlink r:id="rId92">
+      <w:hyperlink r:id="rId90">
         <w:r>
           <w:rPr>
             <w:lang w:val="id_ID" w:bidi="id_ID"/>
@@ -8328,7 +8263,7 @@
           <w:lang w:val="id_ID" w:bidi="id_ID"/>
         </w:rPr>
       </w:r>
-      <w:hyperlink r:id="rId93">
+      <w:hyperlink r:id="rId91">
         <w:r>
           <w:rPr>
             <w:lang w:val="id_ID" w:bidi="id_ID"/>
@@ -8352,7 +8287,7 @@
           <w:lang w:val="id_ID" w:bidi="id_ID"/>
         </w:rPr>
       </w:r>
-      <w:hyperlink r:id="rId94">
+      <w:hyperlink r:id="rId92">
         <w:r>
           <w:rPr>
             <w:lang w:val="id_ID" w:bidi="id_ID"/>
@@ -8376,7 +8311,7 @@
           <w:lang w:val="id_ID" w:bidi="id_ID"/>
         </w:rPr>
       </w:r>
-      <w:hyperlink r:id="rId95">
+      <w:hyperlink r:id="rId93">
         <w:r>
           <w:rPr>
             <w:lang w:val="id_ID" w:bidi="id_ID"/>
@@ -8400,7 +8335,7 @@
           <w:lang w:val="id_ID" w:bidi="id_ID"/>
         </w:rPr>
       </w:r>
-      <w:hyperlink r:id="rId96">
+      <w:hyperlink r:id="rId94">
         <w:r>
           <w:rPr>
             <w:lang w:val="id_ID" w:bidi="id_ID"/>
@@ -8424,7 +8359,7 @@
           <w:lang w:val="id_ID" w:bidi="id_ID"/>
         </w:rPr>
       </w:r>
-      <w:hyperlink r:id="rId97">
+      <w:hyperlink r:id="rId95">
         <w:r>
           <w:rPr>
             <w:lang w:val="id_ID" w:bidi="id_ID"/>
@@ -8448,7 +8383,7 @@
           <w:lang w:val="id_ID" w:bidi="id_ID"/>
         </w:rPr>
       </w:r>
-      <w:hyperlink r:id="rId98">
+      <w:hyperlink r:id="rId96">
         <w:r>
           <w:rPr>
             <w:lang w:val="id_ID" w:bidi="id_ID"/>
@@ -8872,7 +8807,7 @@
           <w:lang w:val="id_ID" w:bidi="id_ID"/>
         </w:rPr>
       </w:r>
-      <w:hyperlink r:id="rId20">
+      <w:hyperlink r:id="rId18">
         <w:r>
           <w:rPr>
             <w:lang w:val="id_ID" w:bidi="id_ID"/>
@@ -8896,7 +8831,7 @@
           <w:lang w:val="id_ID" w:bidi="id_ID"/>
         </w:rPr>
       </w:r>
-      <w:hyperlink r:id="rId99">
+      <w:hyperlink r:id="rId97">
         <w:r>
           <w:rPr>
             <w:lang w:val="id_ID" w:bidi="id_ID"/>
@@ -8920,7 +8855,7 @@
           <w:lang w:val="id_ID" w:bidi="id_ID"/>
         </w:rPr>
       </w:r>
-      <w:hyperlink r:id="rId100">
+      <w:hyperlink r:id="rId98">
         <w:r>
           <w:rPr>
             <w:lang w:val="id_ID" w:bidi="id_ID"/>
@@ -8944,7 +8879,7 @@
           <w:lang w:val="id_ID" w:bidi="id_ID"/>
         </w:rPr>
       </w:r>
-      <w:hyperlink r:id="rId101">
+      <w:hyperlink r:id="rId99">
         <w:r>
           <w:rPr>
             <w:lang w:val="id_ID" w:bidi="id_ID"/>
@@ -8968,7 +8903,7 @@
           <w:lang w:val="id_ID" w:bidi="id_ID"/>
         </w:rPr>
       </w:r>
-      <w:hyperlink r:id="rId102">
+      <w:hyperlink r:id="rId100">
         <w:r>
           <w:rPr>
             <w:lang w:val="id_ID" w:bidi="id_ID"/>
@@ -8992,7 +8927,7 @@
           <w:lang w:val="id_ID" w:bidi="id_ID"/>
         </w:rPr>
       </w:r>
-      <w:hyperlink r:id="rId103">
+      <w:hyperlink r:id="rId101">
         <w:r>
           <w:rPr>
             <w:lang w:val="id_ID" w:bidi="id_ID"/>
@@ -9016,7 +8951,7 @@
           <w:lang w:val="id_ID" w:bidi="id_ID"/>
         </w:rPr>
       </w:r>
-      <w:hyperlink r:id="rId104">
+      <w:hyperlink r:id="rId102">
         <w:r>
           <w:rPr>
             <w:lang w:val="id_ID" w:bidi="id_ID"/>
@@ -9040,7 +8975,7 @@
           <w:lang w:val="id_ID" w:bidi="id_ID"/>
         </w:rPr>
       </w:r>
-      <w:hyperlink r:id="rId105">
+      <w:hyperlink r:id="rId103">
         <w:r>
           <w:rPr>
             <w:lang w:val="id_ID" w:bidi="id_ID"/>
@@ -9064,7 +8999,7 @@
           <w:lang w:val="id_ID" w:bidi="id_ID"/>
         </w:rPr>
       </w:r>
-      <w:hyperlink r:id="rId106">
+      <w:hyperlink r:id="rId104">
         <w:r>
           <w:rPr>
             <w:lang w:val="id_ID" w:bidi="id_ID"/>
@@ -9599,7 +9534,7 @@
           <w:lang w:val="id_ID" w:bidi="id_ID"/>
         </w:rPr>
       </w:r>
-      <w:hyperlink r:id="rId107">
+      <w:hyperlink r:id="rId105">
         <w:r>
           <w:rPr>
             <w:lang w:val="id_ID" w:bidi="id_ID"/>
@@ -9623,7 +9558,7 @@
           <w:lang w:val="id_ID" w:bidi="id_ID"/>
         </w:rPr>
       </w:r>
-      <w:hyperlink r:id="rId108">
+      <w:hyperlink r:id="rId106">
         <w:r>
           <w:rPr>
             <w:lang w:val="id_ID" w:bidi="id_ID"/>
@@ -9647,7 +9582,7 @@
           <w:lang w:val="id_ID" w:bidi="id_ID"/>
         </w:rPr>
       </w:r>
-      <w:hyperlink r:id="rId34">
+      <w:hyperlink r:id="rId32">
         <w:r>
           <w:rPr>
             <w:lang w:val="id_ID" w:bidi="id_ID"/>
@@ -9671,7 +9606,7 @@
           <w:lang w:val="id_ID" w:bidi="id_ID"/>
         </w:rPr>
       </w:r>
-      <w:hyperlink r:id="rId109">
+      <w:hyperlink r:id="rId107">
         <w:r>
           <w:rPr>
             <w:lang w:val="id_ID" w:bidi="id_ID"/>

--- a/ind/docx/009.content.docx
+++ b/ind/docx/009.content.docx
@@ -141,13 +141,6 @@
         <w:rPr>
           <w:lang w:val="id_ID" w:bidi="id_ID"/>
         </w:rPr>
-      </w:r>
-      <w:r>
-        <w:rPr>
-          <w:i/>
-          <w:lang w:val="id_ID" w:bidi="id_ID"/>
-        </w:rPr>
-        <w:t>Habel, Hades, Hak kesulungan, Hakim, Hakim, Hakim, Halal, Hanas, Harapan, Hari, Hari penghakiman, Hari terakhir, Hari Tuhan, Harun, Hati nurani, Hawa, Henokh, Hormat, Hukum, Hukum, Hukuman</w:t>
       </w:r>
       <w:r>
         <w:rPr>
